--- a/Resources - Advanced Level/Quiz/Questions and Answers.docx
+++ b/Resources - Advanced Level/Quiz/Questions and Answers.docx
@@ -7,41 +7,61 @@
         <w:pStyle w:val="Heading1"/>
         <w:rPr>
           <w:rFonts w:eastAsia="Times New Roman"/>
+          <w:b w:val="0"/>
+          <w:bCs w:val="0"/>
         </w:rPr>
       </w:pPr>
       <w:r>
         <w:rPr>
           <w:rFonts w:eastAsia="Times New Roman"/>
         </w:rPr>
-        <w:t>Section 1</w:t>
+        <w:t>S</w:t>
       </w:r>
       <w:r>
         <w:rPr>
           <w:rFonts w:eastAsia="Times New Roman"/>
+          <w:b w:val="0"/>
+          <w:bCs w:val="0"/>
+        </w:rPr>
+        <w:t>ection 1</w:t>
+      </w:r>
+      <w:r>
+        <w:rPr>
+          <w:rFonts w:eastAsia="Times New Roman"/>
+          <w:b w:val="0"/>
+          <w:bCs w:val="0"/>
         </w:rPr>
         <w:t>4</w:t>
       </w:r>
       <w:r>
         <w:rPr>
           <w:rFonts w:eastAsia="Times New Roman"/>
+          <w:b w:val="0"/>
+          <w:bCs w:val="0"/>
         </w:rPr>
         <w:t xml:space="preserve">: </w:t>
       </w:r>
       <w:r>
         <w:rPr>
           <w:rFonts w:eastAsia="Times New Roman"/>
+          <w:b w:val="0"/>
+          <w:bCs w:val="0"/>
         </w:rPr>
         <w:t xml:space="preserve">MICROSOFT Project 2021 Advanced - </w:t>
       </w:r>
       <w:r>
         <w:rPr>
           <w:rFonts w:eastAsia="Times New Roman"/>
+          <w:b w:val="0"/>
+          <w:bCs w:val="0"/>
         </w:rPr>
         <w:t xml:space="preserve">COURSE </w:t>
       </w:r>
       <w:r>
         <w:rPr>
           <w:rFonts w:eastAsia="Times New Roman"/>
+          <w:b w:val="0"/>
+          <w:bCs w:val="0"/>
         </w:rPr>
         <w:t>INTRODUCTION</w:t>
       </w:r>
@@ -51,7 +71,9 @@
         <w:spacing w:after="0" w:line="240" w:lineRule="auto"/>
         <w:textAlignment w:val="center"/>
         <w:rPr>
-          <w:rFonts w:eastAsia="Times New Roman" w:cs="Times New Roman" w:asciiTheme="majorHAnsi" w:hAnsiTheme="majorHAnsi"/>
+          <w:rFonts w:ascii="Cambria" w:hAnsi="Cambria" w:eastAsia="Times New Roman" w:cs="Times New Roman" w:asciiTheme="majorAscii" w:hAnsiTheme="majorAscii"/>
+          <w:b w:val="0"/>
+          <w:bCs w:val="0"/>
         </w:rPr>
       </w:pPr>
     </w:p>
@@ -68,13 +90,17 @@
         <w:spacing w:after="0" w:line="240" w:lineRule="auto"/>
         <w:textAlignment w:val="center"/>
         <w:rPr>
-          <w:rFonts w:eastAsia="Times New Roman" w:cs="Times New Roman" w:asciiTheme="majorHAnsi" w:hAnsiTheme="majorHAnsi"/>
-        </w:rPr>
-      </w:pPr>
-      <w:r>
-        <w:rPr>
-          <w:rFonts w:eastAsia="Times New Roman" w:cs="Times New Roman" w:asciiTheme="majorHAnsi" w:hAnsiTheme="majorHAnsi"/>
-          <w:color w:val="000000"/>
+          <w:rFonts w:ascii="Cambria" w:hAnsi="Cambria" w:eastAsia="Times New Roman" w:cs="Times New Roman" w:asciiTheme="majorAscii" w:hAnsiTheme="majorAscii"/>
+          <w:b w:val="0"/>
+          <w:bCs w:val="0"/>
+        </w:rPr>
+      </w:pPr>
+      <w:r>
+        <w:rPr>
+          <w:rFonts w:ascii="Cambria" w:hAnsi="Cambria" w:eastAsia="Times New Roman" w:cs="Times New Roman" w:asciiTheme="majorAscii" w:hAnsiTheme="majorAscii"/>
+          <w:b w:val="0"/>
+          <w:bCs w:val="0"/>
+          <w:color w:val="000000" w:themeColor="text1" w:themeTint="FF" w:themeShade="FF"/>
         </w:rPr>
         <w:t>To work through the course with the instructor, which view should be set as the default?</w:t>
       </w:r>
@@ -92,16 +118,16 @@
         <w:spacing w:after="0" w:line="240" w:lineRule="auto"/>
         <w:textAlignment w:val="center"/>
         <w:rPr>
-          <w:rFonts w:eastAsia="Times New Roman" w:cs="Times New Roman" w:asciiTheme="majorHAnsi" w:hAnsiTheme="majorHAnsi"/>
-          <w:b/>
-          <w:bCs/>
-        </w:rPr>
-      </w:pPr>
-      <w:r>
-        <w:rPr>
-          <w:rFonts w:eastAsia="Times New Roman" w:cs="Times New Roman" w:asciiTheme="majorHAnsi" w:hAnsiTheme="majorHAnsi"/>
-          <w:b/>
-          <w:bCs/>
+          <w:rFonts w:ascii="Cambria" w:hAnsi="Cambria" w:eastAsia="Times New Roman" w:cs="Times New Roman" w:asciiTheme="majorAscii" w:hAnsiTheme="majorAscii"/>
+          <w:b w:val="0"/>
+          <w:bCs w:val="0"/>
+        </w:rPr>
+      </w:pPr>
+      <w:r>
+        <w:rPr>
+          <w:rFonts w:ascii="Cambria" w:hAnsi="Cambria" w:eastAsia="Times New Roman" w:cs="Times New Roman" w:asciiTheme="majorAscii" w:hAnsiTheme="majorAscii"/>
+          <w:b w:val="0"/>
+          <w:bCs w:val="0"/>
         </w:rPr>
         <w:t>Gantt with Timeline</w:t>
       </w:r>
@@ -119,12 +145,16 @@
         <w:spacing w:after="0" w:line="240" w:lineRule="auto"/>
         <w:textAlignment w:val="center"/>
         <w:rPr>
-          <w:rFonts w:eastAsia="Times New Roman" w:cs="Times New Roman" w:asciiTheme="majorHAnsi" w:hAnsiTheme="majorHAnsi"/>
-        </w:rPr>
-      </w:pPr>
-      <w:r>
-        <w:rPr>
-          <w:rFonts w:eastAsia="Times New Roman" w:cs="Times New Roman" w:asciiTheme="majorHAnsi" w:hAnsiTheme="majorHAnsi"/>
+          <w:rFonts w:ascii="Cambria" w:hAnsi="Cambria" w:eastAsia="Times New Roman" w:cs="Times New Roman" w:asciiTheme="majorAscii" w:hAnsiTheme="majorAscii"/>
+          <w:b w:val="0"/>
+          <w:bCs w:val="0"/>
+        </w:rPr>
+      </w:pPr>
+      <w:r>
+        <w:rPr>
+          <w:rFonts w:ascii="Cambria" w:hAnsi="Cambria" w:eastAsia="Times New Roman" w:cs="Times New Roman" w:asciiTheme="majorAscii" w:hAnsiTheme="majorAscii"/>
+          <w:b w:val="0"/>
+          <w:bCs w:val="0"/>
         </w:rPr>
         <w:t>Gantt</w:t>
       </w:r>
@@ -142,12 +172,16 @@
         <w:spacing w:after="0" w:line="240" w:lineRule="auto"/>
         <w:textAlignment w:val="center"/>
         <w:rPr>
-          <w:rFonts w:eastAsia="Times New Roman" w:cs="Times New Roman" w:asciiTheme="majorHAnsi" w:hAnsiTheme="majorHAnsi"/>
-        </w:rPr>
-      </w:pPr>
-      <w:r>
-        <w:rPr>
-          <w:rFonts w:eastAsia="Times New Roman" w:cs="Times New Roman" w:asciiTheme="majorHAnsi" w:hAnsiTheme="majorHAnsi"/>
+          <w:rFonts w:ascii="Cambria" w:hAnsi="Cambria" w:eastAsia="Times New Roman" w:cs="Times New Roman" w:asciiTheme="majorAscii" w:hAnsiTheme="majorAscii"/>
+          <w:b w:val="0"/>
+          <w:bCs w:val="0"/>
+        </w:rPr>
+      </w:pPr>
+      <w:r>
+        <w:rPr>
+          <w:rFonts w:ascii="Cambria" w:hAnsi="Cambria" w:eastAsia="Times New Roman" w:cs="Times New Roman" w:asciiTheme="majorAscii" w:hAnsiTheme="majorAscii"/>
+          <w:b w:val="0"/>
+          <w:bCs w:val="0"/>
         </w:rPr>
         <w:t>Detail Gantt</w:t>
       </w:r>
@@ -165,12 +199,16 @@
         <w:spacing w:after="0" w:line="240" w:lineRule="auto"/>
         <w:textAlignment w:val="center"/>
         <w:rPr>
-          <w:rFonts w:eastAsia="Times New Roman" w:cs="Times New Roman" w:asciiTheme="majorHAnsi" w:hAnsiTheme="majorHAnsi"/>
-        </w:rPr>
-      </w:pPr>
-      <w:r>
-        <w:rPr>
-          <w:rFonts w:eastAsia="Times New Roman" w:cs="Times New Roman" w:asciiTheme="majorHAnsi" w:hAnsiTheme="majorHAnsi"/>
+          <w:rFonts w:ascii="Cambria" w:hAnsi="Cambria" w:eastAsia="Times New Roman" w:cs="Times New Roman" w:asciiTheme="majorAscii" w:hAnsiTheme="majorAscii"/>
+          <w:b w:val="0"/>
+          <w:bCs w:val="0"/>
+        </w:rPr>
+      </w:pPr>
+      <w:r>
+        <w:rPr>
+          <w:rFonts w:ascii="Cambria" w:hAnsi="Cambria" w:eastAsia="Times New Roman" w:cs="Times New Roman" w:asciiTheme="majorAscii" w:hAnsiTheme="majorAscii"/>
+          <w:b w:val="0"/>
+          <w:bCs w:val="0"/>
         </w:rPr>
         <w:t>Levelling Gantt</w:t>
       </w:r>
@@ -182,9 +220,9 @@
         <w:ind w:left="1440"/>
         <w:textAlignment w:val="center"/>
         <w:rPr>
-          <w:rFonts w:eastAsia="Times New Roman" w:cs="Times New Roman" w:asciiTheme="majorHAnsi" w:hAnsiTheme="majorHAnsi"/>
-          <w:b/>
-          <w:bCs/>
+          <w:rFonts w:ascii="Cambria" w:hAnsi="Cambria" w:eastAsia="Times New Roman" w:cs="Times New Roman" w:asciiTheme="majorAscii" w:hAnsiTheme="majorAscii"/>
+          <w:b w:val="0"/>
+          <w:bCs w:val="0"/>
         </w:rPr>
       </w:pPr>
     </w:p>
@@ -197,14 +235,18 @@
         </w:numPr>
         <w:spacing w:after="0" w:line="240" w:lineRule="auto"/>
         <w:rPr>
-          <w:rFonts w:eastAsia="Times New Roman" w:cs="Times New Roman" w:asciiTheme="majorHAnsi" w:hAnsiTheme="majorHAnsi"/>
+          <w:rFonts w:ascii="Cambria" w:hAnsi="Cambria" w:eastAsia="Times New Roman" w:cs="Times New Roman" w:asciiTheme="majorAscii" w:hAnsiTheme="majorAscii"/>
+          <w:b w:val="0"/>
+          <w:bCs w:val="0"/>
           <w:color w:val="000000"/>
         </w:rPr>
       </w:pPr>
       <w:r>
         <w:rPr>
-          <w:rFonts w:eastAsia="Times New Roman" w:cs="Times New Roman" w:asciiTheme="majorHAnsi" w:hAnsiTheme="majorHAnsi"/>
-          <w:color w:val="000000"/>
+          <w:rFonts w:ascii="Cambria" w:hAnsi="Cambria" w:eastAsia="Times New Roman" w:cs="Times New Roman" w:asciiTheme="majorAscii" w:hAnsiTheme="majorAscii"/>
+          <w:b w:val="0"/>
+          <w:bCs w:val="0"/>
+          <w:color w:val="000000" w:themeColor="text1" w:themeTint="FF" w:themeShade="FF"/>
         </w:rPr>
         <w:t>Project Advanced 2021 is suitable for absolute beginners and those who are new to Project?</w:t>
       </w:r>
@@ -218,14 +260,18 @@
         </w:numPr>
         <w:spacing w:after="0" w:line="240" w:lineRule="auto"/>
         <w:rPr>
-          <w:rFonts w:eastAsia="Times New Roman" w:cs="Times New Roman" w:asciiTheme="majorHAnsi" w:hAnsiTheme="majorHAnsi"/>
+          <w:rFonts w:ascii="Cambria" w:hAnsi="Cambria" w:eastAsia="Times New Roman" w:cs="Times New Roman" w:asciiTheme="majorAscii" w:hAnsiTheme="majorAscii"/>
+          <w:b w:val="0"/>
+          <w:bCs w:val="0"/>
           <w:color w:val="000000"/>
         </w:rPr>
       </w:pPr>
       <w:r>
         <w:rPr>
-          <w:rFonts w:eastAsia="Times New Roman" w:cs="Times New Roman" w:asciiTheme="majorHAnsi" w:hAnsiTheme="majorHAnsi"/>
-          <w:color w:val="000000"/>
+          <w:rFonts w:ascii="Cambria" w:hAnsi="Cambria" w:eastAsia="Times New Roman" w:cs="Times New Roman" w:asciiTheme="majorAscii" w:hAnsiTheme="majorAscii"/>
+          <w:b w:val="0"/>
+          <w:bCs w:val="0"/>
+          <w:color w:val="000000" w:themeColor="text1" w:themeTint="FF" w:themeShade="FF"/>
         </w:rPr>
         <w:t>TRUE</w:t>
       </w:r>
@@ -239,28 +285,32 @@
         </w:numPr>
         <w:spacing w:after="0" w:line="240" w:lineRule="auto"/>
         <w:rPr>
-          <w:rFonts w:eastAsia="Times New Roman" w:cs="Times New Roman" w:asciiTheme="majorHAnsi" w:hAnsiTheme="majorHAnsi"/>
+          <w:rFonts w:ascii="Cambria" w:hAnsi="Cambria" w:eastAsia="Times New Roman" w:cs="Times New Roman" w:asciiTheme="majorAscii" w:hAnsiTheme="majorAscii"/>
+          <w:b w:val="0"/>
+          <w:bCs w:val="0"/>
           <w:color w:val="000000"/>
         </w:rPr>
       </w:pPr>
       <w:r>
         <w:rPr>
-          <w:rFonts w:eastAsia="Times New Roman" w:cs="Times New Roman" w:asciiTheme="majorHAnsi" w:hAnsiTheme="majorHAnsi"/>
-          <w:b/>
-          <w:bCs/>
+          <w:rFonts w:ascii="Cambria" w:hAnsi="Cambria" w:eastAsia="Times New Roman" w:cs="Times New Roman" w:asciiTheme="majorAscii" w:hAnsiTheme="majorAscii"/>
+          <w:b w:val="0"/>
+          <w:bCs w:val="0"/>
+          <w:color w:val="000000" w:themeColor="text1" w:themeTint="FF" w:themeShade="FF"/>
+        </w:rPr>
+        <w:t>FALSE</w:t>
+      </w:r>
+    </w:p>
+    <w:p>
+      <w:pPr>
+        <w:spacing w:after="0" w:line="240" w:lineRule="auto"/>
+        <w:ind w:left="720"/>
+        <w:rPr>
+          <w:rFonts w:ascii="Cambria" w:hAnsi="Cambria" w:eastAsia="Times New Roman" w:cs="Times New Roman" w:asciiTheme="majorAscii" w:hAnsiTheme="majorAscii"/>
+          <w:b w:val="0"/>
+          <w:bCs w:val="0"/>
           <w:color w:val="000000"/>
         </w:rPr>
-        <w:t>FALSE</w:t>
-      </w:r>
-    </w:p>
-    <w:p>
-      <w:pPr>
-        <w:spacing w:after="0" w:line="240" w:lineRule="auto"/>
-        <w:ind w:left="720"/>
-        <w:rPr>
-          <w:rFonts w:eastAsia="Times New Roman" w:cs="Times New Roman" w:asciiTheme="majorHAnsi" w:hAnsiTheme="majorHAnsi"/>
-          <w:color w:val="000000"/>
-        </w:rPr>
       </w:pPr>
     </w:p>
     <w:p>
@@ -268,29 +318,39 @@
         <w:pStyle w:val="Heading1"/>
         <w:rPr>
           <w:rFonts w:eastAsia="Times New Roman"/>
+          <w:b w:val="0"/>
+          <w:bCs w:val="0"/>
         </w:rPr>
       </w:pPr>
       <w:r>
         <w:rPr>
           <w:rFonts w:eastAsia="Times New Roman"/>
+          <w:b w:val="0"/>
+          <w:bCs w:val="0"/>
         </w:rPr>
         <w:t>S</w:t>
       </w:r>
       <w:r>
         <w:rPr>
           <w:rFonts w:eastAsia="Times New Roman"/>
+          <w:b w:val="0"/>
+          <w:bCs w:val="0"/>
         </w:rPr>
         <w:t>ECTION 15</w:t>
       </w:r>
       <w:r>
         <w:rPr>
           <w:rFonts w:eastAsia="Times New Roman"/>
+          <w:b w:val="0"/>
+          <w:bCs w:val="0"/>
         </w:rPr>
         <w:t xml:space="preserve">: </w:t>
       </w:r>
       <w:r>
         <w:rPr>
           <w:rFonts w:eastAsia="Times New Roman"/>
+          <w:b w:val="0"/>
+          <w:bCs w:val="0"/>
         </w:rPr>
         <w:t>Consolidation and resource sharing</w:t>
       </w:r>
@@ -300,7 +360,9 @@
         <w:spacing w:after="0" w:line="240" w:lineRule="auto"/>
         <w:textAlignment w:val="center"/>
         <w:rPr>
-          <w:rFonts w:eastAsia="Times New Roman" w:cs="Times New Roman" w:asciiTheme="majorHAnsi" w:hAnsiTheme="majorHAnsi"/>
+          <w:rFonts w:ascii="Cambria" w:hAnsi="Cambria" w:eastAsia="Times New Roman" w:cs="Times New Roman" w:asciiTheme="majorAscii" w:hAnsiTheme="majorAscii"/>
+          <w:b w:val="0"/>
+          <w:bCs w:val="0"/>
         </w:rPr>
       </w:pPr>
     </w:p>
@@ -317,13 +379,17 @@
         <w:spacing w:after="0" w:line="240" w:lineRule="auto"/>
         <w:textAlignment w:val="center"/>
         <w:rPr>
-          <w:rFonts w:eastAsia="Times New Roman" w:cs="Times New Roman" w:asciiTheme="majorHAnsi" w:hAnsiTheme="majorHAnsi"/>
-        </w:rPr>
-      </w:pPr>
-      <w:r>
-        <w:rPr>
-          <w:rFonts w:eastAsia="Times New Roman" w:cs="Times New Roman" w:asciiTheme="majorHAnsi" w:hAnsiTheme="majorHAnsi"/>
-          <w:color w:val="000000"/>
+          <w:rFonts w:ascii="Cambria" w:hAnsi="Cambria" w:eastAsia="Times New Roman" w:cs="Times New Roman" w:asciiTheme="majorAscii" w:hAnsiTheme="majorAscii"/>
+          <w:b w:val="0"/>
+          <w:bCs w:val="0"/>
+        </w:rPr>
+      </w:pPr>
+      <w:r>
+        <w:rPr>
+          <w:rFonts w:ascii="Cambria" w:hAnsi="Cambria" w:eastAsia="Times New Roman" w:cs="Times New Roman" w:asciiTheme="majorAscii" w:hAnsiTheme="majorAscii"/>
+          <w:b w:val="0"/>
+          <w:bCs w:val="0"/>
+          <w:color w:val="000000" w:themeColor="text1" w:themeTint="FF" w:themeShade="FF"/>
         </w:rPr>
         <w:t>Is it possible to create one resource pool and use those resources across multiple projects?</w:t>
       </w:r>
@@ -341,17 +407,17 @@
         <w:spacing w:after="0" w:line="240" w:lineRule="auto"/>
         <w:textAlignment w:val="center"/>
         <w:rPr>
-          <w:rFonts w:eastAsia="Times New Roman" w:cs="Times New Roman" w:asciiTheme="majorHAnsi" w:hAnsiTheme="majorHAnsi"/>
-          <w:b/>
-          <w:bCs/>
-        </w:rPr>
-      </w:pPr>
-      <w:r>
-        <w:rPr>
-          <w:rFonts w:eastAsia="Times New Roman" w:cs="Times New Roman" w:asciiTheme="majorHAnsi" w:hAnsiTheme="majorHAnsi"/>
-          <w:b/>
-          <w:bCs/>
-          <w:color w:val="000000"/>
+          <w:rFonts w:ascii="Cambria" w:hAnsi="Cambria" w:eastAsia="Times New Roman" w:cs="Times New Roman" w:asciiTheme="majorAscii" w:hAnsiTheme="majorAscii"/>
+          <w:b w:val="0"/>
+          <w:bCs w:val="0"/>
+        </w:rPr>
+      </w:pPr>
+      <w:r>
+        <w:rPr>
+          <w:rFonts w:ascii="Cambria" w:hAnsi="Cambria" w:eastAsia="Times New Roman" w:cs="Times New Roman" w:asciiTheme="majorAscii" w:hAnsiTheme="majorAscii"/>
+          <w:b w:val="0"/>
+          <w:bCs w:val="0"/>
+          <w:color w:val="000000" w:themeColor="text1" w:themeTint="FF" w:themeShade="FF"/>
         </w:rPr>
         <w:t>YES</w:t>
       </w:r>
@@ -369,13 +435,17 @@
         <w:spacing w:after="0" w:line="240" w:lineRule="auto"/>
         <w:textAlignment w:val="center"/>
         <w:rPr>
-          <w:rFonts w:eastAsia="Times New Roman" w:cs="Times New Roman" w:asciiTheme="majorHAnsi" w:hAnsiTheme="majorHAnsi"/>
-        </w:rPr>
-      </w:pPr>
-      <w:r>
-        <w:rPr>
-          <w:rFonts w:eastAsia="Times New Roman" w:cs="Times New Roman" w:asciiTheme="majorHAnsi" w:hAnsiTheme="majorHAnsi"/>
-          <w:color w:val="000000"/>
+          <w:rFonts w:ascii="Cambria" w:hAnsi="Cambria" w:eastAsia="Times New Roman" w:cs="Times New Roman" w:asciiTheme="majorAscii" w:hAnsiTheme="majorAscii"/>
+          <w:b w:val="0"/>
+          <w:bCs w:val="0"/>
+        </w:rPr>
+      </w:pPr>
+      <w:r>
+        <w:rPr>
+          <w:rFonts w:ascii="Cambria" w:hAnsi="Cambria" w:eastAsia="Times New Roman" w:cs="Times New Roman" w:asciiTheme="majorAscii" w:hAnsiTheme="majorAscii"/>
+          <w:b w:val="0"/>
+          <w:bCs w:val="0"/>
+          <w:color w:val="000000" w:themeColor="text1" w:themeTint="FF" w:themeShade="FF"/>
         </w:rPr>
         <w:t>NO</w:t>
       </w:r>
@@ -385,7 +455,9 @@
         <w:spacing w:after="0" w:line="240" w:lineRule="auto"/>
         <w:textAlignment w:val="center"/>
         <w:rPr>
-          <w:rFonts w:eastAsia="Times New Roman" w:cs="Times New Roman" w:asciiTheme="majorHAnsi" w:hAnsiTheme="majorHAnsi"/>
+          <w:rFonts w:ascii="Cambria" w:hAnsi="Cambria" w:eastAsia="Times New Roman" w:cs="Times New Roman" w:asciiTheme="majorAscii" w:hAnsiTheme="majorAscii"/>
+          <w:b w:val="0"/>
+          <w:bCs w:val="0"/>
         </w:rPr>
       </w:pPr>
     </w:p>
@@ -399,12 +471,16 @@
         <w:spacing w:after="0" w:line="240" w:lineRule="auto"/>
         <w:textAlignment w:val="center"/>
         <w:rPr>
-          <w:rFonts w:eastAsia="Times New Roman" w:cs="Times New Roman" w:asciiTheme="majorHAnsi" w:hAnsiTheme="majorHAnsi"/>
-        </w:rPr>
-      </w:pPr>
-      <w:r>
-        <w:rPr>
-          <w:rFonts w:eastAsia="Times New Roman" w:cs="Times New Roman" w:asciiTheme="majorHAnsi" w:hAnsiTheme="majorHAnsi"/>
+          <w:rFonts w:ascii="Cambria" w:hAnsi="Cambria" w:eastAsia="Times New Roman" w:cs="Times New Roman" w:asciiTheme="majorAscii" w:hAnsiTheme="majorAscii"/>
+          <w:b w:val="0"/>
+          <w:bCs w:val="0"/>
+        </w:rPr>
+      </w:pPr>
+      <w:r>
+        <w:rPr>
+          <w:rFonts w:ascii="Cambria" w:hAnsi="Cambria" w:eastAsia="Times New Roman" w:cs="Times New Roman" w:asciiTheme="majorAscii" w:hAnsiTheme="majorAscii"/>
+          <w:b w:val="0"/>
+          <w:bCs w:val="0"/>
         </w:rPr>
         <w:t>When we include an external project in our master project, what do we refer to the external project as?</w:t>
       </w:r>
@@ -419,12 +495,16 @@
         <w:spacing w:after="0" w:line="240" w:lineRule="auto"/>
         <w:textAlignment w:val="center"/>
         <w:rPr>
-          <w:rFonts w:eastAsia="Times New Roman" w:cs="Times New Roman" w:asciiTheme="majorHAnsi" w:hAnsiTheme="majorHAnsi"/>
-        </w:rPr>
-      </w:pPr>
-      <w:r>
-        <w:rPr>
-          <w:rFonts w:eastAsia="Times New Roman" w:cs="Times New Roman" w:asciiTheme="majorHAnsi" w:hAnsiTheme="majorHAnsi"/>
+          <w:rFonts w:ascii="Cambria" w:hAnsi="Cambria" w:eastAsia="Times New Roman" w:cs="Times New Roman" w:asciiTheme="majorAscii" w:hAnsiTheme="majorAscii"/>
+          <w:b w:val="0"/>
+          <w:bCs w:val="0"/>
+        </w:rPr>
+      </w:pPr>
+      <w:r>
+        <w:rPr>
+          <w:rFonts w:ascii="Cambria" w:hAnsi="Cambria" w:eastAsia="Times New Roman" w:cs="Times New Roman" w:asciiTheme="majorAscii" w:hAnsiTheme="majorAscii"/>
+          <w:b w:val="0"/>
+          <w:bCs w:val="0"/>
         </w:rPr>
         <w:t>Summary Task</w:t>
       </w:r>
@@ -439,12 +519,16 @@
         <w:spacing w:after="0" w:line="240" w:lineRule="auto"/>
         <w:textAlignment w:val="center"/>
         <w:rPr>
-          <w:rFonts w:eastAsia="Times New Roman" w:cs="Times New Roman" w:asciiTheme="majorHAnsi" w:hAnsiTheme="majorHAnsi"/>
-        </w:rPr>
-      </w:pPr>
-      <w:r>
-        <w:rPr>
-          <w:rFonts w:eastAsia="Times New Roman" w:cs="Times New Roman" w:asciiTheme="majorHAnsi" w:hAnsiTheme="majorHAnsi"/>
+          <w:rFonts w:ascii="Cambria" w:hAnsi="Cambria" w:eastAsia="Times New Roman" w:cs="Times New Roman" w:asciiTheme="majorAscii" w:hAnsiTheme="majorAscii"/>
+          <w:b w:val="0"/>
+          <w:bCs w:val="0"/>
+        </w:rPr>
+      </w:pPr>
+      <w:r>
+        <w:rPr>
+          <w:rFonts w:ascii="Cambria" w:hAnsi="Cambria" w:eastAsia="Times New Roman" w:cs="Times New Roman" w:asciiTheme="majorAscii" w:hAnsiTheme="majorAscii"/>
+          <w:b w:val="0"/>
+          <w:bCs w:val="0"/>
         </w:rPr>
         <w:t>Subtask</w:t>
       </w:r>
@@ -459,16 +543,16 @@
         <w:spacing w:after="0" w:line="240" w:lineRule="auto"/>
         <w:textAlignment w:val="center"/>
         <w:rPr>
-          <w:rFonts w:eastAsia="Times New Roman" w:cs="Times New Roman" w:asciiTheme="majorHAnsi" w:hAnsiTheme="majorHAnsi"/>
-          <w:b/>
-          <w:bCs/>
-        </w:rPr>
-      </w:pPr>
-      <w:r>
-        <w:rPr>
-          <w:rFonts w:eastAsia="Times New Roman" w:cs="Times New Roman" w:asciiTheme="majorHAnsi" w:hAnsiTheme="majorHAnsi"/>
-          <w:b/>
-          <w:bCs/>
+          <w:rFonts w:ascii="Cambria" w:hAnsi="Cambria" w:eastAsia="Times New Roman" w:cs="Times New Roman" w:asciiTheme="majorAscii" w:hAnsiTheme="majorAscii"/>
+          <w:b w:val="0"/>
+          <w:bCs w:val="0"/>
+        </w:rPr>
+      </w:pPr>
+      <w:r>
+        <w:rPr>
+          <w:rFonts w:ascii="Cambria" w:hAnsi="Cambria" w:eastAsia="Times New Roman" w:cs="Times New Roman" w:asciiTheme="majorAscii" w:hAnsiTheme="majorAscii"/>
+          <w:b w:val="0"/>
+          <w:bCs w:val="0"/>
         </w:rPr>
         <w:t>Sub Project</w:t>
       </w:r>
@@ -483,12 +567,16 @@
         <w:spacing w:after="0" w:line="240" w:lineRule="auto"/>
         <w:textAlignment w:val="center"/>
         <w:rPr>
-          <w:rFonts w:eastAsia="Times New Roman" w:cs="Times New Roman" w:asciiTheme="majorHAnsi" w:hAnsiTheme="majorHAnsi"/>
-        </w:rPr>
-      </w:pPr>
-      <w:r>
-        <w:rPr>
-          <w:rFonts w:eastAsia="Times New Roman" w:cs="Times New Roman" w:asciiTheme="majorHAnsi" w:hAnsiTheme="majorHAnsi"/>
+          <w:rFonts w:ascii="Cambria" w:hAnsi="Cambria" w:eastAsia="Times New Roman" w:cs="Times New Roman" w:asciiTheme="majorAscii" w:hAnsiTheme="majorAscii"/>
+          <w:b w:val="0"/>
+          <w:bCs w:val="0"/>
+        </w:rPr>
+      </w:pPr>
+      <w:r>
+        <w:rPr>
+          <w:rFonts w:ascii="Cambria" w:hAnsi="Cambria" w:eastAsia="Times New Roman" w:cs="Times New Roman" w:asciiTheme="majorAscii" w:hAnsiTheme="majorAscii"/>
+          <w:b w:val="0"/>
+          <w:bCs w:val="0"/>
         </w:rPr>
         <w:t>Project</w:t>
       </w:r>
@@ -499,7 +587,9 @@
         <w:ind w:left="720"/>
         <w:textAlignment w:val="center"/>
         <w:rPr>
-          <w:rFonts w:eastAsia="Times New Roman" w:cs="Times New Roman" w:asciiTheme="majorHAnsi" w:hAnsiTheme="majorHAnsi"/>
+          <w:rFonts w:ascii="Cambria" w:hAnsi="Cambria" w:eastAsia="Times New Roman" w:cs="Times New Roman" w:asciiTheme="majorAscii" w:hAnsiTheme="majorAscii"/>
+          <w:b w:val="0"/>
+          <w:bCs w:val="0"/>
         </w:rPr>
       </w:pPr>
     </w:p>
@@ -508,29 +598,39 @@
         <w:pStyle w:val="Heading1"/>
         <w:rPr>
           <w:rFonts w:eastAsia="Times New Roman"/>
+          <w:b w:val="0"/>
+          <w:bCs w:val="0"/>
         </w:rPr>
       </w:pPr>
       <w:r>
         <w:rPr>
           <w:rFonts w:eastAsia="Times New Roman"/>
+          <w:b w:val="0"/>
+          <w:bCs w:val="0"/>
         </w:rPr>
         <w:t>S</w:t>
       </w:r>
       <w:r>
         <w:rPr>
           <w:rFonts w:eastAsia="Times New Roman"/>
+          <w:b w:val="0"/>
+          <w:bCs w:val="0"/>
         </w:rPr>
         <w:t>ECTION 16</w:t>
       </w:r>
       <w:r>
         <w:rPr>
           <w:rFonts w:eastAsia="Times New Roman"/>
+          <w:b w:val="0"/>
+          <w:bCs w:val="0"/>
         </w:rPr>
         <w:t xml:space="preserve">: </w:t>
       </w:r>
       <w:r>
         <w:rPr>
           <w:rFonts w:eastAsia="Times New Roman"/>
+          <w:b w:val="0"/>
+          <w:bCs w:val="0"/>
         </w:rPr>
         <w:t>Recurring tasks</w:t>
       </w:r>
@@ -540,7 +640,9 @@
         <w:spacing w:after="0" w:line="240" w:lineRule="auto"/>
         <w:textAlignment w:val="center"/>
         <w:rPr>
-          <w:rFonts w:eastAsia="Times New Roman" w:cs="Times New Roman" w:asciiTheme="majorHAnsi" w:hAnsiTheme="majorHAnsi"/>
+          <w:rFonts w:ascii="Cambria" w:hAnsi="Cambria" w:eastAsia="Times New Roman" w:cs="Times New Roman" w:asciiTheme="majorAscii" w:hAnsiTheme="majorAscii"/>
+          <w:b w:val="0"/>
+          <w:bCs w:val="0"/>
         </w:rPr>
       </w:pPr>
     </w:p>
@@ -557,30 +659,56 @@
         <w:spacing w:after="0" w:line="240" w:lineRule="auto"/>
         <w:textAlignment w:val="center"/>
         <w:rPr>
-          <w:rFonts w:eastAsia="Times New Roman" w:cs="Times New Roman" w:asciiTheme="majorHAnsi" w:hAnsiTheme="majorHAnsi"/>
-        </w:rPr>
-      </w:pPr>
-      <w:r>
-        <w:rPr>
-          <w:rFonts w:eastAsia="Times New Roman" w:cs="Times New Roman" w:asciiTheme="majorHAnsi" w:hAnsiTheme="majorHAnsi"/>
-          <w:color w:val="000000"/>
+          <w:rFonts w:ascii="Cambria" w:hAnsi="Cambria" w:eastAsia="Times New Roman" w:cs="Times New Roman" w:asciiTheme="majorAscii" w:hAnsiTheme="majorAscii"/>
+          <w:b w:val="0"/>
+          <w:bCs w:val="0"/>
+        </w:rPr>
+      </w:pPr>
+      <w:r>
+        <w:rPr>
+          <w:rFonts w:ascii="Cambria" w:hAnsi="Cambria" w:eastAsia="Times New Roman" w:cs="Times New Roman" w:asciiTheme="majorAscii" w:hAnsiTheme="majorAscii"/>
+          <w:b w:val="0"/>
+          <w:bCs w:val="0"/>
+          <w:color w:val="000000" w:themeColor="text1" w:themeTint="FF" w:themeShade="FF"/>
         </w:rPr>
         <w:t>Claire wants to schedule a monthly project meeting on the 1</w:t>
       </w:r>
       <w:r>
         <w:rPr>
-          <w:rFonts w:eastAsia="Times New Roman" w:cs="Times New Roman" w:asciiTheme="majorHAnsi" w:hAnsiTheme="majorHAnsi"/>
-          <w:color w:val="000000"/>
+          <w:rFonts w:ascii="Cambria" w:hAnsi="Cambria" w:eastAsia="Times New Roman" w:cs="Times New Roman" w:asciiTheme="majorAscii" w:hAnsiTheme="majorAscii"/>
+          <w:b w:val="0"/>
+          <w:bCs w:val="0"/>
+          <w:color w:val="000000" w:themeColor="text1" w:themeTint="FF" w:themeShade="FF"/>
           <w:vertAlign w:val="superscript"/>
         </w:rPr>
         <w:t>st</w:t>
       </w:r>
       <w:r>
         <w:rPr>
-          <w:rFonts w:eastAsia="Times New Roman" w:cs="Times New Roman" w:asciiTheme="majorHAnsi" w:hAnsiTheme="majorHAnsi"/>
-          <w:color w:val="000000"/>
-        </w:rPr>
-        <w:t xml:space="preserve"> day of every other month. Would creating a recurring task be most appropriate in this situation?</w:t>
+          <w:rFonts w:ascii="Cambria" w:hAnsi="Cambria" w:eastAsia="Times New Roman" w:cs="Times New Roman" w:asciiTheme="majorAscii" w:hAnsiTheme="majorAscii"/>
+          <w:b w:val="0"/>
+          <w:bCs w:val="0"/>
+          <w:color w:val="000000" w:themeColor="text1" w:themeTint="FF" w:themeShade="FF"/>
+        </w:rPr>
+        <w:t xml:space="preserve"> day of every other month. Would creating a recurring task be most </w:t>
+      </w:r>
+      <w:r>
+        <w:rPr>
+          <w:rFonts w:ascii="Cambria" w:hAnsi="Cambria" w:eastAsia="Times New Roman" w:cs="Times New Roman" w:asciiTheme="majorAscii" w:hAnsiTheme="majorAscii"/>
+          <w:b w:val="0"/>
+          <w:bCs w:val="0"/>
+          <w:color w:val="000000" w:themeColor="text1" w:themeTint="FF" w:themeShade="FF"/>
+        </w:rPr>
+        <w:t>appropriate in</w:t>
+      </w:r>
+      <w:r>
+        <w:rPr>
+          <w:rFonts w:ascii="Cambria" w:hAnsi="Cambria" w:eastAsia="Times New Roman" w:cs="Times New Roman" w:asciiTheme="majorAscii" w:hAnsiTheme="majorAscii"/>
+          <w:b w:val="0"/>
+          <w:bCs w:val="0"/>
+          <w:color w:val="000000" w:themeColor="text1" w:themeTint="FF" w:themeShade="FF"/>
+        </w:rPr>
+        <w:t xml:space="preserve"> this situation?</w:t>
       </w:r>
     </w:p>
     <w:p>
@@ -596,13 +724,17 @@
         <w:spacing w:after="0" w:line="240" w:lineRule="auto"/>
         <w:textAlignment w:val="center"/>
         <w:rPr>
-          <w:rFonts w:eastAsia="Times New Roman" w:cs="Times New Roman" w:asciiTheme="majorHAnsi" w:hAnsiTheme="majorHAnsi"/>
-        </w:rPr>
-      </w:pPr>
-      <w:r>
-        <w:rPr>
-          <w:rFonts w:eastAsia="Times New Roman" w:cs="Times New Roman" w:asciiTheme="majorHAnsi" w:hAnsiTheme="majorHAnsi"/>
-          <w:color w:val="000000"/>
+          <w:rFonts w:ascii="Cambria" w:hAnsi="Cambria" w:eastAsia="Times New Roman" w:cs="Times New Roman" w:asciiTheme="majorAscii" w:hAnsiTheme="majorAscii"/>
+          <w:b w:val="0"/>
+          <w:bCs w:val="0"/>
+        </w:rPr>
+      </w:pPr>
+      <w:r>
+        <w:rPr>
+          <w:rFonts w:ascii="Cambria" w:hAnsi="Cambria" w:eastAsia="Times New Roman" w:cs="Times New Roman" w:asciiTheme="majorAscii" w:hAnsiTheme="majorAscii"/>
+          <w:b w:val="0"/>
+          <w:bCs w:val="0"/>
+          <w:color w:val="000000" w:themeColor="text1" w:themeTint="FF" w:themeShade="FF"/>
         </w:rPr>
         <w:t>YES</w:t>
       </w:r>
@@ -620,17 +752,17 @@
         <w:spacing w:after="0" w:line="240" w:lineRule="auto"/>
         <w:textAlignment w:val="center"/>
         <w:rPr>
-          <w:rFonts w:eastAsia="Times New Roman" w:cs="Times New Roman" w:asciiTheme="majorHAnsi" w:hAnsiTheme="majorHAnsi"/>
-          <w:b/>
-          <w:bCs/>
-        </w:rPr>
-      </w:pPr>
-      <w:r>
-        <w:rPr>
-          <w:rFonts w:eastAsia="Times New Roman" w:cs="Times New Roman" w:asciiTheme="majorHAnsi" w:hAnsiTheme="majorHAnsi"/>
-          <w:b/>
-          <w:bCs/>
-          <w:color w:val="000000"/>
+          <w:rFonts w:ascii="Cambria" w:hAnsi="Cambria" w:eastAsia="Times New Roman" w:cs="Times New Roman" w:asciiTheme="majorAscii" w:hAnsiTheme="majorAscii"/>
+          <w:b w:val="0"/>
+          <w:bCs w:val="0"/>
+        </w:rPr>
+      </w:pPr>
+      <w:r>
+        <w:rPr>
+          <w:rFonts w:ascii="Cambria" w:hAnsi="Cambria" w:eastAsia="Times New Roman" w:cs="Times New Roman" w:asciiTheme="majorAscii" w:hAnsiTheme="majorAscii"/>
+          <w:b w:val="0"/>
+          <w:bCs w:val="0"/>
+          <w:color w:val="000000" w:themeColor="text1" w:themeTint="FF" w:themeShade="FF"/>
         </w:rPr>
         <w:t>NO</w:t>
       </w:r>
@@ -644,7 +776,9 @@
         <w:ind w:left="720"/>
         <w:textAlignment w:val="center"/>
         <w:rPr>
-          <w:rFonts w:eastAsia="Times New Roman" w:cs="Times New Roman" w:asciiTheme="majorHAnsi" w:hAnsiTheme="majorHAnsi"/>
+          <w:rFonts w:ascii="Cambria" w:hAnsi="Cambria" w:eastAsia="Times New Roman" w:cs="Times New Roman" w:asciiTheme="majorAscii" w:hAnsiTheme="majorAscii"/>
+          <w:b w:val="0"/>
+          <w:bCs w:val="0"/>
         </w:rPr>
       </w:pPr>
     </w:p>
@@ -661,14 +795,34 @@
         <w:spacing w:after="0" w:line="240" w:lineRule="auto"/>
         <w:textAlignment w:val="center"/>
         <w:rPr>
-          <w:rFonts w:eastAsia="Times New Roman" w:cs="Times New Roman" w:asciiTheme="majorHAnsi" w:hAnsiTheme="majorHAnsi"/>
-        </w:rPr>
-      </w:pPr>
-      <w:r>
-        <w:rPr>
-          <w:rFonts w:eastAsia="Times New Roman" w:cs="Times New Roman" w:asciiTheme="majorHAnsi" w:hAnsiTheme="majorHAnsi"/>
-        </w:rPr>
-        <w:t xml:space="preserve">When scheduling a recurring task, it is not possible to take into account resource calendars. </w:t>
+          <w:rFonts w:ascii="Cambria" w:hAnsi="Cambria" w:eastAsia="Times New Roman" w:cs="Times New Roman" w:asciiTheme="majorAscii" w:hAnsiTheme="majorAscii"/>
+          <w:b w:val="0"/>
+          <w:bCs w:val="0"/>
+        </w:rPr>
+      </w:pPr>
+      <w:r>
+        <w:rPr>
+          <w:rFonts w:ascii="Cambria" w:hAnsi="Cambria" w:eastAsia="Times New Roman" w:cs="Times New Roman" w:asciiTheme="majorAscii" w:hAnsiTheme="majorAscii"/>
+          <w:b w:val="0"/>
+          <w:bCs w:val="0"/>
+        </w:rPr>
+        <w:t xml:space="preserve">When scheduling a recurring task, it is not possible to </w:t>
+      </w:r>
+      <w:r>
+        <w:rPr>
+          <w:rFonts w:ascii="Cambria" w:hAnsi="Cambria" w:eastAsia="Times New Roman" w:cs="Times New Roman" w:asciiTheme="majorAscii" w:hAnsiTheme="majorAscii"/>
+          <w:b w:val="0"/>
+          <w:bCs w:val="0"/>
+        </w:rPr>
+        <w:t>take into account</w:t>
+      </w:r>
+      <w:r>
+        <w:rPr>
+          <w:rFonts w:ascii="Cambria" w:hAnsi="Cambria" w:eastAsia="Times New Roman" w:cs="Times New Roman" w:asciiTheme="majorAscii" w:hAnsiTheme="majorAscii"/>
+          <w:b w:val="0"/>
+          <w:bCs w:val="0"/>
+        </w:rPr>
+        <w:t xml:space="preserve"> resource calendars. </w:t>
       </w:r>
     </w:p>
     <w:p>
@@ -681,12 +835,16 @@
         <w:spacing w:after="0" w:line="240" w:lineRule="auto"/>
         <w:textAlignment w:val="center"/>
         <w:rPr>
-          <w:rFonts w:eastAsia="Times New Roman" w:cs="Times New Roman" w:asciiTheme="majorHAnsi" w:hAnsiTheme="majorHAnsi"/>
-        </w:rPr>
-      </w:pPr>
-      <w:r>
-        <w:rPr>
-          <w:rFonts w:eastAsia="Times New Roman" w:cs="Times New Roman" w:asciiTheme="majorHAnsi" w:hAnsiTheme="majorHAnsi"/>
+          <w:rFonts w:ascii="Cambria" w:hAnsi="Cambria" w:eastAsia="Times New Roman" w:cs="Times New Roman" w:asciiTheme="majorAscii" w:hAnsiTheme="majorAscii"/>
+          <w:b w:val="0"/>
+          <w:bCs w:val="0"/>
+        </w:rPr>
+      </w:pPr>
+      <w:r>
+        <w:rPr>
+          <w:rFonts w:ascii="Cambria" w:hAnsi="Cambria" w:eastAsia="Times New Roman" w:cs="Times New Roman" w:asciiTheme="majorAscii" w:hAnsiTheme="majorAscii"/>
+          <w:b w:val="0"/>
+          <w:bCs w:val="0"/>
         </w:rPr>
         <w:t>TRUE</w:t>
       </w:r>
@@ -701,16 +859,16 @@
         <w:spacing w:after="0" w:line="240" w:lineRule="auto"/>
         <w:textAlignment w:val="center"/>
         <w:rPr>
-          <w:rFonts w:eastAsia="Times New Roman" w:cs="Times New Roman" w:asciiTheme="majorHAnsi" w:hAnsiTheme="majorHAnsi"/>
-          <w:b/>
-          <w:bCs/>
-        </w:rPr>
-      </w:pPr>
-      <w:r>
-        <w:rPr>
-          <w:rFonts w:eastAsia="Times New Roman" w:cs="Times New Roman" w:asciiTheme="majorHAnsi" w:hAnsiTheme="majorHAnsi"/>
-          <w:b/>
-          <w:bCs/>
+          <w:rFonts w:ascii="Cambria" w:hAnsi="Cambria" w:eastAsia="Times New Roman" w:cs="Times New Roman" w:asciiTheme="majorAscii" w:hAnsiTheme="majorAscii"/>
+          <w:b w:val="0"/>
+          <w:bCs w:val="0"/>
+        </w:rPr>
+      </w:pPr>
+      <w:r>
+        <w:rPr>
+          <w:rFonts w:ascii="Cambria" w:hAnsi="Cambria" w:eastAsia="Times New Roman" w:cs="Times New Roman" w:asciiTheme="majorAscii" w:hAnsiTheme="majorAscii"/>
+          <w:b w:val="0"/>
+          <w:bCs w:val="0"/>
         </w:rPr>
         <w:t>FALSE</w:t>
       </w:r>
@@ -719,7 +877,9 @@
       <w:pPr>
         <w:spacing w:after="0" w:line="240" w:lineRule="auto"/>
         <w:rPr>
-          <w:rFonts w:eastAsia="Times New Roman" w:cs="Times New Roman" w:asciiTheme="majorHAnsi" w:hAnsiTheme="majorHAnsi"/>
+          <w:rFonts w:ascii="Cambria" w:hAnsi="Cambria" w:eastAsia="Times New Roman" w:cs="Times New Roman" w:asciiTheme="majorAscii" w:hAnsiTheme="majorAscii"/>
+          <w:b w:val="0"/>
+          <w:bCs w:val="0"/>
           <w:color w:val="000000"/>
         </w:rPr>
       </w:pPr>
@@ -729,29 +889,39 @@
         <w:pStyle w:val="Heading1"/>
         <w:rPr>
           <w:rFonts w:eastAsia="Times New Roman"/>
+          <w:b w:val="0"/>
+          <w:bCs w:val="0"/>
         </w:rPr>
       </w:pPr>
       <w:r>
         <w:rPr>
           <w:rFonts w:eastAsia="Times New Roman"/>
+          <w:b w:val="0"/>
+          <w:bCs w:val="0"/>
         </w:rPr>
         <w:t>S</w:t>
       </w:r>
       <w:r>
         <w:rPr>
           <w:rFonts w:eastAsia="Times New Roman"/>
+          <w:b w:val="0"/>
+          <w:bCs w:val="0"/>
         </w:rPr>
         <w:t>ECTION 17</w:t>
       </w:r>
       <w:r>
         <w:rPr>
           <w:rFonts w:eastAsia="Times New Roman"/>
+          <w:b w:val="0"/>
+          <w:bCs w:val="0"/>
         </w:rPr>
         <w:t xml:space="preserve">: </w:t>
       </w:r>
       <w:r>
         <w:rPr>
           <w:rFonts w:eastAsia="Times New Roman"/>
+          <w:b w:val="0"/>
+          <w:bCs w:val="0"/>
         </w:rPr>
         <w:t>custom fields</w:t>
       </w:r>
@@ -764,7 +934,9 @@
         <w:spacing w:after="0" w:line="240" w:lineRule="auto"/>
         <w:textAlignment w:val="center"/>
         <w:rPr>
-          <w:rFonts w:eastAsia="Times New Roman" w:cs="Times New Roman" w:asciiTheme="majorHAnsi" w:hAnsiTheme="majorHAnsi"/>
+          <w:rFonts w:ascii="Cambria" w:hAnsi="Cambria" w:eastAsia="Times New Roman" w:cs="Times New Roman" w:asciiTheme="majorAscii" w:hAnsiTheme="majorAscii"/>
+          <w:b w:val="0"/>
+          <w:bCs w:val="0"/>
         </w:rPr>
       </w:pPr>
     </w:p>
@@ -781,15 +953,19 @@
         <w:spacing w:after="0" w:line="240" w:lineRule="auto"/>
         <w:textAlignment w:val="center"/>
         <w:rPr>
-          <w:rFonts w:eastAsia="Times New Roman" w:cs="Times New Roman" w:asciiTheme="majorHAnsi" w:hAnsiTheme="majorHAnsi"/>
-          <w:i/>
-          <w:iCs/>
-        </w:rPr>
-      </w:pPr>
-      <w:r>
-        <w:rPr>
-          <w:rFonts w:eastAsia="Times New Roman" w:cs="Times New Roman" w:asciiTheme="majorHAnsi" w:hAnsiTheme="majorHAnsi"/>
-          <w:color w:val="000000"/>
+          <w:rFonts w:ascii="Cambria" w:hAnsi="Cambria" w:eastAsia="Times New Roman" w:cs="Times New Roman" w:asciiTheme="majorAscii" w:hAnsiTheme="majorAscii"/>
+          <w:b w:val="0"/>
+          <w:bCs w:val="0"/>
+          <w:i w:val="1"/>
+          <w:iCs w:val="1"/>
+        </w:rPr>
+      </w:pPr>
+      <w:r>
+        <w:rPr>
+          <w:rFonts w:ascii="Cambria" w:hAnsi="Cambria" w:eastAsia="Times New Roman" w:cs="Times New Roman" w:asciiTheme="majorAscii" w:hAnsiTheme="majorAscii"/>
+          <w:b w:val="0"/>
+          <w:bCs w:val="0"/>
+          <w:color w:val="000000" w:themeColor="text1" w:themeTint="FF" w:themeShade="FF"/>
         </w:rPr>
         <w:t>When creating a custom field, which option allows the user to select inputs from a drop-down list?</w:t>
       </w:r>
@@ -804,14 +980,18 @@
         <w:spacing w:after="0" w:line="240" w:lineRule="auto"/>
         <w:textAlignment w:val="center"/>
         <w:rPr>
-          <w:rFonts w:eastAsia="Times New Roman" w:cs="Times New Roman" w:asciiTheme="majorHAnsi" w:hAnsiTheme="majorHAnsi"/>
-          <w:i/>
-          <w:iCs/>
-        </w:rPr>
-      </w:pPr>
-      <w:r>
-        <w:rPr>
-          <w:rFonts w:eastAsia="Times New Roman" w:cs="Times New Roman" w:asciiTheme="majorHAnsi" w:hAnsiTheme="majorHAnsi"/>
+          <w:rFonts w:ascii="Cambria" w:hAnsi="Cambria" w:eastAsia="Times New Roman" w:cs="Times New Roman" w:asciiTheme="majorAscii" w:hAnsiTheme="majorAscii"/>
+          <w:b w:val="0"/>
+          <w:bCs w:val="0"/>
+          <w:i w:val="1"/>
+          <w:iCs w:val="1"/>
+        </w:rPr>
+      </w:pPr>
+      <w:r>
+        <w:rPr>
+          <w:rFonts w:ascii="Cambria" w:hAnsi="Cambria" w:eastAsia="Times New Roman" w:cs="Times New Roman" w:asciiTheme="majorAscii" w:hAnsiTheme="majorAscii"/>
+          <w:b w:val="0"/>
+          <w:bCs w:val="0"/>
         </w:rPr>
         <w:t>Text</w:t>
       </w:r>
@@ -826,18 +1006,18 @@
         <w:spacing w:after="0" w:line="240" w:lineRule="auto"/>
         <w:textAlignment w:val="center"/>
         <w:rPr>
-          <w:rFonts w:eastAsia="Times New Roman" w:cs="Times New Roman" w:asciiTheme="majorHAnsi" w:hAnsiTheme="majorHAnsi"/>
-          <w:b/>
-          <w:bCs/>
-          <w:i/>
-          <w:iCs/>
-        </w:rPr>
-      </w:pPr>
-      <w:r>
-        <w:rPr>
-          <w:rFonts w:eastAsia="Times New Roman" w:cs="Times New Roman" w:asciiTheme="majorHAnsi" w:hAnsiTheme="majorHAnsi"/>
-          <w:b/>
-          <w:bCs/>
+          <w:rFonts w:ascii="Cambria" w:hAnsi="Cambria" w:eastAsia="Times New Roman" w:cs="Times New Roman" w:asciiTheme="majorAscii" w:hAnsiTheme="majorAscii"/>
+          <w:b w:val="0"/>
+          <w:bCs w:val="0"/>
+          <w:i w:val="1"/>
+          <w:iCs w:val="1"/>
+        </w:rPr>
+      </w:pPr>
+      <w:r>
+        <w:rPr>
+          <w:rFonts w:ascii="Cambria" w:hAnsi="Cambria" w:eastAsia="Times New Roman" w:cs="Times New Roman" w:asciiTheme="majorAscii" w:hAnsiTheme="majorAscii"/>
+          <w:b w:val="0"/>
+          <w:bCs w:val="0"/>
         </w:rPr>
         <w:t>Lookup</w:t>
       </w:r>
@@ -852,14 +1032,18 @@
         <w:spacing w:after="0" w:line="240" w:lineRule="auto"/>
         <w:textAlignment w:val="center"/>
         <w:rPr>
-          <w:rFonts w:eastAsia="Times New Roman" w:cs="Times New Roman" w:asciiTheme="majorHAnsi" w:hAnsiTheme="majorHAnsi"/>
-          <w:i/>
-          <w:iCs/>
-        </w:rPr>
-      </w:pPr>
-      <w:r>
-        <w:rPr>
-          <w:rFonts w:eastAsia="Times New Roman" w:cs="Times New Roman" w:asciiTheme="majorHAnsi" w:hAnsiTheme="majorHAnsi"/>
+          <w:rFonts w:ascii="Cambria" w:hAnsi="Cambria" w:eastAsia="Times New Roman" w:cs="Times New Roman" w:asciiTheme="majorAscii" w:hAnsiTheme="majorAscii"/>
+          <w:b w:val="0"/>
+          <w:bCs w:val="0"/>
+          <w:i w:val="1"/>
+          <w:iCs w:val="1"/>
+        </w:rPr>
+      </w:pPr>
+      <w:r>
+        <w:rPr>
+          <w:rFonts w:ascii="Cambria" w:hAnsi="Cambria" w:eastAsia="Times New Roman" w:cs="Times New Roman" w:asciiTheme="majorAscii" w:hAnsiTheme="majorAscii"/>
+          <w:b w:val="0"/>
+          <w:bCs w:val="0"/>
         </w:rPr>
         <w:t>Formula</w:t>
       </w:r>
@@ -874,14 +1058,18 @@
         <w:spacing w:after="0" w:line="240" w:lineRule="auto"/>
         <w:textAlignment w:val="center"/>
         <w:rPr>
-          <w:rFonts w:eastAsia="Times New Roman" w:cs="Times New Roman" w:asciiTheme="majorHAnsi" w:hAnsiTheme="majorHAnsi"/>
-          <w:i/>
-          <w:iCs/>
-        </w:rPr>
-      </w:pPr>
-      <w:r>
-        <w:rPr>
-          <w:rFonts w:eastAsia="Times New Roman" w:cs="Times New Roman" w:asciiTheme="majorHAnsi" w:hAnsiTheme="majorHAnsi"/>
+          <w:rFonts w:ascii="Cambria" w:hAnsi="Cambria" w:eastAsia="Times New Roman" w:cs="Times New Roman" w:asciiTheme="majorAscii" w:hAnsiTheme="majorAscii"/>
+          <w:b w:val="0"/>
+          <w:bCs w:val="0"/>
+          <w:i w:val="1"/>
+          <w:iCs w:val="1"/>
+        </w:rPr>
+      </w:pPr>
+      <w:r>
+        <w:rPr>
+          <w:rFonts w:ascii="Cambria" w:hAnsi="Cambria" w:eastAsia="Times New Roman" w:cs="Times New Roman" w:asciiTheme="majorAscii" w:hAnsiTheme="majorAscii"/>
+          <w:b w:val="0"/>
+          <w:bCs w:val="0"/>
         </w:rPr>
         <w:t>Data Validation</w:t>
       </w:r>
@@ -893,11 +1081,11 @@
         <w:ind w:left="1440"/>
         <w:textAlignment w:val="center"/>
         <w:rPr>
-          <w:rFonts w:eastAsia="Times New Roman" w:cs="Times New Roman" w:asciiTheme="majorHAnsi" w:hAnsiTheme="majorHAnsi"/>
-          <w:b/>
-          <w:bCs/>
-          <w:i/>
-          <w:iCs/>
+          <w:rFonts w:ascii="Cambria" w:hAnsi="Cambria" w:eastAsia="Times New Roman" w:cs="Times New Roman" w:asciiTheme="majorAscii" w:hAnsiTheme="majorAscii"/>
+          <w:b w:val="0"/>
+          <w:bCs w:val="0"/>
+          <w:i w:val="1"/>
+          <w:iCs w:val="1"/>
         </w:rPr>
       </w:pPr>
     </w:p>
@@ -911,14 +1099,34 @@
         <w:spacing w:after="0" w:line="240" w:lineRule="auto"/>
         <w:textAlignment w:val="center"/>
         <w:rPr>
-          <w:rFonts w:eastAsia="Times New Roman" w:cs="Times New Roman" w:asciiTheme="majorHAnsi" w:hAnsiTheme="majorHAnsi"/>
-        </w:rPr>
-      </w:pPr>
-      <w:r>
-        <w:rPr>
-          <w:rFonts w:eastAsia="Times New Roman" w:cs="Times New Roman" w:asciiTheme="majorHAnsi" w:hAnsiTheme="majorHAnsi"/>
-        </w:rPr>
-        <w:t>Displaying the RAG status for tasks is a very popular thing to do for project managers. What does the ‘A’ stand for in RAG?</w:t>
+          <w:rFonts w:ascii="Cambria" w:hAnsi="Cambria" w:eastAsia="Times New Roman" w:cs="Times New Roman" w:asciiTheme="majorAscii" w:hAnsiTheme="majorAscii"/>
+          <w:b w:val="0"/>
+          <w:bCs w:val="0"/>
+        </w:rPr>
+      </w:pPr>
+      <w:r>
+        <w:rPr>
+          <w:rFonts w:ascii="Cambria" w:hAnsi="Cambria" w:eastAsia="Times New Roman" w:cs="Times New Roman" w:asciiTheme="majorAscii" w:hAnsiTheme="majorAscii"/>
+          <w:b w:val="0"/>
+          <w:bCs w:val="0"/>
+        </w:rPr>
+        <w:t xml:space="preserve">Displaying the RAG status for tasks is </w:t>
+      </w:r>
+      <w:r>
+        <w:rPr>
+          <w:rFonts w:ascii="Cambria" w:hAnsi="Cambria" w:eastAsia="Times New Roman" w:cs="Times New Roman" w:asciiTheme="majorAscii" w:hAnsiTheme="majorAscii"/>
+          <w:b w:val="0"/>
+          <w:bCs w:val="0"/>
+        </w:rPr>
+        <w:t>a very popular</w:t>
+      </w:r>
+      <w:r>
+        <w:rPr>
+          <w:rFonts w:ascii="Cambria" w:hAnsi="Cambria" w:eastAsia="Times New Roman" w:cs="Times New Roman" w:asciiTheme="majorAscii" w:hAnsiTheme="majorAscii"/>
+          <w:b w:val="0"/>
+          <w:bCs w:val="0"/>
+        </w:rPr>
+        <w:t xml:space="preserve"> thing to do for project managers. What does the ‘A’ stand for in RAG?</w:t>
       </w:r>
     </w:p>
     <w:p>
@@ -931,12 +1139,16 @@
         <w:spacing w:after="0" w:line="240" w:lineRule="auto"/>
         <w:textAlignment w:val="center"/>
         <w:rPr>
-          <w:rFonts w:eastAsia="Times New Roman" w:cs="Times New Roman" w:asciiTheme="majorHAnsi" w:hAnsiTheme="majorHAnsi"/>
-        </w:rPr>
-      </w:pPr>
-      <w:r>
-        <w:rPr>
-          <w:rFonts w:eastAsia="Times New Roman" w:cs="Times New Roman" w:asciiTheme="majorHAnsi" w:hAnsiTheme="majorHAnsi"/>
+          <w:rFonts w:ascii="Cambria" w:hAnsi="Cambria" w:eastAsia="Times New Roman" w:cs="Times New Roman" w:asciiTheme="majorAscii" w:hAnsiTheme="majorAscii"/>
+          <w:b w:val="0"/>
+          <w:bCs w:val="0"/>
+        </w:rPr>
+      </w:pPr>
+      <w:r>
+        <w:rPr>
+          <w:rFonts w:ascii="Cambria" w:hAnsi="Cambria" w:eastAsia="Times New Roman" w:cs="Times New Roman" w:asciiTheme="majorAscii" w:hAnsiTheme="majorAscii"/>
+          <w:b w:val="0"/>
+          <w:bCs w:val="0"/>
         </w:rPr>
         <w:t>Attribute</w:t>
       </w:r>
@@ -951,14 +1163,17 @@
         <w:spacing w:after="0" w:line="240" w:lineRule="auto"/>
         <w:textAlignment w:val="center"/>
         <w:rPr>
-          <w:rFonts w:eastAsia="Times New Roman" w:cs="Times New Roman" w:asciiTheme="majorHAnsi" w:hAnsiTheme="majorHAnsi"/>
-        </w:rPr>
-      </w:pPr>
-      <w:r>
-        <w:rPr>
-          <w:rFonts w:eastAsia="Times New Roman" w:cs="Times New Roman" w:asciiTheme="majorHAnsi" w:hAnsiTheme="majorHAnsi"/>
-        </w:rPr>
-        <w:lastRenderedPageBreak/>
+          <w:rFonts w:ascii="Cambria" w:hAnsi="Cambria" w:eastAsia="Times New Roman" w:cs="Times New Roman" w:asciiTheme="majorAscii" w:hAnsiTheme="majorAscii"/>
+          <w:b w:val="0"/>
+          <w:bCs w:val="0"/>
+        </w:rPr>
+      </w:pPr>
+      <w:r>
+        <w:rPr>
+          <w:rFonts w:ascii="Cambria" w:hAnsi="Cambria" w:eastAsia="Times New Roman" w:cs="Times New Roman" w:asciiTheme="majorAscii" w:hAnsiTheme="majorAscii"/>
+          <w:b w:val="0"/>
+          <w:bCs w:val="0"/>
+        </w:rPr>
         <w:t>Arrow</w:t>
       </w:r>
     </w:p>
@@ -972,16 +1187,16 @@
         <w:spacing w:after="0" w:line="240" w:lineRule="auto"/>
         <w:textAlignment w:val="center"/>
         <w:rPr>
-          <w:rFonts w:eastAsia="Times New Roman" w:cs="Times New Roman" w:asciiTheme="majorHAnsi" w:hAnsiTheme="majorHAnsi"/>
-          <w:b/>
-          <w:bCs/>
-        </w:rPr>
-      </w:pPr>
-      <w:r>
-        <w:rPr>
-          <w:rFonts w:eastAsia="Times New Roman" w:cs="Times New Roman" w:asciiTheme="majorHAnsi" w:hAnsiTheme="majorHAnsi"/>
-          <w:b/>
-          <w:bCs/>
+          <w:rFonts w:ascii="Cambria" w:hAnsi="Cambria" w:eastAsia="Times New Roman" w:cs="Times New Roman" w:asciiTheme="majorAscii" w:hAnsiTheme="majorAscii"/>
+          <w:b w:val="0"/>
+          <w:bCs w:val="0"/>
+        </w:rPr>
+      </w:pPr>
+      <w:r>
+        <w:rPr>
+          <w:rFonts w:ascii="Cambria" w:hAnsi="Cambria" w:eastAsia="Times New Roman" w:cs="Times New Roman" w:asciiTheme="majorAscii" w:hAnsiTheme="majorAscii"/>
+          <w:b w:val="0"/>
+          <w:bCs w:val="0"/>
         </w:rPr>
         <w:t>Amber</w:t>
       </w:r>
@@ -996,12 +1211,16 @@
         <w:spacing w:after="0" w:line="240" w:lineRule="auto"/>
         <w:textAlignment w:val="center"/>
         <w:rPr>
-          <w:rFonts w:eastAsia="Times New Roman" w:cs="Times New Roman" w:asciiTheme="majorHAnsi" w:hAnsiTheme="majorHAnsi"/>
-        </w:rPr>
-      </w:pPr>
-      <w:r>
-        <w:rPr>
-          <w:rFonts w:eastAsia="Times New Roman" w:cs="Times New Roman" w:asciiTheme="majorHAnsi" w:hAnsiTheme="majorHAnsi"/>
+          <w:rFonts w:ascii="Cambria" w:hAnsi="Cambria" w:eastAsia="Times New Roman" w:cs="Times New Roman" w:asciiTheme="majorAscii" w:hAnsiTheme="majorAscii"/>
+          <w:b w:val="0"/>
+          <w:bCs w:val="0"/>
+        </w:rPr>
+      </w:pPr>
+      <w:r>
+        <w:rPr>
+          <w:rFonts w:ascii="Cambria" w:hAnsi="Cambria" w:eastAsia="Times New Roman" w:cs="Times New Roman" w:asciiTheme="majorAscii" w:hAnsiTheme="majorAscii"/>
+          <w:b w:val="0"/>
+          <w:bCs w:val="0"/>
         </w:rPr>
         <w:t>Allow</w:t>
       </w:r>
@@ -1012,7 +1231,9 @@
         <w:ind w:left="720"/>
         <w:textAlignment w:val="center"/>
         <w:rPr>
-          <w:rFonts w:eastAsia="Times New Roman" w:cs="Times New Roman" w:asciiTheme="majorHAnsi" w:hAnsiTheme="majorHAnsi"/>
+          <w:rFonts w:ascii="Cambria" w:hAnsi="Cambria" w:eastAsia="Times New Roman" w:cs="Times New Roman" w:asciiTheme="majorAscii" w:hAnsiTheme="majorAscii"/>
+          <w:b w:val="0"/>
+          <w:bCs w:val="0"/>
         </w:rPr>
       </w:pPr>
     </w:p>
@@ -1021,53 +1242,71 @@
         <w:pStyle w:val="Heading1"/>
         <w:rPr>
           <w:rFonts w:eastAsia="Times New Roman"/>
+          <w:b w:val="0"/>
+          <w:bCs w:val="0"/>
         </w:rPr>
       </w:pPr>
       <w:r>
         <w:rPr>
           <w:rFonts w:eastAsia="Times New Roman"/>
+          <w:b w:val="0"/>
+          <w:bCs w:val="0"/>
         </w:rPr>
         <w:t>S</w:t>
       </w:r>
       <w:r>
         <w:rPr>
           <w:rFonts w:eastAsia="Times New Roman"/>
+          <w:b w:val="0"/>
+          <w:bCs w:val="0"/>
         </w:rPr>
         <w:t>ECTION</w:t>
       </w:r>
       <w:r>
         <w:rPr>
           <w:rFonts w:eastAsia="Times New Roman"/>
+          <w:b w:val="0"/>
+          <w:bCs w:val="0"/>
         </w:rPr>
         <w:t xml:space="preserve"> </w:t>
       </w:r>
       <w:r>
         <w:rPr>
           <w:rFonts w:eastAsia="Times New Roman"/>
+          <w:b w:val="0"/>
+          <w:bCs w:val="0"/>
         </w:rPr>
         <w:t>18</w:t>
       </w:r>
       <w:r>
         <w:rPr>
           <w:rFonts w:eastAsia="Times New Roman"/>
+          <w:b w:val="0"/>
+          <w:bCs w:val="0"/>
         </w:rPr>
         <w:t xml:space="preserve">: </w:t>
       </w:r>
       <w:r>
         <w:rPr>
           <w:rFonts w:eastAsia="Times New Roman"/>
+          <w:b w:val="0"/>
+          <w:bCs w:val="0"/>
         </w:rPr>
         <w:t xml:space="preserve">outline codes and </w:t>
       </w:r>
       <w:r>
         <w:rPr>
           <w:rFonts w:eastAsia="Times New Roman"/>
+          <w:b w:val="0"/>
+          <w:bCs w:val="0"/>
         </w:rPr>
         <w:t>wbs</w:t>
       </w:r>
       <w:r>
         <w:rPr>
           <w:rFonts w:eastAsia="Times New Roman"/>
+          <w:b w:val="0"/>
+          <w:bCs w:val="0"/>
         </w:rPr>
         <w:t xml:space="preserve"> codes</w:t>
       </w:r>
@@ -1077,7 +1316,9 @@
         <w:spacing w:after="0" w:line="240" w:lineRule="auto"/>
         <w:textAlignment w:val="center"/>
         <w:rPr>
-          <w:rFonts w:eastAsia="Times New Roman" w:cs="Times New Roman" w:asciiTheme="majorHAnsi" w:hAnsiTheme="majorHAnsi"/>
+          <w:rFonts w:ascii="Cambria" w:hAnsi="Cambria" w:eastAsia="Times New Roman" w:cs="Times New Roman" w:asciiTheme="majorAscii" w:hAnsiTheme="majorAscii"/>
+          <w:b w:val="0"/>
+          <w:bCs w:val="0"/>
         </w:rPr>
       </w:pPr>
     </w:p>
@@ -1094,13 +1335,17 @@
         <w:spacing w:after="0" w:line="240" w:lineRule="auto"/>
         <w:textAlignment w:val="center"/>
         <w:rPr>
-          <w:rFonts w:eastAsia="Times New Roman" w:cs="Times New Roman" w:asciiTheme="majorHAnsi" w:hAnsiTheme="majorHAnsi"/>
-        </w:rPr>
-      </w:pPr>
-      <w:r>
-        <w:rPr>
-          <w:rFonts w:eastAsia="Times New Roman" w:cs="Times New Roman" w:asciiTheme="majorHAnsi" w:hAnsiTheme="majorHAnsi"/>
-          <w:color w:val="000000"/>
+          <w:rFonts w:ascii="Cambria" w:hAnsi="Cambria" w:eastAsia="Times New Roman" w:cs="Times New Roman" w:asciiTheme="majorAscii" w:hAnsiTheme="majorAscii"/>
+          <w:b w:val="0"/>
+          <w:bCs w:val="0"/>
+        </w:rPr>
+      </w:pPr>
+      <w:r>
+        <w:rPr>
+          <w:rFonts w:ascii="Cambria" w:hAnsi="Cambria" w:eastAsia="Times New Roman" w:cs="Times New Roman" w:asciiTheme="majorAscii" w:hAnsiTheme="majorAscii"/>
+          <w:b w:val="0"/>
+          <w:bCs w:val="0"/>
+          <w:color w:val="000000" w:themeColor="text1" w:themeTint="FF" w:themeShade="FF"/>
         </w:rPr>
         <w:t>If we turn on outline numbering and then insert a new task in the middle of the list, what happens to the numbering?</w:t>
       </w:r>
@@ -1118,13 +1363,17 @@
         <w:spacing w:after="0" w:line="240" w:lineRule="auto"/>
         <w:textAlignment w:val="center"/>
         <w:rPr>
-          <w:rFonts w:eastAsia="Times New Roman" w:cs="Times New Roman" w:asciiTheme="majorHAnsi" w:hAnsiTheme="majorHAnsi"/>
-        </w:rPr>
-      </w:pPr>
-      <w:r>
-        <w:rPr>
-          <w:rFonts w:eastAsia="Times New Roman" w:cs="Times New Roman" w:asciiTheme="majorHAnsi" w:hAnsiTheme="majorHAnsi"/>
-          <w:color w:val="000000"/>
+          <w:rFonts w:ascii="Cambria" w:hAnsi="Cambria" w:eastAsia="Times New Roman" w:cs="Times New Roman" w:asciiTheme="majorAscii" w:hAnsiTheme="majorAscii"/>
+          <w:b w:val="0"/>
+          <w:bCs w:val="0"/>
+        </w:rPr>
+      </w:pPr>
+      <w:r>
+        <w:rPr>
+          <w:rFonts w:ascii="Cambria" w:hAnsi="Cambria" w:eastAsia="Times New Roman" w:cs="Times New Roman" w:asciiTheme="majorAscii" w:hAnsiTheme="majorAscii"/>
+          <w:b w:val="0"/>
+          <w:bCs w:val="0"/>
+          <w:color w:val="000000" w:themeColor="text1" w:themeTint="FF" w:themeShade="FF"/>
         </w:rPr>
         <w:t>The new task is given the outline number 0.</w:t>
       </w:r>
@@ -1142,13 +1391,17 @@
         <w:spacing w:after="0" w:line="240" w:lineRule="auto"/>
         <w:textAlignment w:val="center"/>
         <w:rPr>
-          <w:rFonts w:eastAsia="Times New Roman" w:cs="Times New Roman" w:asciiTheme="majorHAnsi" w:hAnsiTheme="majorHAnsi"/>
-        </w:rPr>
-      </w:pPr>
-      <w:r>
-        <w:rPr>
-          <w:rFonts w:eastAsia="Times New Roman" w:cs="Times New Roman" w:asciiTheme="majorHAnsi" w:hAnsiTheme="majorHAnsi"/>
-          <w:color w:val="000000"/>
+          <w:rFonts w:ascii="Cambria" w:hAnsi="Cambria" w:eastAsia="Times New Roman" w:cs="Times New Roman" w:asciiTheme="majorAscii" w:hAnsiTheme="majorAscii"/>
+          <w:b w:val="0"/>
+          <w:bCs w:val="0"/>
+        </w:rPr>
+      </w:pPr>
+      <w:r>
+        <w:rPr>
+          <w:rFonts w:ascii="Cambria" w:hAnsi="Cambria" w:eastAsia="Times New Roman" w:cs="Times New Roman" w:asciiTheme="majorAscii" w:hAnsiTheme="majorAscii"/>
+          <w:b w:val="0"/>
+          <w:bCs w:val="0"/>
+          <w:color w:val="000000" w:themeColor="text1" w:themeTint="FF" w:themeShade="FF"/>
         </w:rPr>
         <w:t xml:space="preserve">Project looks at the number of the very last task and assigns the next number to the new task. </w:t>
       </w:r>
@@ -1166,17 +1419,17 @@
         <w:spacing w:after="0" w:line="240" w:lineRule="auto"/>
         <w:textAlignment w:val="center"/>
         <w:rPr>
-          <w:rFonts w:eastAsia="Times New Roman" w:cs="Times New Roman" w:asciiTheme="majorHAnsi" w:hAnsiTheme="majorHAnsi"/>
-          <w:b/>
-          <w:bCs/>
-        </w:rPr>
-      </w:pPr>
-      <w:r>
-        <w:rPr>
-          <w:rFonts w:eastAsia="Times New Roman" w:cs="Times New Roman" w:asciiTheme="majorHAnsi" w:hAnsiTheme="majorHAnsi"/>
-          <w:b/>
-          <w:bCs/>
-          <w:color w:val="000000"/>
+          <w:rFonts w:ascii="Cambria" w:hAnsi="Cambria" w:eastAsia="Times New Roman" w:cs="Times New Roman" w:asciiTheme="majorAscii" w:hAnsiTheme="majorAscii"/>
+          <w:b w:val="0"/>
+          <w:bCs w:val="0"/>
+        </w:rPr>
+      </w:pPr>
+      <w:r>
+        <w:rPr>
+          <w:rFonts w:ascii="Cambria" w:hAnsi="Cambria" w:eastAsia="Times New Roman" w:cs="Times New Roman" w:asciiTheme="majorAscii" w:hAnsiTheme="majorAscii"/>
+          <w:b w:val="0"/>
+          <w:bCs w:val="0"/>
+          <w:color w:val="000000" w:themeColor="text1" w:themeTint="FF" w:themeShade="FF"/>
         </w:rPr>
         <w:t xml:space="preserve">Project renumbers everything above and below accordingly. </w:t>
       </w:r>
@@ -1194,13 +1447,17 @@
         <w:spacing w:after="0" w:line="240" w:lineRule="auto"/>
         <w:textAlignment w:val="center"/>
         <w:rPr>
-          <w:rFonts w:eastAsia="Times New Roman" w:cs="Times New Roman" w:asciiTheme="majorHAnsi" w:hAnsiTheme="majorHAnsi"/>
-        </w:rPr>
-      </w:pPr>
-      <w:r>
-        <w:rPr>
-          <w:rFonts w:eastAsia="Times New Roman" w:cs="Times New Roman" w:asciiTheme="majorHAnsi" w:hAnsiTheme="majorHAnsi"/>
-          <w:color w:val="000000"/>
+          <w:rFonts w:ascii="Cambria" w:hAnsi="Cambria" w:eastAsia="Times New Roman" w:cs="Times New Roman" w:asciiTheme="majorAscii" w:hAnsiTheme="majorAscii"/>
+          <w:b w:val="0"/>
+          <w:bCs w:val="0"/>
+        </w:rPr>
+      </w:pPr>
+      <w:r>
+        <w:rPr>
+          <w:rFonts w:ascii="Cambria" w:hAnsi="Cambria" w:eastAsia="Times New Roman" w:cs="Times New Roman" w:asciiTheme="majorAscii" w:hAnsiTheme="majorAscii"/>
+          <w:b w:val="0"/>
+          <w:bCs w:val="0"/>
+          <w:color w:val="000000" w:themeColor="text1" w:themeTint="FF" w:themeShade="FF"/>
         </w:rPr>
         <w:t xml:space="preserve">The task is not given an outline number. </w:t>
       </w:r>
@@ -1214,7 +1471,9 @@
         <w:ind w:left="720"/>
         <w:textAlignment w:val="center"/>
         <w:rPr>
-          <w:rFonts w:eastAsia="Times New Roman" w:cs="Times New Roman" w:asciiTheme="majorHAnsi" w:hAnsiTheme="majorHAnsi"/>
+          <w:rFonts w:ascii="Cambria" w:hAnsi="Cambria" w:eastAsia="Times New Roman" w:cs="Times New Roman" w:asciiTheme="majorAscii" w:hAnsiTheme="majorAscii"/>
+          <w:b w:val="0"/>
+          <w:bCs w:val="0"/>
         </w:rPr>
       </w:pPr>
     </w:p>
@@ -1231,14 +1490,34 @@
         <w:spacing w:after="0" w:line="240" w:lineRule="auto"/>
         <w:textAlignment w:val="center"/>
         <w:rPr>
-          <w:rFonts w:eastAsia="Times New Roman" w:cs="Times New Roman" w:asciiTheme="majorHAnsi" w:hAnsiTheme="majorHAnsi"/>
-        </w:rPr>
-      </w:pPr>
-      <w:r>
-        <w:rPr>
-          <w:rFonts w:eastAsia="Times New Roman" w:cs="Times New Roman" w:asciiTheme="majorHAnsi" w:hAnsiTheme="majorHAnsi"/>
-        </w:rPr>
-        <w:t xml:space="preserve">WBS Codes allow us to identify specific tasks across many projects. </w:t>
+          <w:rFonts w:ascii="Cambria" w:hAnsi="Cambria" w:eastAsia="Times New Roman" w:cs="Times New Roman" w:asciiTheme="majorAscii" w:hAnsiTheme="majorAscii"/>
+          <w:b w:val="0"/>
+          <w:bCs w:val="0"/>
+        </w:rPr>
+      </w:pPr>
+      <w:r>
+        <w:rPr>
+          <w:rFonts w:ascii="Cambria" w:hAnsi="Cambria" w:eastAsia="Times New Roman" w:cs="Times New Roman" w:asciiTheme="majorAscii" w:hAnsiTheme="majorAscii"/>
+          <w:b w:val="0"/>
+          <w:bCs w:val="0"/>
+        </w:rPr>
+        <w:t xml:space="preserve">WBS Codes allow us to </w:t>
+      </w:r>
+      <w:r>
+        <w:rPr>
+          <w:rFonts w:ascii="Cambria" w:hAnsi="Cambria" w:eastAsia="Times New Roman" w:cs="Times New Roman" w:asciiTheme="majorAscii" w:hAnsiTheme="majorAscii"/>
+          <w:b w:val="0"/>
+          <w:bCs w:val="0"/>
+        </w:rPr>
+        <w:t>identify</w:t>
+      </w:r>
+      <w:r>
+        <w:rPr>
+          <w:rFonts w:ascii="Cambria" w:hAnsi="Cambria" w:eastAsia="Times New Roman" w:cs="Times New Roman" w:asciiTheme="majorAscii" w:hAnsiTheme="majorAscii"/>
+          <w:b w:val="0"/>
+          <w:bCs w:val="0"/>
+        </w:rPr>
+        <w:t xml:space="preserve"> specific tasks across many projects. </w:t>
       </w:r>
     </w:p>
     <w:p>
@@ -1254,16 +1533,16 @@
         <w:spacing w:after="0" w:line="240" w:lineRule="auto"/>
         <w:textAlignment w:val="center"/>
         <w:rPr>
-          <w:rFonts w:eastAsia="Times New Roman" w:cs="Times New Roman" w:asciiTheme="majorHAnsi" w:hAnsiTheme="majorHAnsi"/>
-          <w:b/>
-          <w:bCs/>
-        </w:rPr>
-      </w:pPr>
-      <w:r>
-        <w:rPr>
-          <w:rFonts w:eastAsia="Times New Roman" w:cs="Times New Roman" w:asciiTheme="majorHAnsi" w:hAnsiTheme="majorHAnsi"/>
-          <w:b/>
-          <w:bCs/>
+          <w:rFonts w:ascii="Cambria" w:hAnsi="Cambria" w:eastAsia="Times New Roman" w:cs="Times New Roman" w:asciiTheme="majorAscii" w:hAnsiTheme="majorAscii"/>
+          <w:b w:val="0"/>
+          <w:bCs w:val="0"/>
+        </w:rPr>
+      </w:pPr>
+      <w:r>
+        <w:rPr>
+          <w:rFonts w:ascii="Cambria" w:hAnsi="Cambria" w:eastAsia="Times New Roman" w:cs="Times New Roman" w:asciiTheme="majorAscii" w:hAnsiTheme="majorAscii"/>
+          <w:b w:val="0"/>
+          <w:bCs w:val="0"/>
         </w:rPr>
         <w:t>TRUE</w:t>
       </w:r>
@@ -1281,12 +1560,16 @@
         <w:spacing w:after="0" w:line="240" w:lineRule="auto"/>
         <w:textAlignment w:val="center"/>
         <w:rPr>
-          <w:rFonts w:eastAsia="Times New Roman" w:cs="Times New Roman" w:asciiTheme="majorHAnsi" w:hAnsiTheme="majorHAnsi"/>
-        </w:rPr>
-      </w:pPr>
-      <w:r>
-        <w:rPr>
-          <w:rFonts w:eastAsia="Times New Roman" w:cs="Times New Roman" w:asciiTheme="majorHAnsi" w:hAnsiTheme="majorHAnsi"/>
+          <w:rFonts w:ascii="Cambria" w:hAnsi="Cambria" w:eastAsia="Times New Roman" w:cs="Times New Roman" w:asciiTheme="majorAscii" w:hAnsiTheme="majorAscii"/>
+          <w:b w:val="0"/>
+          <w:bCs w:val="0"/>
+        </w:rPr>
+      </w:pPr>
+      <w:r>
+        <w:rPr>
+          <w:rFonts w:ascii="Cambria" w:hAnsi="Cambria" w:eastAsia="Times New Roman" w:cs="Times New Roman" w:asciiTheme="majorAscii" w:hAnsiTheme="majorAscii"/>
+          <w:b w:val="0"/>
+          <w:bCs w:val="0"/>
         </w:rPr>
         <w:t>FALSE</w:t>
       </w:r>
@@ -1295,14 +1578,18 @@
       <w:pPr>
         <w:spacing w:after="0" w:line="240" w:lineRule="auto"/>
         <w:rPr>
-          <w:rFonts w:eastAsia="Times New Roman" w:cs="Times New Roman" w:asciiTheme="majorHAnsi" w:hAnsiTheme="majorHAnsi"/>
+          <w:rFonts w:ascii="Cambria" w:hAnsi="Cambria" w:eastAsia="Times New Roman" w:cs="Times New Roman" w:asciiTheme="majorAscii" w:hAnsiTheme="majorAscii"/>
+          <w:b w:val="0"/>
+          <w:bCs w:val="0"/>
           <w:color w:val="000000"/>
         </w:rPr>
       </w:pPr>
       <w:r>
         <w:rPr>
-          <w:rFonts w:eastAsia="Times New Roman" w:cs="Times New Roman" w:asciiTheme="majorHAnsi" w:hAnsiTheme="majorHAnsi"/>
-          <w:color w:val="000000"/>
+          <w:rFonts w:ascii="Cambria" w:hAnsi="Cambria" w:eastAsia="Times New Roman" w:cs="Times New Roman" w:asciiTheme="majorAscii" w:hAnsiTheme="majorAscii"/>
+          <w:b w:val="0"/>
+          <w:bCs w:val="0"/>
+          <w:color w:val="000000" w:themeColor="text1" w:themeTint="FF" w:themeShade="FF"/>
         </w:rPr>
         <w:t> </w:t>
       </w:r>
@@ -1312,29 +1599,39 @@
         <w:pStyle w:val="Heading1"/>
         <w:rPr>
           <w:rFonts w:eastAsia="Times New Roman"/>
+          <w:b w:val="0"/>
+          <w:bCs w:val="0"/>
         </w:rPr>
       </w:pPr>
       <w:r>
         <w:rPr>
           <w:rFonts w:eastAsia="Times New Roman"/>
+          <w:b w:val="0"/>
+          <w:bCs w:val="0"/>
         </w:rPr>
         <w:t>S</w:t>
       </w:r>
       <w:r>
         <w:rPr>
           <w:rFonts w:eastAsia="Times New Roman"/>
+          <w:b w:val="0"/>
+          <w:bCs w:val="0"/>
         </w:rPr>
         <w:t>ECTION 19</w:t>
       </w:r>
       <w:r>
         <w:rPr>
           <w:rFonts w:eastAsia="Times New Roman"/>
+          <w:b w:val="0"/>
+          <w:bCs w:val="0"/>
         </w:rPr>
         <w:t xml:space="preserve">: </w:t>
       </w:r>
       <w:r>
         <w:rPr>
           <w:rFonts w:eastAsia="Times New Roman"/>
+          <w:b w:val="0"/>
+          <w:bCs w:val="0"/>
         </w:rPr>
         <w:t>COSTS</w:t>
       </w:r>
@@ -1344,7 +1641,9 @@
         <w:spacing w:after="0" w:line="240" w:lineRule="auto"/>
         <w:textAlignment w:val="center"/>
         <w:rPr>
-          <w:rFonts w:eastAsia="Times New Roman" w:cs="Times New Roman" w:asciiTheme="majorHAnsi" w:hAnsiTheme="majorHAnsi"/>
+          <w:rFonts w:ascii="Cambria" w:hAnsi="Cambria" w:eastAsia="Times New Roman" w:cs="Times New Roman" w:asciiTheme="majorAscii" w:hAnsiTheme="majorAscii"/>
+          <w:b w:val="0"/>
+          <w:bCs w:val="0"/>
         </w:rPr>
       </w:pPr>
     </w:p>
@@ -1358,13 +1657,17 @@
         <w:spacing w:after="0" w:line="240" w:lineRule="auto"/>
         <w:textAlignment w:val="center"/>
         <w:rPr>
-          <w:rFonts w:eastAsia="Times New Roman" w:cs="Times New Roman" w:asciiTheme="majorHAnsi" w:hAnsiTheme="majorHAnsi"/>
-        </w:rPr>
-      </w:pPr>
-      <w:r>
-        <w:rPr>
-          <w:rFonts w:eastAsia="Times New Roman" w:cs="Times New Roman" w:asciiTheme="majorHAnsi" w:hAnsiTheme="majorHAnsi"/>
-          <w:color w:val="000000"/>
+          <w:rFonts w:ascii="Cambria" w:hAnsi="Cambria" w:eastAsia="Times New Roman" w:cs="Times New Roman" w:asciiTheme="majorAscii" w:hAnsiTheme="majorAscii"/>
+          <w:b w:val="0"/>
+          <w:bCs w:val="0"/>
+        </w:rPr>
+      </w:pPr>
+      <w:r>
+        <w:rPr>
+          <w:rFonts w:ascii="Cambria" w:hAnsi="Cambria" w:eastAsia="Times New Roman" w:cs="Times New Roman" w:asciiTheme="majorAscii" w:hAnsiTheme="majorAscii"/>
+          <w:b w:val="0"/>
+          <w:bCs w:val="0"/>
+          <w:color w:val="000000" w:themeColor="text1" w:themeTint="FF" w:themeShade="FF"/>
         </w:rPr>
         <w:t xml:space="preserve">A fixed cost is a cost that does not change based on the duration of the task. </w:t>
       </w:r>
@@ -1379,17 +1682,17 @@
         <w:spacing w:after="0" w:line="240" w:lineRule="auto"/>
         <w:textAlignment w:val="center"/>
         <w:rPr>
-          <w:rFonts w:eastAsia="Times New Roman" w:cs="Times New Roman" w:asciiTheme="majorHAnsi" w:hAnsiTheme="majorHAnsi"/>
-          <w:b/>
-          <w:bCs/>
-        </w:rPr>
-      </w:pPr>
-      <w:r>
-        <w:rPr>
-          <w:rFonts w:eastAsia="Times New Roman" w:cs="Times New Roman" w:asciiTheme="majorHAnsi" w:hAnsiTheme="majorHAnsi"/>
-          <w:b/>
-          <w:bCs/>
-          <w:color w:val="000000"/>
+          <w:rFonts w:ascii="Cambria" w:hAnsi="Cambria" w:eastAsia="Times New Roman" w:cs="Times New Roman" w:asciiTheme="majorAscii" w:hAnsiTheme="majorAscii"/>
+          <w:b w:val="0"/>
+          <w:bCs w:val="0"/>
+        </w:rPr>
+      </w:pPr>
+      <w:r>
+        <w:rPr>
+          <w:rFonts w:ascii="Cambria" w:hAnsi="Cambria" w:eastAsia="Times New Roman" w:cs="Times New Roman" w:asciiTheme="majorAscii" w:hAnsiTheme="majorAscii"/>
+          <w:b w:val="0"/>
+          <w:bCs w:val="0"/>
+          <w:color w:val="000000" w:themeColor="text1" w:themeTint="FF" w:themeShade="FF"/>
         </w:rPr>
         <w:t>TRUE</w:t>
       </w:r>
@@ -1404,13 +1707,17 @@
         <w:spacing w:after="0" w:line="240" w:lineRule="auto"/>
         <w:textAlignment w:val="center"/>
         <w:rPr>
-          <w:rFonts w:eastAsia="Times New Roman" w:cs="Times New Roman" w:asciiTheme="majorHAnsi" w:hAnsiTheme="majorHAnsi"/>
-        </w:rPr>
-      </w:pPr>
-      <w:r>
-        <w:rPr>
-          <w:rFonts w:eastAsia="Times New Roman" w:cs="Times New Roman" w:asciiTheme="majorHAnsi" w:hAnsiTheme="majorHAnsi"/>
-          <w:color w:val="000000"/>
+          <w:rFonts w:ascii="Cambria" w:hAnsi="Cambria" w:eastAsia="Times New Roman" w:cs="Times New Roman" w:asciiTheme="majorAscii" w:hAnsiTheme="majorAscii"/>
+          <w:b w:val="0"/>
+          <w:bCs w:val="0"/>
+        </w:rPr>
+      </w:pPr>
+      <w:r>
+        <w:rPr>
+          <w:rFonts w:ascii="Cambria" w:hAnsi="Cambria" w:eastAsia="Times New Roman" w:cs="Times New Roman" w:asciiTheme="majorAscii" w:hAnsiTheme="majorAscii"/>
+          <w:b w:val="0"/>
+          <w:bCs w:val="0"/>
+          <w:color w:val="000000" w:themeColor="text1" w:themeTint="FF" w:themeShade="FF"/>
         </w:rPr>
         <w:t>FALSE</w:t>
       </w:r>
@@ -1424,7 +1731,9 @@
         <w:ind w:left="720"/>
         <w:textAlignment w:val="center"/>
         <w:rPr>
-          <w:rFonts w:eastAsia="Times New Roman" w:cs="Times New Roman" w:asciiTheme="majorHAnsi" w:hAnsiTheme="majorHAnsi"/>
+          <w:rFonts w:ascii="Cambria" w:hAnsi="Cambria" w:eastAsia="Times New Roman" w:cs="Times New Roman" w:asciiTheme="majorAscii" w:hAnsiTheme="majorAscii"/>
+          <w:b w:val="0"/>
+          <w:bCs w:val="0"/>
         </w:rPr>
       </w:pPr>
     </w:p>
@@ -1438,14 +1747,50 @@
         <w:spacing w:after="0" w:line="240" w:lineRule="auto"/>
         <w:textAlignment w:val="center"/>
         <w:rPr>
-          <w:rFonts w:eastAsia="Times New Roman" w:cs="Times New Roman" w:asciiTheme="majorHAnsi" w:hAnsiTheme="majorHAnsi"/>
-        </w:rPr>
-      </w:pPr>
-      <w:r>
-        <w:rPr>
-          <w:rFonts w:eastAsia="Times New Roman" w:cs="Times New Roman" w:asciiTheme="majorHAnsi" w:hAnsiTheme="majorHAnsi"/>
-        </w:rPr>
-        <w:t>If we have a task in our project that requires us to pay for a service once it’s been completed, how is that cost accrued?</w:t>
+          <w:rFonts w:ascii="Cambria" w:hAnsi="Cambria" w:eastAsia="Times New Roman" w:cs="Times New Roman" w:asciiTheme="majorAscii" w:hAnsiTheme="majorAscii"/>
+          <w:b w:val="0"/>
+          <w:bCs w:val="0"/>
+        </w:rPr>
+      </w:pPr>
+      <w:r>
+        <w:rPr>
+          <w:rFonts w:ascii="Cambria" w:hAnsi="Cambria" w:eastAsia="Times New Roman" w:cs="Times New Roman" w:asciiTheme="majorAscii" w:hAnsiTheme="majorAscii"/>
+          <w:b w:val="0"/>
+          <w:bCs w:val="0"/>
+        </w:rPr>
+        <w:t xml:space="preserve">If we have a task in our project that requires us to pay for a service once </w:t>
+      </w:r>
+      <w:r>
+        <w:rPr>
+          <w:rFonts w:ascii="Cambria" w:hAnsi="Cambria" w:eastAsia="Times New Roman" w:cs="Times New Roman" w:asciiTheme="majorAscii" w:hAnsiTheme="majorAscii"/>
+          <w:b w:val="0"/>
+          <w:bCs w:val="0"/>
+        </w:rPr>
+        <w:t>it’s</w:t>
+      </w:r>
+      <w:r>
+        <w:rPr>
+          <w:rFonts w:ascii="Cambria" w:hAnsi="Cambria" w:eastAsia="Times New Roman" w:cs="Times New Roman" w:asciiTheme="majorAscii" w:hAnsiTheme="majorAscii"/>
+          <w:b w:val="0"/>
+          <w:bCs w:val="0"/>
+        </w:rPr>
+        <w:t xml:space="preserve"> been completed, how is that cost </w:t>
+      </w:r>
+      <w:r>
+        <w:rPr>
+          <w:rFonts w:ascii="Cambria" w:hAnsi="Cambria" w:eastAsia="Times New Roman" w:cs="Times New Roman" w:asciiTheme="majorAscii" w:hAnsiTheme="majorAscii"/>
+          <w:b w:val="0"/>
+          <w:bCs w:val="0"/>
+        </w:rPr>
+        <w:t>accrued</w:t>
+      </w:r>
+      <w:r>
+        <w:rPr>
+          <w:rFonts w:ascii="Cambria" w:hAnsi="Cambria" w:eastAsia="Times New Roman" w:cs="Times New Roman" w:asciiTheme="majorAscii" w:hAnsiTheme="majorAscii"/>
+          <w:b w:val="0"/>
+          <w:bCs w:val="0"/>
+        </w:rPr>
+        <w:t>?</w:t>
       </w:r>
     </w:p>
     <w:p>
@@ -1458,12 +1803,16 @@
         <w:spacing w:after="0" w:line="240" w:lineRule="auto"/>
         <w:textAlignment w:val="center"/>
         <w:rPr>
-          <w:rFonts w:eastAsia="Times New Roman" w:cs="Times New Roman" w:asciiTheme="majorHAnsi" w:hAnsiTheme="majorHAnsi"/>
-        </w:rPr>
-      </w:pPr>
-      <w:r>
-        <w:rPr>
-          <w:rFonts w:eastAsia="Times New Roman" w:cs="Times New Roman" w:asciiTheme="majorHAnsi" w:hAnsiTheme="majorHAnsi"/>
+          <w:rFonts w:ascii="Cambria" w:hAnsi="Cambria" w:eastAsia="Times New Roman" w:cs="Times New Roman" w:asciiTheme="majorAscii" w:hAnsiTheme="majorAscii"/>
+          <w:b w:val="0"/>
+          <w:bCs w:val="0"/>
+        </w:rPr>
+      </w:pPr>
+      <w:r>
+        <w:rPr>
+          <w:rFonts w:ascii="Cambria" w:hAnsi="Cambria" w:eastAsia="Times New Roman" w:cs="Times New Roman" w:asciiTheme="majorAscii" w:hAnsiTheme="majorAscii"/>
+          <w:b w:val="0"/>
+          <w:bCs w:val="0"/>
         </w:rPr>
         <w:t>Start</w:t>
       </w:r>
@@ -1478,16 +1827,16 @@
         <w:spacing w:after="0" w:line="240" w:lineRule="auto"/>
         <w:textAlignment w:val="center"/>
         <w:rPr>
-          <w:rFonts w:eastAsia="Times New Roman" w:cs="Times New Roman" w:asciiTheme="majorHAnsi" w:hAnsiTheme="majorHAnsi"/>
-          <w:b/>
-          <w:bCs/>
-        </w:rPr>
-      </w:pPr>
-      <w:r>
-        <w:rPr>
-          <w:rFonts w:eastAsia="Times New Roman" w:cs="Times New Roman" w:asciiTheme="majorHAnsi" w:hAnsiTheme="majorHAnsi"/>
-          <w:b/>
-          <w:bCs/>
+          <w:rFonts w:ascii="Cambria" w:hAnsi="Cambria" w:eastAsia="Times New Roman" w:cs="Times New Roman" w:asciiTheme="majorAscii" w:hAnsiTheme="majorAscii"/>
+          <w:b w:val="0"/>
+          <w:bCs w:val="0"/>
+        </w:rPr>
+      </w:pPr>
+      <w:r>
+        <w:rPr>
+          <w:rFonts w:ascii="Cambria" w:hAnsi="Cambria" w:eastAsia="Times New Roman" w:cs="Times New Roman" w:asciiTheme="majorAscii" w:hAnsiTheme="majorAscii"/>
+          <w:b w:val="0"/>
+          <w:bCs w:val="0"/>
         </w:rPr>
         <w:t>End</w:t>
       </w:r>
@@ -1502,12 +1851,16 @@
         <w:spacing w:after="0" w:line="240" w:lineRule="auto"/>
         <w:textAlignment w:val="center"/>
         <w:rPr>
-          <w:rFonts w:eastAsia="Times New Roman" w:cs="Times New Roman" w:asciiTheme="majorHAnsi" w:hAnsiTheme="majorHAnsi"/>
-        </w:rPr>
-      </w:pPr>
-      <w:r>
-        <w:rPr>
-          <w:rFonts w:eastAsia="Times New Roman" w:cs="Times New Roman" w:asciiTheme="majorHAnsi" w:hAnsiTheme="majorHAnsi"/>
+          <w:rFonts w:ascii="Cambria" w:hAnsi="Cambria" w:eastAsia="Times New Roman" w:cs="Times New Roman" w:asciiTheme="majorAscii" w:hAnsiTheme="majorAscii"/>
+          <w:b w:val="0"/>
+          <w:bCs w:val="0"/>
+        </w:rPr>
+      </w:pPr>
+      <w:r>
+        <w:rPr>
+          <w:rFonts w:ascii="Cambria" w:hAnsi="Cambria" w:eastAsia="Times New Roman" w:cs="Times New Roman" w:asciiTheme="majorAscii" w:hAnsiTheme="majorAscii"/>
+          <w:b w:val="0"/>
+          <w:bCs w:val="0"/>
         </w:rPr>
         <w:t>Prorated</w:t>
       </w:r>
@@ -1522,12 +1875,16 @@
         <w:spacing w:after="0" w:line="240" w:lineRule="auto"/>
         <w:textAlignment w:val="center"/>
         <w:rPr>
-          <w:rFonts w:eastAsia="Times New Roman" w:cs="Times New Roman" w:asciiTheme="majorHAnsi" w:hAnsiTheme="majorHAnsi"/>
-        </w:rPr>
-      </w:pPr>
-      <w:r>
-        <w:rPr>
-          <w:rFonts w:eastAsia="Times New Roman" w:cs="Times New Roman" w:asciiTheme="majorHAnsi" w:hAnsiTheme="majorHAnsi"/>
+          <w:rFonts w:ascii="Cambria" w:hAnsi="Cambria" w:eastAsia="Times New Roman" w:cs="Times New Roman" w:asciiTheme="majorAscii" w:hAnsiTheme="majorAscii"/>
+          <w:b w:val="0"/>
+          <w:bCs w:val="0"/>
+        </w:rPr>
+      </w:pPr>
+      <w:r>
+        <w:rPr>
+          <w:rFonts w:ascii="Cambria" w:hAnsi="Cambria" w:eastAsia="Times New Roman" w:cs="Times New Roman" w:asciiTheme="majorAscii" w:hAnsiTheme="majorAscii"/>
+          <w:b w:val="0"/>
+          <w:bCs w:val="0"/>
         </w:rPr>
         <w:t>None of the above</w:t>
       </w:r>
@@ -1536,14 +1893,18 @@
       <w:pPr>
         <w:spacing w:after="0" w:line="240" w:lineRule="auto"/>
         <w:rPr>
-          <w:rFonts w:eastAsia="Times New Roman" w:cs="Times New Roman" w:asciiTheme="majorHAnsi" w:hAnsiTheme="majorHAnsi"/>
+          <w:rFonts w:ascii="Cambria" w:hAnsi="Cambria" w:eastAsia="Times New Roman" w:cs="Times New Roman" w:asciiTheme="majorAscii" w:hAnsiTheme="majorAscii"/>
+          <w:b w:val="0"/>
+          <w:bCs w:val="0"/>
           <w:color w:val="000000"/>
         </w:rPr>
       </w:pPr>
       <w:r>
         <w:rPr>
-          <w:rFonts w:eastAsia="Times New Roman" w:cs="Times New Roman" w:asciiTheme="majorHAnsi" w:hAnsiTheme="majorHAnsi"/>
-          <w:color w:val="000000"/>
+          <w:rFonts w:ascii="Cambria" w:hAnsi="Cambria" w:eastAsia="Times New Roman" w:cs="Times New Roman" w:asciiTheme="majorAscii" w:hAnsiTheme="majorAscii"/>
+          <w:b w:val="0"/>
+          <w:bCs w:val="0"/>
+          <w:color w:val="000000" w:themeColor="text1" w:themeTint="FF" w:themeShade="FF"/>
         </w:rPr>
         <w:t> </w:t>
       </w:r>
@@ -1553,29 +1914,39 @@
         <w:pStyle w:val="Heading1"/>
         <w:rPr>
           <w:rFonts w:eastAsia="Times New Roman"/>
+          <w:b w:val="0"/>
+          <w:bCs w:val="0"/>
         </w:rPr>
       </w:pPr>
       <w:r>
         <w:rPr>
           <w:rFonts w:eastAsia="Times New Roman"/>
+          <w:b w:val="0"/>
+          <w:bCs w:val="0"/>
         </w:rPr>
         <w:t>S</w:t>
       </w:r>
       <w:r>
         <w:rPr>
           <w:rFonts w:eastAsia="Times New Roman"/>
+          <w:b w:val="0"/>
+          <w:bCs w:val="0"/>
         </w:rPr>
         <w:t>ECTION 20</w:t>
       </w:r>
       <w:r>
         <w:rPr>
           <w:rFonts w:eastAsia="Times New Roman"/>
+          <w:b w:val="0"/>
+          <w:bCs w:val="0"/>
         </w:rPr>
         <w:t xml:space="preserve">: </w:t>
       </w:r>
       <w:r>
         <w:rPr>
           <w:rFonts w:eastAsia="Times New Roman"/>
+          <w:b w:val="0"/>
+          <w:bCs w:val="0"/>
         </w:rPr>
         <w:t>custom tables</w:t>
       </w:r>
@@ -1585,7 +1956,9 @@
         <w:spacing w:after="0" w:line="240" w:lineRule="auto"/>
         <w:textAlignment w:val="center"/>
         <w:rPr>
-          <w:rFonts w:eastAsia="Times New Roman" w:cs="Times New Roman" w:asciiTheme="majorHAnsi" w:hAnsiTheme="majorHAnsi"/>
+          <w:rFonts w:ascii="Cambria" w:hAnsi="Cambria" w:eastAsia="Times New Roman" w:cs="Times New Roman" w:asciiTheme="majorAscii" w:hAnsiTheme="majorAscii"/>
+          <w:b w:val="0"/>
+          <w:bCs w:val="0"/>
         </w:rPr>
       </w:pPr>
     </w:p>
@@ -1599,13 +1972,17 @@
         <w:spacing w:after="0" w:line="240" w:lineRule="auto"/>
         <w:textAlignment w:val="center"/>
         <w:rPr>
-          <w:rFonts w:eastAsia="Times New Roman" w:cs="Times New Roman" w:asciiTheme="majorHAnsi" w:hAnsiTheme="majorHAnsi"/>
-        </w:rPr>
-      </w:pPr>
-      <w:r>
-        <w:rPr>
-          <w:rFonts w:eastAsia="Times New Roman" w:cs="Times New Roman" w:asciiTheme="majorHAnsi" w:hAnsiTheme="majorHAnsi"/>
-          <w:color w:val="000000"/>
+          <w:rFonts w:ascii="Cambria" w:hAnsi="Cambria" w:eastAsia="Times New Roman" w:cs="Times New Roman" w:asciiTheme="majorAscii" w:hAnsiTheme="majorAscii"/>
+          <w:b w:val="0"/>
+          <w:bCs w:val="0"/>
+        </w:rPr>
+      </w:pPr>
+      <w:r>
+        <w:rPr>
+          <w:rFonts w:ascii="Cambria" w:hAnsi="Cambria" w:eastAsia="Times New Roman" w:cs="Times New Roman" w:asciiTheme="majorAscii" w:hAnsiTheme="majorAscii"/>
+          <w:b w:val="0"/>
+          <w:bCs w:val="0"/>
+          <w:color w:val="000000" w:themeColor="text1" w:themeTint="FF" w:themeShade="FF"/>
         </w:rPr>
         <w:t>It is possible to create our own keyboard shortcuts to apply specific custom tables.</w:t>
       </w:r>
@@ -1620,17 +1997,17 @@
         <w:spacing w:after="0" w:line="240" w:lineRule="auto"/>
         <w:textAlignment w:val="center"/>
         <w:rPr>
-          <w:rFonts w:eastAsia="Times New Roman" w:cs="Times New Roman" w:asciiTheme="majorHAnsi" w:hAnsiTheme="majorHAnsi"/>
-          <w:b/>
-          <w:bCs/>
-        </w:rPr>
-      </w:pPr>
-      <w:r>
-        <w:rPr>
-          <w:rFonts w:eastAsia="Times New Roman" w:cs="Times New Roman" w:asciiTheme="majorHAnsi" w:hAnsiTheme="majorHAnsi"/>
-          <w:b/>
-          <w:bCs/>
-          <w:color w:val="000000"/>
+          <w:rFonts w:ascii="Cambria" w:hAnsi="Cambria" w:eastAsia="Times New Roman" w:cs="Times New Roman" w:asciiTheme="majorAscii" w:hAnsiTheme="majorAscii"/>
+          <w:b w:val="0"/>
+          <w:bCs w:val="0"/>
+        </w:rPr>
+      </w:pPr>
+      <w:r>
+        <w:rPr>
+          <w:rFonts w:ascii="Cambria" w:hAnsi="Cambria" w:eastAsia="Times New Roman" w:cs="Times New Roman" w:asciiTheme="majorAscii" w:hAnsiTheme="majorAscii"/>
+          <w:b w:val="0"/>
+          <w:bCs w:val="0"/>
+          <w:color w:val="000000" w:themeColor="text1" w:themeTint="FF" w:themeShade="FF"/>
         </w:rPr>
         <w:t>TRUE</w:t>
       </w:r>
@@ -1645,13 +2022,17 @@
         <w:spacing w:after="0" w:line="240" w:lineRule="auto"/>
         <w:textAlignment w:val="center"/>
         <w:rPr>
-          <w:rFonts w:eastAsia="Times New Roman" w:cs="Times New Roman" w:asciiTheme="majorHAnsi" w:hAnsiTheme="majorHAnsi"/>
-        </w:rPr>
-      </w:pPr>
-      <w:r>
-        <w:rPr>
-          <w:rFonts w:eastAsia="Times New Roman" w:cs="Times New Roman" w:asciiTheme="majorHAnsi" w:hAnsiTheme="majorHAnsi"/>
-          <w:color w:val="000000"/>
+          <w:rFonts w:ascii="Cambria" w:hAnsi="Cambria" w:eastAsia="Times New Roman" w:cs="Times New Roman" w:asciiTheme="majorAscii" w:hAnsiTheme="majorAscii"/>
+          <w:b w:val="0"/>
+          <w:bCs w:val="0"/>
+        </w:rPr>
+      </w:pPr>
+      <w:r>
+        <w:rPr>
+          <w:rFonts w:ascii="Cambria" w:hAnsi="Cambria" w:eastAsia="Times New Roman" w:cs="Times New Roman" w:asciiTheme="majorAscii" w:hAnsiTheme="majorAscii"/>
+          <w:b w:val="0"/>
+          <w:bCs w:val="0"/>
+          <w:color w:val="000000" w:themeColor="text1" w:themeTint="FF" w:themeShade="FF"/>
         </w:rPr>
         <w:t>FALSE</w:t>
       </w:r>
@@ -1665,7 +2046,9 @@
         <w:ind w:left="720"/>
         <w:textAlignment w:val="center"/>
         <w:rPr>
-          <w:rFonts w:eastAsia="Times New Roman" w:cs="Times New Roman" w:asciiTheme="majorHAnsi" w:hAnsiTheme="majorHAnsi"/>
+          <w:rFonts w:ascii="Cambria" w:hAnsi="Cambria" w:eastAsia="Times New Roman" w:cs="Times New Roman" w:asciiTheme="majorAscii" w:hAnsiTheme="majorAscii"/>
+          <w:b w:val="0"/>
+          <w:bCs w:val="0"/>
         </w:rPr>
       </w:pPr>
     </w:p>
@@ -1679,12 +2062,16 @@
         <w:spacing w:after="0" w:line="240" w:lineRule="auto"/>
         <w:textAlignment w:val="center"/>
         <w:rPr>
-          <w:rFonts w:eastAsia="Times New Roman" w:cs="Times New Roman" w:asciiTheme="majorHAnsi" w:hAnsiTheme="majorHAnsi"/>
-        </w:rPr>
-      </w:pPr>
-      <w:r>
-        <w:rPr>
-          <w:rFonts w:eastAsia="Times New Roman" w:cs="Times New Roman" w:asciiTheme="majorHAnsi" w:hAnsiTheme="majorHAnsi"/>
+          <w:rFonts w:ascii="Cambria" w:hAnsi="Cambria" w:eastAsia="Times New Roman" w:cs="Times New Roman" w:asciiTheme="majorAscii" w:hAnsiTheme="majorAscii"/>
+          <w:b w:val="0"/>
+          <w:bCs w:val="0"/>
+        </w:rPr>
+      </w:pPr>
+      <w:r>
+        <w:rPr>
+          <w:rFonts w:ascii="Cambria" w:hAnsi="Cambria" w:eastAsia="Times New Roman" w:cs="Times New Roman" w:asciiTheme="majorAscii" w:hAnsiTheme="majorAscii"/>
+          <w:b w:val="0"/>
+          <w:bCs w:val="0"/>
         </w:rPr>
         <w:t>To use a custom table across all projects, where do we need to save the table?</w:t>
       </w:r>
@@ -1699,12 +2086,16 @@
         <w:spacing w:after="0" w:line="240" w:lineRule="auto"/>
         <w:textAlignment w:val="center"/>
         <w:rPr>
-          <w:rFonts w:eastAsia="Times New Roman" w:cs="Times New Roman" w:asciiTheme="majorHAnsi" w:hAnsiTheme="majorHAnsi"/>
-        </w:rPr>
-      </w:pPr>
-      <w:r>
-        <w:rPr>
-          <w:rFonts w:eastAsia="Times New Roman" w:cs="Times New Roman" w:asciiTheme="majorHAnsi" w:hAnsiTheme="majorHAnsi"/>
+          <w:rFonts w:ascii="Cambria" w:hAnsi="Cambria" w:eastAsia="Times New Roman" w:cs="Times New Roman" w:asciiTheme="majorAscii" w:hAnsiTheme="majorAscii"/>
+          <w:b w:val="0"/>
+          <w:bCs w:val="0"/>
+        </w:rPr>
+      </w:pPr>
+      <w:r>
+        <w:rPr>
+          <w:rFonts w:ascii="Cambria" w:hAnsi="Cambria" w:eastAsia="Times New Roman" w:cs="Times New Roman" w:asciiTheme="majorAscii" w:hAnsiTheme="majorAscii"/>
+          <w:b w:val="0"/>
+          <w:bCs w:val="0"/>
         </w:rPr>
         <w:t>To a shared drive</w:t>
       </w:r>
@@ -1719,12 +2110,16 @@
         <w:spacing w:after="0" w:line="240" w:lineRule="auto"/>
         <w:textAlignment w:val="center"/>
         <w:rPr>
-          <w:rFonts w:eastAsia="Times New Roman" w:cs="Times New Roman" w:asciiTheme="majorHAnsi" w:hAnsiTheme="majorHAnsi"/>
-        </w:rPr>
-      </w:pPr>
-      <w:r>
-        <w:rPr>
-          <w:rFonts w:eastAsia="Times New Roman" w:cs="Times New Roman" w:asciiTheme="majorHAnsi" w:hAnsiTheme="majorHAnsi"/>
+          <w:rFonts w:ascii="Cambria" w:hAnsi="Cambria" w:eastAsia="Times New Roman" w:cs="Times New Roman" w:asciiTheme="majorAscii" w:hAnsiTheme="majorAscii"/>
+          <w:b w:val="0"/>
+          <w:bCs w:val="0"/>
+        </w:rPr>
+      </w:pPr>
+      <w:r>
+        <w:rPr>
+          <w:rFonts w:ascii="Cambria" w:hAnsi="Cambria" w:eastAsia="Times New Roman" w:cs="Times New Roman" w:asciiTheme="majorAscii" w:hAnsiTheme="majorAscii"/>
+          <w:b w:val="0"/>
+          <w:bCs w:val="0"/>
         </w:rPr>
         <w:t>Custom tables are available to all projects by default</w:t>
       </w:r>
@@ -1739,16 +2134,16 @@
         <w:spacing w:after="0" w:line="240" w:lineRule="auto"/>
         <w:textAlignment w:val="center"/>
         <w:rPr>
-          <w:rFonts w:eastAsia="Times New Roman" w:cs="Times New Roman" w:asciiTheme="majorHAnsi" w:hAnsiTheme="majorHAnsi"/>
-          <w:b/>
-          <w:bCs/>
-        </w:rPr>
-      </w:pPr>
-      <w:r>
-        <w:rPr>
-          <w:rFonts w:eastAsia="Times New Roman" w:cs="Times New Roman" w:asciiTheme="majorHAnsi" w:hAnsiTheme="majorHAnsi"/>
-          <w:b/>
-          <w:bCs/>
+          <w:rFonts w:ascii="Cambria" w:hAnsi="Cambria" w:eastAsia="Times New Roman" w:cs="Times New Roman" w:asciiTheme="majorAscii" w:hAnsiTheme="majorAscii"/>
+          <w:b w:val="0"/>
+          <w:bCs w:val="0"/>
+        </w:rPr>
+      </w:pPr>
+      <w:r>
+        <w:rPr>
+          <w:rFonts w:ascii="Cambria" w:hAnsi="Cambria" w:eastAsia="Times New Roman" w:cs="Times New Roman" w:asciiTheme="majorAscii" w:hAnsiTheme="majorAscii"/>
+          <w:b w:val="0"/>
+          <w:bCs w:val="0"/>
         </w:rPr>
         <w:t>The global template</w:t>
       </w:r>
@@ -1763,12 +2158,16 @@
         <w:spacing w:after="0" w:line="240" w:lineRule="auto"/>
         <w:textAlignment w:val="center"/>
         <w:rPr>
-          <w:rFonts w:eastAsia="Times New Roman" w:cs="Times New Roman" w:asciiTheme="majorHAnsi" w:hAnsiTheme="majorHAnsi"/>
-        </w:rPr>
-      </w:pPr>
-      <w:r>
-        <w:rPr>
-          <w:rFonts w:eastAsia="Times New Roman" w:cs="Times New Roman" w:asciiTheme="majorHAnsi" w:hAnsiTheme="majorHAnsi"/>
+          <w:rFonts w:ascii="Cambria" w:hAnsi="Cambria" w:eastAsia="Times New Roman" w:cs="Times New Roman" w:asciiTheme="majorAscii" w:hAnsiTheme="majorAscii"/>
+          <w:b w:val="0"/>
+          <w:bCs w:val="0"/>
+        </w:rPr>
+      </w:pPr>
+      <w:r>
+        <w:rPr>
+          <w:rFonts w:ascii="Cambria" w:hAnsi="Cambria" w:eastAsia="Times New Roman" w:cs="Times New Roman" w:asciiTheme="majorAscii" w:hAnsiTheme="majorAscii"/>
+          <w:b w:val="0"/>
+          <w:bCs w:val="0"/>
         </w:rPr>
         <w:t>In our theme</w:t>
       </w:r>
@@ -1777,14 +2176,18 @@
       <w:pPr>
         <w:spacing w:after="0" w:line="240" w:lineRule="auto"/>
         <w:rPr>
-          <w:rFonts w:eastAsia="Times New Roman" w:cs="Times New Roman" w:asciiTheme="majorHAnsi" w:hAnsiTheme="majorHAnsi"/>
+          <w:rFonts w:ascii="Cambria" w:hAnsi="Cambria" w:eastAsia="Times New Roman" w:cs="Times New Roman" w:asciiTheme="majorAscii" w:hAnsiTheme="majorAscii"/>
+          <w:b w:val="0"/>
+          <w:bCs w:val="0"/>
           <w:color w:val="000000"/>
         </w:rPr>
       </w:pPr>
       <w:r>
         <w:rPr>
-          <w:rFonts w:eastAsia="Times New Roman" w:cs="Times New Roman" w:asciiTheme="majorHAnsi" w:hAnsiTheme="majorHAnsi"/>
-          <w:color w:val="000000"/>
+          <w:rFonts w:ascii="Cambria" w:hAnsi="Cambria" w:eastAsia="Times New Roman" w:cs="Times New Roman" w:asciiTheme="majorAscii" w:hAnsiTheme="majorAscii"/>
+          <w:b w:val="0"/>
+          <w:bCs w:val="0"/>
+          <w:color w:val="000000" w:themeColor="text1" w:themeTint="FF" w:themeShade="FF"/>
         </w:rPr>
         <w:t> </w:t>
       </w:r>
@@ -1794,29 +2197,39 @@
         <w:pStyle w:val="Heading1"/>
         <w:rPr>
           <w:rFonts w:eastAsia="Times New Roman"/>
+          <w:b w:val="0"/>
+          <w:bCs w:val="0"/>
         </w:rPr>
       </w:pPr>
       <w:r>
         <w:rPr>
           <w:rFonts w:eastAsia="Times New Roman"/>
+          <w:b w:val="0"/>
+          <w:bCs w:val="0"/>
         </w:rPr>
         <w:t xml:space="preserve">Section </w:t>
       </w:r>
       <w:r>
         <w:rPr>
           <w:rFonts w:eastAsia="Times New Roman"/>
+          <w:b w:val="0"/>
+          <w:bCs w:val="0"/>
         </w:rPr>
         <w:t>21</w:t>
       </w:r>
       <w:r>
         <w:rPr>
           <w:rFonts w:eastAsia="Times New Roman"/>
+          <w:b w:val="0"/>
+          <w:bCs w:val="0"/>
         </w:rPr>
         <w:t xml:space="preserve">: </w:t>
       </w:r>
       <w:r>
         <w:rPr>
           <w:rFonts w:eastAsia="Times New Roman"/>
+          <w:b w:val="0"/>
+          <w:bCs w:val="0"/>
         </w:rPr>
         <w:t>custom views</w:t>
       </w:r>
@@ -1826,7 +2239,9 @@
         <w:spacing w:after="0" w:line="240" w:lineRule="auto"/>
         <w:textAlignment w:val="center"/>
         <w:rPr>
-          <w:rFonts w:eastAsia="Times New Roman" w:cs="Times New Roman" w:asciiTheme="majorHAnsi" w:hAnsiTheme="majorHAnsi"/>
+          <w:rFonts w:ascii="Cambria" w:hAnsi="Cambria" w:eastAsia="Times New Roman" w:cs="Times New Roman" w:asciiTheme="majorAscii" w:hAnsiTheme="majorAscii"/>
+          <w:b w:val="0"/>
+          <w:bCs w:val="0"/>
         </w:rPr>
       </w:pPr>
     </w:p>
@@ -1840,13 +2255,17 @@
         <w:spacing w:after="0" w:line="240" w:lineRule="auto"/>
         <w:textAlignment w:val="center"/>
         <w:rPr>
-          <w:rFonts w:eastAsia="Times New Roman" w:cs="Times New Roman" w:asciiTheme="majorHAnsi" w:hAnsiTheme="majorHAnsi"/>
-        </w:rPr>
-      </w:pPr>
-      <w:r>
-        <w:rPr>
-          <w:rFonts w:eastAsia="Times New Roman" w:cs="Times New Roman" w:asciiTheme="majorHAnsi" w:hAnsiTheme="majorHAnsi"/>
-          <w:color w:val="000000"/>
+          <w:rFonts w:ascii="Cambria" w:hAnsi="Cambria" w:eastAsia="Times New Roman" w:cs="Times New Roman" w:asciiTheme="majorAscii" w:hAnsiTheme="majorAscii"/>
+          <w:b w:val="0"/>
+          <w:bCs w:val="0"/>
+        </w:rPr>
+      </w:pPr>
+      <w:r>
+        <w:rPr>
+          <w:rFonts w:ascii="Cambria" w:hAnsi="Cambria" w:eastAsia="Times New Roman" w:cs="Times New Roman" w:asciiTheme="majorAscii" w:hAnsiTheme="majorAscii"/>
+          <w:b w:val="0"/>
+          <w:bCs w:val="0"/>
+          <w:color w:val="000000" w:themeColor="text1" w:themeTint="FF" w:themeShade="FF"/>
         </w:rPr>
         <w:t>Sarah really likes the Gantt Chart View but would really like to see a couple more columns of information. What is going to be the most efficient thing to do?</w:t>
       </w:r>
@@ -1861,21 +2280,26 @@
         <w:spacing w:after="0" w:line="240" w:lineRule="auto"/>
         <w:textAlignment w:val="center"/>
         <w:rPr>
-          <w:rFonts w:eastAsia="Times New Roman" w:cs="Times New Roman" w:asciiTheme="majorHAnsi" w:hAnsiTheme="majorHAnsi"/>
-        </w:rPr>
-      </w:pPr>
-      <w:r>
-        <w:rPr>
-          <w:rFonts w:eastAsia="Times New Roman" w:cs="Times New Roman" w:asciiTheme="majorHAnsi" w:hAnsiTheme="majorHAnsi"/>
-          <w:color w:val="000000"/>
-        </w:rPr>
-        <w:lastRenderedPageBreak/>
+          <w:rFonts w:ascii="Cambria" w:hAnsi="Cambria" w:eastAsia="Times New Roman" w:cs="Times New Roman" w:asciiTheme="majorAscii" w:hAnsiTheme="majorAscii"/>
+          <w:b w:val="0"/>
+          <w:bCs w:val="0"/>
+        </w:rPr>
+      </w:pPr>
+      <w:r>
+        <w:rPr>
+          <w:rFonts w:ascii="Cambria" w:hAnsi="Cambria" w:eastAsia="Times New Roman" w:cs="Times New Roman" w:asciiTheme="majorAscii" w:hAnsiTheme="majorAscii"/>
+          <w:b w:val="0"/>
+          <w:bCs w:val="0"/>
+          <w:color w:val="000000" w:themeColor="text1" w:themeTint="FF" w:themeShade="FF"/>
+        </w:rPr>
         <w:t>Create a new custom view and save it</w:t>
       </w:r>
       <w:r>
         <w:rPr>
-          <w:rFonts w:eastAsia="Times New Roman" w:cs="Times New Roman" w:asciiTheme="majorHAnsi" w:hAnsiTheme="majorHAnsi"/>
-          <w:color w:val="000000"/>
+          <w:rFonts w:ascii="Cambria" w:hAnsi="Cambria" w:eastAsia="Times New Roman" w:cs="Times New Roman" w:asciiTheme="majorAscii" w:hAnsiTheme="majorAscii"/>
+          <w:b w:val="0"/>
+          <w:bCs w:val="0"/>
+          <w:color w:val="000000" w:themeColor="text1" w:themeTint="FF" w:themeShade="FF"/>
         </w:rPr>
         <w:t>.</w:t>
       </w:r>
@@ -1890,27 +2314,35 @@
         <w:spacing w:after="0" w:line="240" w:lineRule="auto"/>
         <w:textAlignment w:val="center"/>
         <w:rPr>
-          <w:rFonts w:eastAsia="Times New Roman" w:cs="Times New Roman" w:asciiTheme="majorHAnsi" w:hAnsiTheme="majorHAnsi"/>
-        </w:rPr>
-      </w:pPr>
-      <w:r>
-        <w:rPr>
-          <w:rFonts w:eastAsia="Times New Roman" w:cs="Times New Roman" w:asciiTheme="majorHAnsi" w:hAnsiTheme="majorHAnsi"/>
-          <w:color w:val="000000"/>
+          <w:rFonts w:ascii="Cambria" w:hAnsi="Cambria" w:eastAsia="Times New Roman" w:cs="Times New Roman" w:asciiTheme="majorAscii" w:hAnsiTheme="majorAscii"/>
+          <w:b w:val="0"/>
+          <w:bCs w:val="0"/>
+        </w:rPr>
+      </w:pPr>
+      <w:r>
+        <w:rPr>
+          <w:rFonts w:ascii="Cambria" w:hAnsi="Cambria" w:eastAsia="Times New Roman" w:cs="Times New Roman" w:asciiTheme="majorAscii" w:hAnsiTheme="majorAscii"/>
+          <w:b w:val="0"/>
+          <w:bCs w:val="0"/>
+          <w:color w:val="000000" w:themeColor="text1" w:themeTint="FF" w:themeShade="FF"/>
         </w:rPr>
         <w:t xml:space="preserve">Use </w:t>
       </w:r>
       <w:r>
         <w:rPr>
-          <w:rFonts w:eastAsia="Times New Roman" w:cs="Times New Roman" w:asciiTheme="majorHAnsi" w:hAnsiTheme="majorHAnsi"/>
-          <w:color w:val="000000"/>
+          <w:rFonts w:ascii="Cambria" w:hAnsi="Cambria" w:eastAsia="Times New Roman" w:cs="Times New Roman" w:asciiTheme="majorAscii" w:hAnsiTheme="majorAscii"/>
+          <w:b w:val="0"/>
+          <w:bCs w:val="0"/>
+          <w:color w:val="000000" w:themeColor="text1" w:themeTint="FF" w:themeShade="FF"/>
         </w:rPr>
         <w:t xml:space="preserve">the </w:t>
       </w:r>
       <w:r>
         <w:rPr>
-          <w:rFonts w:eastAsia="Times New Roman" w:cs="Times New Roman" w:asciiTheme="majorHAnsi" w:hAnsiTheme="majorHAnsi"/>
-          <w:color w:val="000000"/>
+          <w:rFonts w:ascii="Cambria" w:hAnsi="Cambria" w:eastAsia="Times New Roman" w:cs="Times New Roman" w:asciiTheme="majorAscii" w:hAnsiTheme="majorAscii"/>
+          <w:b w:val="0"/>
+          <w:bCs w:val="0"/>
+          <w:color w:val="000000" w:themeColor="text1" w:themeTint="FF" w:themeShade="FF"/>
         </w:rPr>
         <w:t>Gannt Chart view and just add the extra columns each time.</w:t>
       </w:r>
@@ -1925,17 +2357,17 @@
         <w:spacing w:after="0" w:line="240" w:lineRule="auto"/>
         <w:textAlignment w:val="center"/>
         <w:rPr>
-          <w:rFonts w:eastAsia="Times New Roman" w:cs="Times New Roman" w:asciiTheme="majorHAnsi" w:hAnsiTheme="majorHAnsi"/>
-          <w:b/>
-          <w:bCs/>
-        </w:rPr>
-      </w:pPr>
-      <w:r>
-        <w:rPr>
-          <w:rFonts w:eastAsia="Times New Roman" w:cs="Times New Roman" w:asciiTheme="majorHAnsi" w:hAnsiTheme="majorHAnsi"/>
-          <w:b/>
-          <w:bCs/>
-          <w:color w:val="000000"/>
+          <w:rFonts w:ascii="Cambria" w:hAnsi="Cambria" w:eastAsia="Times New Roman" w:cs="Times New Roman" w:asciiTheme="majorAscii" w:hAnsiTheme="majorAscii"/>
+          <w:b w:val="0"/>
+          <w:bCs w:val="0"/>
+        </w:rPr>
+      </w:pPr>
+      <w:r>
+        <w:rPr>
+          <w:rFonts w:ascii="Cambria" w:hAnsi="Cambria" w:eastAsia="Times New Roman" w:cs="Times New Roman" w:asciiTheme="majorAscii" w:hAnsiTheme="majorAscii"/>
+          <w:b w:val="0"/>
+          <w:bCs w:val="0"/>
+          <w:color w:val="000000" w:themeColor="text1" w:themeTint="FF" w:themeShade="FF"/>
         </w:rPr>
         <w:t xml:space="preserve">Customize the existing Gantt Chart view and save it. </w:t>
       </w:r>
@@ -1950,13 +2382,17 @@
         <w:spacing w:after="0" w:line="240" w:lineRule="auto"/>
         <w:textAlignment w:val="center"/>
         <w:rPr>
-          <w:rFonts w:eastAsia="Times New Roman" w:cs="Times New Roman" w:asciiTheme="majorHAnsi" w:hAnsiTheme="majorHAnsi"/>
-        </w:rPr>
-      </w:pPr>
-      <w:r>
-        <w:rPr>
-          <w:rFonts w:eastAsia="Times New Roman" w:cs="Times New Roman" w:asciiTheme="majorHAnsi" w:hAnsiTheme="majorHAnsi"/>
-          <w:color w:val="000000"/>
+          <w:rFonts w:ascii="Cambria" w:hAnsi="Cambria" w:eastAsia="Times New Roman" w:cs="Times New Roman" w:asciiTheme="majorAscii" w:hAnsiTheme="majorAscii"/>
+          <w:b w:val="0"/>
+          <w:bCs w:val="0"/>
+        </w:rPr>
+      </w:pPr>
+      <w:r>
+        <w:rPr>
+          <w:rFonts w:ascii="Cambria" w:hAnsi="Cambria" w:eastAsia="Times New Roman" w:cs="Times New Roman" w:asciiTheme="majorAscii" w:hAnsiTheme="majorAscii"/>
+          <w:b w:val="0"/>
+          <w:bCs w:val="0"/>
+          <w:color w:val="000000" w:themeColor="text1" w:themeTint="FF" w:themeShade="FF"/>
         </w:rPr>
         <w:t xml:space="preserve">None of the above. </w:t>
       </w:r>
@@ -1970,7 +2406,9 @@
         <w:ind w:left="720"/>
         <w:textAlignment w:val="center"/>
         <w:rPr>
-          <w:rFonts w:eastAsia="Times New Roman" w:cs="Times New Roman" w:asciiTheme="majorHAnsi" w:hAnsiTheme="majorHAnsi"/>
+          <w:rFonts w:ascii="Cambria" w:hAnsi="Cambria" w:eastAsia="Times New Roman" w:cs="Times New Roman" w:asciiTheme="majorAscii" w:hAnsiTheme="majorAscii"/>
+          <w:b w:val="0"/>
+          <w:bCs w:val="0"/>
         </w:rPr>
       </w:pPr>
     </w:p>
@@ -1984,12 +2422,16 @@
         <w:spacing w:after="0" w:line="240" w:lineRule="auto"/>
         <w:textAlignment w:val="center"/>
         <w:rPr>
-          <w:rFonts w:eastAsia="Times New Roman" w:cs="Times New Roman" w:asciiTheme="majorHAnsi" w:hAnsiTheme="majorHAnsi"/>
-        </w:rPr>
-      </w:pPr>
-      <w:r>
-        <w:rPr>
-          <w:rFonts w:eastAsia="Times New Roman" w:cs="Times New Roman" w:asciiTheme="majorHAnsi" w:hAnsiTheme="majorHAnsi"/>
+          <w:rFonts w:ascii="Cambria" w:hAnsi="Cambria" w:eastAsia="Times New Roman" w:cs="Times New Roman" w:asciiTheme="majorAscii" w:hAnsiTheme="majorAscii"/>
+          <w:b w:val="0"/>
+          <w:bCs w:val="0"/>
+        </w:rPr>
+      </w:pPr>
+      <w:r>
+        <w:rPr>
+          <w:rFonts w:ascii="Cambria" w:hAnsi="Cambria" w:eastAsia="Times New Roman" w:cs="Times New Roman" w:asciiTheme="majorAscii" w:hAnsiTheme="majorAscii"/>
+          <w:b w:val="0"/>
+          <w:bCs w:val="0"/>
         </w:rPr>
         <w:t xml:space="preserve">To create a view where we have the Network Diagram and Task Details on display, we would need to create a combination view. </w:t>
       </w:r>
@@ -2004,16 +2446,16 @@
         <w:spacing w:after="0" w:line="240" w:lineRule="auto"/>
         <w:textAlignment w:val="center"/>
         <w:rPr>
-          <w:rFonts w:eastAsia="Times New Roman" w:cs="Times New Roman" w:asciiTheme="majorHAnsi" w:hAnsiTheme="majorHAnsi"/>
-          <w:b/>
-          <w:bCs/>
-        </w:rPr>
-      </w:pPr>
-      <w:r>
-        <w:rPr>
-          <w:rFonts w:eastAsia="Times New Roman" w:cs="Times New Roman" w:asciiTheme="majorHAnsi" w:hAnsiTheme="majorHAnsi"/>
-          <w:b/>
-          <w:bCs/>
+          <w:rFonts w:ascii="Cambria" w:hAnsi="Cambria" w:eastAsia="Times New Roman" w:cs="Times New Roman" w:asciiTheme="majorAscii" w:hAnsiTheme="majorAscii"/>
+          <w:b w:val="0"/>
+          <w:bCs w:val="0"/>
+        </w:rPr>
+      </w:pPr>
+      <w:r>
+        <w:rPr>
+          <w:rFonts w:ascii="Cambria" w:hAnsi="Cambria" w:eastAsia="Times New Roman" w:cs="Times New Roman" w:asciiTheme="majorAscii" w:hAnsiTheme="majorAscii"/>
+          <w:b w:val="0"/>
+          <w:bCs w:val="0"/>
         </w:rPr>
         <w:t>TRUE</w:t>
       </w:r>
@@ -2028,14 +2470,16 @@
         <w:spacing w:after="0" w:line="240" w:lineRule="auto"/>
         <w:textAlignment w:val="center"/>
         <w:rPr>
-          <w:rFonts w:eastAsia="Times New Roman" w:cs="Times New Roman" w:asciiTheme="majorHAnsi" w:hAnsiTheme="majorHAnsi"/>
-          <w:b/>
-          <w:bCs/>
-        </w:rPr>
-      </w:pPr>
-      <w:r>
-        <w:rPr>
-          <w:rFonts w:eastAsia="Times New Roman" w:cs="Times New Roman" w:asciiTheme="majorHAnsi" w:hAnsiTheme="majorHAnsi"/>
+          <w:rFonts w:ascii="Cambria" w:hAnsi="Cambria" w:eastAsia="Times New Roman" w:cs="Times New Roman" w:asciiTheme="majorAscii" w:hAnsiTheme="majorAscii"/>
+          <w:b w:val="0"/>
+          <w:bCs w:val="0"/>
+        </w:rPr>
+      </w:pPr>
+      <w:r>
+        <w:rPr>
+          <w:rFonts w:ascii="Cambria" w:hAnsi="Cambria" w:eastAsia="Times New Roman" w:cs="Times New Roman" w:asciiTheme="majorAscii" w:hAnsiTheme="majorAscii"/>
+          <w:b w:val="0"/>
+          <w:bCs w:val="0"/>
         </w:rPr>
         <w:t>FALSE</w:t>
       </w:r>
@@ -2044,14 +2488,18 @@
       <w:pPr>
         <w:spacing w:after="0" w:line="240" w:lineRule="auto"/>
         <w:rPr>
-          <w:rFonts w:eastAsia="Times New Roman" w:cs="Times New Roman" w:asciiTheme="majorHAnsi" w:hAnsiTheme="majorHAnsi"/>
+          <w:rFonts w:ascii="Cambria" w:hAnsi="Cambria" w:eastAsia="Times New Roman" w:cs="Times New Roman" w:asciiTheme="majorAscii" w:hAnsiTheme="majorAscii"/>
+          <w:b w:val="0"/>
+          <w:bCs w:val="0"/>
           <w:color w:val="000000"/>
         </w:rPr>
       </w:pPr>
       <w:r>
         <w:rPr>
-          <w:rFonts w:eastAsia="Times New Roman" w:cs="Times New Roman" w:asciiTheme="majorHAnsi" w:hAnsiTheme="majorHAnsi"/>
-          <w:color w:val="000000"/>
+          <w:rFonts w:ascii="Cambria" w:hAnsi="Cambria" w:eastAsia="Times New Roman" w:cs="Times New Roman" w:asciiTheme="majorAscii" w:hAnsiTheme="majorAscii"/>
+          <w:b w:val="0"/>
+          <w:bCs w:val="0"/>
+          <w:color w:val="000000" w:themeColor="text1" w:themeTint="FF" w:themeShade="FF"/>
         </w:rPr>
         <w:t> </w:t>
       </w:r>
@@ -2061,53 +2509,71 @@
         <w:pStyle w:val="Heading1"/>
         <w:rPr>
           <w:rFonts w:eastAsia="Times New Roman"/>
+          <w:b w:val="0"/>
+          <w:bCs w:val="0"/>
         </w:rPr>
       </w:pPr>
       <w:r>
         <w:rPr>
           <w:rFonts w:eastAsia="Times New Roman"/>
+          <w:b w:val="0"/>
+          <w:bCs w:val="0"/>
         </w:rPr>
         <w:t>S</w:t>
       </w:r>
       <w:r>
         <w:rPr>
           <w:rFonts w:eastAsia="Times New Roman"/>
+          <w:b w:val="0"/>
+          <w:bCs w:val="0"/>
         </w:rPr>
         <w:t>ECTION</w:t>
       </w:r>
       <w:r>
         <w:rPr>
           <w:rFonts w:eastAsia="Times New Roman"/>
+          <w:b w:val="0"/>
+          <w:bCs w:val="0"/>
         </w:rPr>
         <w:t xml:space="preserve"> </w:t>
       </w:r>
       <w:r>
         <w:rPr>
           <w:rFonts w:eastAsia="Times New Roman"/>
+          <w:b w:val="0"/>
+          <w:bCs w:val="0"/>
         </w:rPr>
         <w:t>22</w:t>
       </w:r>
       <w:r>
         <w:rPr>
           <w:rFonts w:eastAsia="Times New Roman"/>
+          <w:b w:val="0"/>
+          <w:bCs w:val="0"/>
         </w:rPr>
         <w:t xml:space="preserve">: </w:t>
       </w:r>
       <w:r>
         <w:rPr>
           <w:rFonts w:eastAsia="Times New Roman"/>
+          <w:b w:val="0"/>
+          <w:bCs w:val="0"/>
         </w:rPr>
         <w:t xml:space="preserve">sorting, </w:t>
       </w:r>
       <w:r>
         <w:rPr>
           <w:rFonts w:eastAsia="Times New Roman"/>
+          <w:b w:val="0"/>
+          <w:bCs w:val="0"/>
         </w:rPr>
         <w:t>filtering</w:t>
       </w:r>
       <w:r>
         <w:rPr>
           <w:rFonts w:eastAsia="Times New Roman"/>
+          <w:b w:val="0"/>
+          <w:bCs w:val="0"/>
         </w:rPr>
         <w:t xml:space="preserve"> and grouping</w:t>
       </w:r>
@@ -2117,7 +2583,9 @@
         <w:spacing w:after="0" w:line="240" w:lineRule="auto"/>
         <w:textAlignment w:val="center"/>
         <w:rPr>
-          <w:rFonts w:eastAsia="Times New Roman" w:cs="Times New Roman" w:asciiTheme="majorHAnsi" w:hAnsiTheme="majorHAnsi"/>
+          <w:rFonts w:ascii="Cambria" w:hAnsi="Cambria" w:eastAsia="Times New Roman" w:cs="Times New Roman" w:asciiTheme="majorAscii" w:hAnsiTheme="majorAscii"/>
+          <w:b w:val="0"/>
+          <w:bCs w:val="0"/>
         </w:rPr>
       </w:pPr>
     </w:p>
@@ -2131,50 +2599,82 @@
         <w:spacing w:after="0" w:line="240" w:lineRule="auto"/>
         <w:textAlignment w:val="center"/>
         <w:rPr>
-          <w:rFonts w:eastAsia="Times New Roman" w:cs="Times New Roman" w:asciiTheme="majorHAnsi" w:hAnsiTheme="majorHAnsi"/>
-        </w:rPr>
-      </w:pPr>
-      <w:r>
-        <w:rPr>
-          <w:rFonts w:eastAsia="Times New Roman" w:cs="Times New Roman" w:asciiTheme="majorHAnsi" w:hAnsiTheme="majorHAnsi"/>
-          <w:color w:val="000000"/>
+          <w:rFonts w:ascii="Cambria" w:hAnsi="Cambria" w:eastAsia="Times New Roman" w:cs="Times New Roman" w:asciiTheme="majorAscii" w:hAnsiTheme="majorAscii"/>
+          <w:b w:val="0"/>
+          <w:bCs w:val="0"/>
+        </w:rPr>
+      </w:pPr>
+      <w:r>
+        <w:rPr>
+          <w:rFonts w:ascii="Cambria" w:hAnsi="Cambria" w:eastAsia="Times New Roman" w:cs="Times New Roman" w:asciiTheme="majorAscii" w:hAnsiTheme="majorAscii"/>
+          <w:b w:val="0"/>
+          <w:bCs w:val="0"/>
+          <w:color w:val="000000" w:themeColor="text1" w:themeTint="FF" w:themeShade="FF"/>
         </w:rPr>
         <w:t xml:space="preserve">To sort tasks regardless of the summary task value, we need to make sure we use the </w:t>
       </w:r>
       <w:r>
         <w:rPr>
-          <w:rFonts w:eastAsia="Times New Roman" w:cs="Times New Roman" w:asciiTheme="majorHAnsi" w:hAnsiTheme="majorHAnsi"/>
-          <w:color w:val="000000"/>
+          <w:rFonts w:ascii="Cambria" w:hAnsi="Cambria" w:eastAsia="Times New Roman" w:cs="Times New Roman" w:asciiTheme="majorAscii" w:hAnsiTheme="majorAscii"/>
+          <w:b w:val="0"/>
+          <w:bCs w:val="0"/>
+          <w:color w:val="000000" w:themeColor="text1" w:themeTint="FF" w:themeShade="FF"/>
         </w:rPr>
         <w:t>‘</w:t>
       </w:r>
       <w:r>
         <w:rPr>
-          <w:rFonts w:eastAsia="Times New Roman" w:cs="Times New Roman" w:asciiTheme="majorHAnsi" w:hAnsiTheme="majorHAnsi"/>
-          <w:color w:val="000000"/>
+          <w:rFonts w:ascii="Cambria" w:hAnsi="Cambria" w:eastAsia="Times New Roman" w:cs="Times New Roman" w:asciiTheme="majorAscii" w:hAnsiTheme="majorAscii"/>
+          <w:b w:val="0"/>
+          <w:bCs w:val="0"/>
+          <w:color w:val="000000" w:themeColor="text1" w:themeTint="FF" w:themeShade="FF"/>
         </w:rPr>
         <w:t>Sort</w:t>
       </w:r>
       <w:r>
         <w:rPr>
-          <w:rFonts w:eastAsia="Times New Roman" w:cs="Times New Roman" w:asciiTheme="majorHAnsi" w:hAnsiTheme="majorHAnsi"/>
-          <w:color w:val="000000"/>
+          <w:rFonts w:ascii="Cambria" w:hAnsi="Cambria" w:eastAsia="Times New Roman" w:cs="Times New Roman" w:asciiTheme="majorAscii" w:hAnsiTheme="majorAscii"/>
+          <w:b w:val="0"/>
+          <w:bCs w:val="0"/>
+          <w:color w:val="000000" w:themeColor="text1" w:themeTint="FF" w:themeShade="FF"/>
         </w:rPr>
         <w:t xml:space="preserve"> by’</w:t>
       </w:r>
       <w:r>
         <w:rPr>
-          <w:rFonts w:eastAsia="Times New Roman" w:cs="Times New Roman" w:asciiTheme="majorHAnsi" w:hAnsiTheme="majorHAnsi"/>
-          <w:color w:val="000000"/>
+          <w:rFonts w:ascii="Cambria" w:hAnsi="Cambria" w:eastAsia="Times New Roman" w:cs="Times New Roman" w:asciiTheme="majorAscii" w:hAnsiTheme="majorAscii"/>
+          <w:b w:val="0"/>
+          <w:bCs w:val="0"/>
+          <w:color w:val="000000" w:themeColor="text1" w:themeTint="FF" w:themeShade="FF"/>
         </w:rPr>
         <w:t xml:space="preserve"> button and uncheck </w:t>
       </w:r>
       <w:r>
         <w:rPr>
-          <w:rFonts w:eastAsia="Times New Roman" w:cs="Times New Roman" w:asciiTheme="majorHAnsi" w:hAnsiTheme="majorHAnsi"/>
-          <w:color w:val="000000"/>
-        </w:rPr>
-        <w:t xml:space="preserve">‘Keep outline structure’. </w:t>
+          <w:rFonts w:ascii="Cambria" w:hAnsi="Cambria" w:eastAsia="Times New Roman" w:cs="Times New Roman" w:asciiTheme="majorAscii" w:hAnsiTheme="majorAscii"/>
+          <w:b w:val="0"/>
+          <w:bCs w:val="0"/>
+          <w:color w:val="000000" w:themeColor="text1" w:themeTint="FF" w:themeShade="FF"/>
+        </w:rPr>
+        <w:t>‘Keep outline structure</w:t>
+      </w:r>
+      <w:r>
+        <w:rPr>
+          <w:rFonts w:ascii="Cambria" w:hAnsi="Cambria" w:eastAsia="Times New Roman" w:cs="Times New Roman" w:asciiTheme="majorAscii" w:hAnsiTheme="majorAscii"/>
+          <w:b w:val="0"/>
+          <w:bCs w:val="0"/>
+          <w:color w:val="000000" w:themeColor="text1" w:themeTint="FF" w:themeShade="FF"/>
+        </w:rPr>
+        <w:t>’.</w:t>
+      </w:r>
+      <w:r>
+        <w:rPr>
+          <w:rFonts w:ascii="Cambria" w:hAnsi="Cambria" w:eastAsia="Times New Roman" w:cs="Times New Roman" w:asciiTheme="majorAscii" w:hAnsiTheme="majorAscii"/>
+          <w:b w:val="0"/>
+          <w:bCs w:val="0"/>
+          <w:color w:val="000000" w:themeColor="text1" w:themeTint="FF" w:themeShade="FF"/>
+        </w:rPr>
+        <w:t xml:space="preserve"> </w:t>
       </w:r>
     </w:p>
     <w:p>
@@ -2187,17 +2687,17 @@
         <w:spacing w:after="0" w:line="240" w:lineRule="auto"/>
         <w:textAlignment w:val="center"/>
         <w:rPr>
-          <w:rFonts w:eastAsia="Times New Roman" w:cs="Times New Roman" w:asciiTheme="majorHAnsi" w:hAnsiTheme="majorHAnsi"/>
-          <w:b/>
-          <w:bCs/>
-        </w:rPr>
-      </w:pPr>
-      <w:r>
-        <w:rPr>
-          <w:rFonts w:eastAsia="Times New Roman" w:cs="Times New Roman" w:asciiTheme="majorHAnsi" w:hAnsiTheme="majorHAnsi"/>
-          <w:b/>
-          <w:bCs/>
-          <w:color w:val="000000"/>
+          <w:rFonts w:ascii="Cambria" w:hAnsi="Cambria" w:eastAsia="Times New Roman" w:cs="Times New Roman" w:asciiTheme="majorAscii" w:hAnsiTheme="majorAscii"/>
+          <w:b w:val="0"/>
+          <w:bCs w:val="0"/>
+        </w:rPr>
+      </w:pPr>
+      <w:r>
+        <w:rPr>
+          <w:rFonts w:ascii="Cambria" w:hAnsi="Cambria" w:eastAsia="Times New Roman" w:cs="Times New Roman" w:asciiTheme="majorAscii" w:hAnsiTheme="majorAscii"/>
+          <w:b w:val="0"/>
+          <w:bCs w:val="0"/>
+          <w:color w:val="000000" w:themeColor="text1" w:themeTint="FF" w:themeShade="FF"/>
         </w:rPr>
         <w:t>TRUE</w:t>
       </w:r>
@@ -2212,13 +2712,17 @@
         <w:spacing w:after="0" w:line="240" w:lineRule="auto"/>
         <w:textAlignment w:val="center"/>
         <w:rPr>
-          <w:rFonts w:eastAsia="Times New Roman" w:cs="Times New Roman" w:asciiTheme="majorHAnsi" w:hAnsiTheme="majorHAnsi"/>
-        </w:rPr>
-      </w:pPr>
-      <w:r>
-        <w:rPr>
-          <w:rFonts w:eastAsia="Times New Roman" w:cs="Times New Roman" w:asciiTheme="majorHAnsi" w:hAnsiTheme="majorHAnsi"/>
-          <w:color w:val="000000"/>
+          <w:rFonts w:ascii="Cambria" w:hAnsi="Cambria" w:eastAsia="Times New Roman" w:cs="Times New Roman" w:asciiTheme="majorAscii" w:hAnsiTheme="majorAscii"/>
+          <w:b w:val="0"/>
+          <w:bCs w:val="0"/>
+        </w:rPr>
+      </w:pPr>
+      <w:r>
+        <w:rPr>
+          <w:rFonts w:ascii="Cambria" w:hAnsi="Cambria" w:eastAsia="Times New Roman" w:cs="Times New Roman" w:asciiTheme="majorAscii" w:hAnsiTheme="majorAscii"/>
+          <w:b w:val="0"/>
+          <w:bCs w:val="0"/>
+          <w:color w:val="000000" w:themeColor="text1" w:themeTint="FF" w:themeShade="FF"/>
         </w:rPr>
         <w:t>FALSE</w:t>
       </w:r>
@@ -2232,7 +2736,9 @@
         <w:ind w:left="720"/>
         <w:textAlignment w:val="center"/>
         <w:rPr>
-          <w:rFonts w:eastAsia="Times New Roman" w:cs="Times New Roman" w:asciiTheme="majorHAnsi" w:hAnsiTheme="majorHAnsi"/>
+          <w:rFonts w:ascii="Cambria" w:hAnsi="Cambria" w:eastAsia="Times New Roman" w:cs="Times New Roman" w:asciiTheme="majorAscii" w:hAnsiTheme="majorAscii"/>
+          <w:b w:val="0"/>
+          <w:bCs w:val="0"/>
         </w:rPr>
       </w:pPr>
     </w:p>
@@ -2246,12 +2752,16 @@
         <w:spacing w:after="0" w:line="240" w:lineRule="auto"/>
         <w:textAlignment w:val="center"/>
         <w:rPr>
-          <w:rFonts w:eastAsia="Times New Roman" w:cs="Times New Roman" w:asciiTheme="majorHAnsi" w:hAnsiTheme="majorHAnsi"/>
-        </w:rPr>
-      </w:pPr>
-      <w:r>
-        <w:rPr>
-          <w:rFonts w:eastAsia="Times New Roman" w:cs="Times New Roman" w:asciiTheme="majorHAnsi" w:hAnsiTheme="majorHAnsi"/>
+          <w:rFonts w:ascii="Cambria" w:hAnsi="Cambria" w:eastAsia="Times New Roman" w:cs="Times New Roman" w:asciiTheme="majorAscii" w:hAnsiTheme="majorAscii"/>
+          <w:b w:val="0"/>
+          <w:bCs w:val="0"/>
+        </w:rPr>
+      </w:pPr>
+      <w:r>
+        <w:rPr>
+          <w:rFonts w:ascii="Cambria" w:hAnsi="Cambria" w:eastAsia="Times New Roman" w:cs="Times New Roman" w:asciiTheme="majorAscii" w:hAnsiTheme="majorAscii"/>
+          <w:b w:val="0"/>
+          <w:bCs w:val="0"/>
         </w:rPr>
         <w:t>If we are filtering tasks by duration and we choose to filter for tasks that have a duration of between 15 and 25 days, will the summary tasks be displayed or filtered out?</w:t>
       </w:r>
@@ -2266,16 +2776,16 @@
         <w:spacing w:after="0" w:line="240" w:lineRule="auto"/>
         <w:textAlignment w:val="center"/>
         <w:rPr>
-          <w:rFonts w:eastAsia="Times New Roman" w:cs="Times New Roman" w:asciiTheme="majorHAnsi" w:hAnsiTheme="majorHAnsi"/>
-          <w:b/>
-          <w:bCs/>
-        </w:rPr>
-      </w:pPr>
-      <w:r>
-        <w:rPr>
-          <w:rFonts w:eastAsia="Times New Roman" w:cs="Times New Roman" w:asciiTheme="majorHAnsi" w:hAnsiTheme="majorHAnsi"/>
-          <w:b/>
-          <w:bCs/>
+          <w:rFonts w:ascii="Cambria" w:hAnsi="Cambria" w:eastAsia="Times New Roman" w:cs="Times New Roman" w:asciiTheme="majorAscii" w:hAnsiTheme="majorAscii"/>
+          <w:b w:val="0"/>
+          <w:bCs w:val="0"/>
+        </w:rPr>
+      </w:pPr>
+      <w:r>
+        <w:rPr>
+          <w:rFonts w:ascii="Cambria" w:hAnsi="Cambria" w:eastAsia="Times New Roman" w:cs="Times New Roman" w:asciiTheme="majorAscii" w:hAnsiTheme="majorAscii"/>
+          <w:b w:val="0"/>
+          <w:bCs w:val="0"/>
         </w:rPr>
         <w:t>Displayed</w:t>
       </w:r>
@@ -2290,12 +2800,16 @@
         <w:spacing w:after="0" w:line="240" w:lineRule="auto"/>
         <w:textAlignment w:val="center"/>
         <w:rPr>
-          <w:rFonts w:eastAsia="Times New Roman" w:cs="Times New Roman" w:asciiTheme="majorHAnsi" w:hAnsiTheme="majorHAnsi"/>
-        </w:rPr>
-      </w:pPr>
-      <w:r>
-        <w:rPr>
-          <w:rFonts w:eastAsia="Times New Roman" w:cs="Times New Roman" w:asciiTheme="majorHAnsi" w:hAnsiTheme="majorHAnsi"/>
+          <w:rFonts w:ascii="Cambria" w:hAnsi="Cambria" w:eastAsia="Times New Roman" w:cs="Times New Roman" w:asciiTheme="majorAscii" w:hAnsiTheme="majorAscii"/>
+          <w:b w:val="0"/>
+          <w:bCs w:val="0"/>
+        </w:rPr>
+      </w:pPr>
+      <w:r>
+        <w:rPr>
+          <w:rFonts w:ascii="Cambria" w:hAnsi="Cambria" w:eastAsia="Times New Roman" w:cs="Times New Roman" w:asciiTheme="majorAscii" w:hAnsiTheme="majorAscii"/>
+          <w:b w:val="0"/>
+          <w:bCs w:val="0"/>
         </w:rPr>
         <w:t>Filtered Out</w:t>
       </w:r>
@@ -2304,14 +2818,18 @@
       <w:pPr>
         <w:spacing w:after="0" w:line="240" w:lineRule="auto"/>
         <w:rPr>
-          <w:rFonts w:eastAsia="Times New Roman" w:cs="Times New Roman" w:asciiTheme="majorHAnsi" w:hAnsiTheme="majorHAnsi"/>
+          <w:rFonts w:ascii="Cambria" w:hAnsi="Cambria" w:eastAsia="Times New Roman" w:cs="Times New Roman" w:asciiTheme="majorAscii" w:hAnsiTheme="majorAscii"/>
+          <w:b w:val="0"/>
+          <w:bCs w:val="0"/>
           <w:color w:val="000000"/>
         </w:rPr>
       </w:pPr>
       <w:r>
         <w:rPr>
-          <w:rFonts w:eastAsia="Times New Roman" w:cs="Times New Roman" w:asciiTheme="majorHAnsi" w:hAnsiTheme="majorHAnsi"/>
-          <w:color w:val="000000"/>
+          <w:rFonts w:ascii="Cambria" w:hAnsi="Cambria" w:eastAsia="Times New Roman" w:cs="Times New Roman" w:asciiTheme="majorAscii" w:hAnsiTheme="majorAscii"/>
+          <w:b w:val="0"/>
+          <w:bCs w:val="0"/>
+          <w:color w:val="000000" w:themeColor="text1" w:themeTint="FF" w:themeShade="FF"/>
         </w:rPr>
         <w:t> </w:t>
       </w:r>
@@ -2321,29 +2839,39 @@
         <w:pStyle w:val="Heading1"/>
         <w:rPr>
           <w:rFonts w:eastAsia="Times New Roman"/>
+          <w:b w:val="0"/>
+          <w:bCs w:val="0"/>
         </w:rPr>
       </w:pPr>
       <w:r>
         <w:rPr>
           <w:rFonts w:eastAsia="Times New Roman"/>
+          <w:b w:val="0"/>
+          <w:bCs w:val="0"/>
         </w:rPr>
         <w:t>S</w:t>
       </w:r>
       <w:r>
         <w:rPr>
           <w:rFonts w:eastAsia="Times New Roman"/>
+          <w:b w:val="0"/>
+          <w:bCs w:val="0"/>
         </w:rPr>
         <w:t>ECTION 23</w:t>
       </w:r>
       <w:r>
         <w:rPr>
           <w:rFonts w:eastAsia="Times New Roman"/>
+          <w:b w:val="0"/>
+          <w:bCs w:val="0"/>
         </w:rPr>
         <w:t xml:space="preserve">: </w:t>
       </w:r>
       <w:r>
         <w:rPr>
           <w:rFonts w:eastAsia="Times New Roman"/>
+          <w:b w:val="0"/>
+          <w:bCs w:val="0"/>
         </w:rPr>
         <w:t>reports</w:t>
       </w:r>
@@ -2353,7 +2881,9 @@
         <w:spacing w:after="0" w:line="240" w:lineRule="auto"/>
         <w:textAlignment w:val="center"/>
         <w:rPr>
-          <w:rFonts w:eastAsia="Times New Roman" w:cs="Times New Roman" w:asciiTheme="majorHAnsi" w:hAnsiTheme="majorHAnsi"/>
+          <w:rFonts w:ascii="Cambria" w:hAnsi="Cambria" w:eastAsia="Times New Roman" w:cs="Times New Roman" w:asciiTheme="majorAscii" w:hAnsiTheme="majorAscii"/>
+          <w:b w:val="0"/>
+          <w:bCs w:val="0"/>
         </w:rPr>
       </w:pPr>
     </w:p>
@@ -2367,15 +2897,37 @@
         <w:spacing w:after="0" w:line="240" w:lineRule="auto"/>
         <w:textAlignment w:val="center"/>
         <w:rPr>
-          <w:rFonts w:eastAsia="Times New Roman" w:cs="Times New Roman" w:asciiTheme="majorHAnsi" w:hAnsiTheme="majorHAnsi"/>
-        </w:rPr>
-      </w:pPr>
-      <w:r>
-        <w:rPr>
-          <w:rFonts w:eastAsia="Times New Roman" w:cs="Times New Roman" w:asciiTheme="majorHAnsi" w:hAnsiTheme="majorHAnsi"/>
-          <w:color w:val="000000"/>
-        </w:rPr>
-        <w:t>Report fields are very similar to using what popular Excel utility?</w:t>
+          <w:rFonts w:ascii="Cambria" w:hAnsi="Cambria" w:eastAsia="Times New Roman" w:cs="Times New Roman" w:asciiTheme="majorAscii" w:hAnsiTheme="majorAscii"/>
+          <w:b w:val="0"/>
+          <w:bCs w:val="0"/>
+        </w:rPr>
+      </w:pPr>
+      <w:r>
+        <w:rPr>
+          <w:rFonts w:ascii="Cambria" w:hAnsi="Cambria" w:eastAsia="Times New Roman" w:cs="Times New Roman" w:asciiTheme="majorAscii" w:hAnsiTheme="majorAscii"/>
+          <w:b w:val="0"/>
+          <w:bCs w:val="0"/>
+          <w:color w:val="000000" w:themeColor="text1" w:themeTint="FF" w:themeShade="FF"/>
+        </w:rPr>
+        <w:t xml:space="preserve">Report fields are </w:t>
+      </w:r>
+      <w:r>
+        <w:rPr>
+          <w:rFonts w:ascii="Cambria" w:hAnsi="Cambria" w:eastAsia="Times New Roman" w:cs="Times New Roman" w:asciiTheme="majorAscii" w:hAnsiTheme="majorAscii"/>
+          <w:b w:val="0"/>
+          <w:bCs w:val="0"/>
+          <w:color w:val="000000" w:themeColor="text1" w:themeTint="FF" w:themeShade="FF"/>
+        </w:rPr>
+        <w:t>very similar</w:t>
+      </w:r>
+      <w:r>
+        <w:rPr>
+          <w:rFonts w:ascii="Cambria" w:hAnsi="Cambria" w:eastAsia="Times New Roman" w:cs="Times New Roman" w:asciiTheme="majorAscii" w:hAnsiTheme="majorAscii"/>
+          <w:b w:val="0"/>
+          <w:bCs w:val="0"/>
+          <w:color w:val="000000" w:themeColor="text1" w:themeTint="FF" w:themeShade="FF"/>
+        </w:rPr>
+        <w:t xml:space="preserve"> to using what popular Excel utility?</w:t>
       </w:r>
     </w:p>
     <w:p>
@@ -2388,13 +2940,17 @@
         <w:spacing w:after="0" w:line="240" w:lineRule="auto"/>
         <w:textAlignment w:val="center"/>
         <w:rPr>
-          <w:rFonts w:eastAsia="Times New Roman" w:cs="Times New Roman" w:asciiTheme="majorHAnsi" w:hAnsiTheme="majorHAnsi"/>
-        </w:rPr>
-      </w:pPr>
-      <w:r>
-        <w:rPr>
-          <w:rFonts w:eastAsia="Times New Roman" w:cs="Times New Roman" w:asciiTheme="majorHAnsi" w:hAnsiTheme="majorHAnsi"/>
-          <w:color w:val="000000"/>
+          <w:rFonts w:ascii="Cambria" w:hAnsi="Cambria" w:eastAsia="Times New Roman" w:cs="Times New Roman" w:asciiTheme="majorAscii" w:hAnsiTheme="majorAscii"/>
+          <w:b w:val="0"/>
+          <w:bCs w:val="0"/>
+        </w:rPr>
+      </w:pPr>
+      <w:r>
+        <w:rPr>
+          <w:rFonts w:ascii="Cambria" w:hAnsi="Cambria" w:eastAsia="Times New Roman" w:cs="Times New Roman" w:asciiTheme="majorAscii" w:hAnsiTheme="majorAscii"/>
+          <w:b w:val="0"/>
+          <w:bCs w:val="0"/>
+          <w:color w:val="000000" w:themeColor="text1" w:themeTint="FF" w:themeShade="FF"/>
         </w:rPr>
         <w:t>Data Validation</w:t>
       </w:r>
@@ -2409,13 +2965,17 @@
         <w:spacing w:after="0" w:line="240" w:lineRule="auto"/>
         <w:textAlignment w:val="center"/>
         <w:rPr>
-          <w:rFonts w:eastAsia="Times New Roman" w:cs="Times New Roman" w:asciiTheme="majorHAnsi" w:hAnsiTheme="majorHAnsi"/>
-        </w:rPr>
-      </w:pPr>
-      <w:r>
-        <w:rPr>
-          <w:rFonts w:eastAsia="Times New Roman" w:cs="Times New Roman" w:asciiTheme="majorHAnsi" w:hAnsiTheme="majorHAnsi"/>
-          <w:color w:val="000000"/>
+          <w:rFonts w:ascii="Cambria" w:hAnsi="Cambria" w:eastAsia="Times New Roman" w:cs="Times New Roman" w:asciiTheme="majorAscii" w:hAnsiTheme="majorAscii"/>
+          <w:b w:val="0"/>
+          <w:bCs w:val="0"/>
+        </w:rPr>
+      </w:pPr>
+      <w:r>
+        <w:rPr>
+          <w:rFonts w:ascii="Cambria" w:hAnsi="Cambria" w:eastAsia="Times New Roman" w:cs="Times New Roman" w:asciiTheme="majorAscii" w:hAnsiTheme="majorAscii"/>
+          <w:b w:val="0"/>
+          <w:bCs w:val="0"/>
+          <w:color w:val="000000" w:themeColor="text1" w:themeTint="FF" w:themeShade="FF"/>
         </w:rPr>
         <w:t>What-If Analysis</w:t>
       </w:r>
@@ -2430,13 +2990,17 @@
         <w:spacing w:after="0" w:line="240" w:lineRule="auto"/>
         <w:textAlignment w:val="center"/>
         <w:rPr>
-          <w:rFonts w:eastAsia="Times New Roman" w:cs="Times New Roman" w:asciiTheme="majorHAnsi" w:hAnsiTheme="majorHAnsi"/>
-        </w:rPr>
-      </w:pPr>
-      <w:r>
-        <w:rPr>
-          <w:rFonts w:eastAsia="Times New Roman" w:cs="Times New Roman" w:asciiTheme="majorHAnsi" w:hAnsiTheme="majorHAnsi"/>
-          <w:color w:val="000000"/>
+          <w:rFonts w:ascii="Cambria" w:hAnsi="Cambria" w:eastAsia="Times New Roman" w:cs="Times New Roman" w:asciiTheme="majorAscii" w:hAnsiTheme="majorAscii"/>
+          <w:b w:val="0"/>
+          <w:bCs w:val="0"/>
+        </w:rPr>
+      </w:pPr>
+      <w:r>
+        <w:rPr>
+          <w:rFonts w:ascii="Cambria" w:hAnsi="Cambria" w:eastAsia="Times New Roman" w:cs="Times New Roman" w:asciiTheme="majorAscii" w:hAnsiTheme="majorAscii"/>
+          <w:b w:val="0"/>
+          <w:bCs w:val="0"/>
+          <w:color w:val="000000" w:themeColor="text1" w:themeTint="FF" w:themeShade="FF"/>
         </w:rPr>
         <w:t>Calculated Fields</w:t>
       </w:r>
@@ -2451,17 +3015,17 @@
         <w:spacing w:after="0" w:line="240" w:lineRule="auto"/>
         <w:textAlignment w:val="center"/>
         <w:rPr>
-          <w:rFonts w:eastAsia="Times New Roman" w:cs="Times New Roman" w:asciiTheme="majorHAnsi" w:hAnsiTheme="majorHAnsi"/>
-          <w:b/>
-          <w:bCs/>
-        </w:rPr>
-      </w:pPr>
-      <w:r>
-        <w:rPr>
-          <w:rFonts w:eastAsia="Times New Roman" w:cs="Times New Roman" w:asciiTheme="majorHAnsi" w:hAnsiTheme="majorHAnsi"/>
-          <w:b/>
-          <w:bCs/>
-          <w:color w:val="000000"/>
+          <w:rFonts w:ascii="Cambria" w:hAnsi="Cambria" w:eastAsia="Times New Roman" w:cs="Times New Roman" w:asciiTheme="majorAscii" w:hAnsiTheme="majorAscii"/>
+          <w:b w:val="0"/>
+          <w:bCs w:val="0"/>
+        </w:rPr>
+      </w:pPr>
+      <w:r>
+        <w:rPr>
+          <w:rFonts w:ascii="Cambria" w:hAnsi="Cambria" w:eastAsia="Times New Roman" w:cs="Times New Roman" w:asciiTheme="majorAscii" w:hAnsiTheme="majorAscii"/>
+          <w:b w:val="0"/>
+          <w:bCs w:val="0"/>
+          <w:color w:val="000000" w:themeColor="text1" w:themeTint="FF" w:themeShade="FF"/>
         </w:rPr>
         <w:t>Pivot Tables</w:t>
       </w:r>
@@ -2475,7 +3039,9 @@
         <w:ind w:left="720"/>
         <w:textAlignment w:val="center"/>
         <w:rPr>
-          <w:rFonts w:eastAsia="Times New Roman" w:cs="Times New Roman" w:asciiTheme="majorHAnsi" w:hAnsiTheme="majorHAnsi"/>
+          <w:rFonts w:ascii="Cambria" w:hAnsi="Cambria" w:eastAsia="Times New Roman" w:cs="Times New Roman" w:asciiTheme="majorAscii" w:hAnsiTheme="majorAscii"/>
+          <w:b w:val="0"/>
+          <w:bCs w:val="0"/>
         </w:rPr>
       </w:pPr>
     </w:p>
@@ -2489,14 +3055,50 @@
         <w:spacing w:after="0" w:line="240" w:lineRule="auto"/>
         <w:textAlignment w:val="center"/>
         <w:rPr>
-          <w:rFonts w:eastAsia="Times New Roman" w:cs="Times New Roman" w:asciiTheme="majorHAnsi" w:hAnsiTheme="majorHAnsi"/>
-        </w:rPr>
-      </w:pPr>
-      <w:r>
-        <w:rPr>
-          <w:rFonts w:eastAsia="Times New Roman" w:cs="Times New Roman" w:asciiTheme="majorHAnsi" w:hAnsiTheme="majorHAnsi"/>
-        </w:rPr>
-        <w:t xml:space="preserve">To ensure that the colors used in our report update when we change the theme, we should use colors from the standard palette. </w:t>
+          <w:rFonts w:ascii="Cambria" w:hAnsi="Cambria" w:eastAsia="Times New Roman" w:cs="Times New Roman" w:asciiTheme="majorAscii" w:hAnsiTheme="majorAscii"/>
+          <w:b w:val="0"/>
+          <w:bCs w:val="0"/>
+        </w:rPr>
+      </w:pPr>
+      <w:r>
+        <w:rPr>
+          <w:rFonts w:ascii="Cambria" w:hAnsi="Cambria" w:eastAsia="Times New Roman" w:cs="Times New Roman" w:asciiTheme="majorAscii" w:hAnsiTheme="majorAscii"/>
+          <w:b w:val="0"/>
+          <w:bCs w:val="0"/>
+        </w:rPr>
+        <w:t xml:space="preserve">To ensure that the </w:t>
+      </w:r>
+      <w:r>
+        <w:rPr>
+          <w:rFonts w:ascii="Cambria" w:hAnsi="Cambria" w:eastAsia="Times New Roman" w:cs="Times New Roman" w:asciiTheme="majorAscii" w:hAnsiTheme="majorAscii"/>
+          <w:b w:val="0"/>
+          <w:bCs w:val="0"/>
+        </w:rPr>
+        <w:t>colors</w:t>
+      </w:r>
+      <w:r>
+        <w:rPr>
+          <w:rFonts w:ascii="Cambria" w:hAnsi="Cambria" w:eastAsia="Times New Roman" w:cs="Times New Roman" w:asciiTheme="majorAscii" w:hAnsiTheme="majorAscii"/>
+          <w:b w:val="0"/>
+          <w:bCs w:val="0"/>
+        </w:rPr>
+        <w:t xml:space="preserve"> used in our report update when we change the theme, we should use </w:t>
+      </w:r>
+      <w:r>
+        <w:rPr>
+          <w:rFonts w:ascii="Cambria" w:hAnsi="Cambria" w:eastAsia="Times New Roman" w:cs="Times New Roman" w:asciiTheme="majorAscii" w:hAnsiTheme="majorAscii"/>
+          <w:b w:val="0"/>
+          <w:bCs w:val="0"/>
+        </w:rPr>
+        <w:t>colors</w:t>
+      </w:r>
+      <w:r>
+        <w:rPr>
+          <w:rFonts w:ascii="Cambria" w:hAnsi="Cambria" w:eastAsia="Times New Roman" w:cs="Times New Roman" w:asciiTheme="majorAscii" w:hAnsiTheme="majorAscii"/>
+          <w:b w:val="0"/>
+          <w:bCs w:val="0"/>
+        </w:rPr>
+        <w:t xml:space="preserve"> from the standard palette. </w:t>
       </w:r>
     </w:p>
     <w:p>
@@ -2509,12 +3111,16 @@
         <w:spacing w:after="0" w:line="240" w:lineRule="auto"/>
         <w:textAlignment w:val="center"/>
         <w:rPr>
-          <w:rFonts w:eastAsia="Times New Roman" w:cs="Times New Roman" w:asciiTheme="majorHAnsi" w:hAnsiTheme="majorHAnsi"/>
-        </w:rPr>
-      </w:pPr>
-      <w:r>
-        <w:rPr>
-          <w:rFonts w:eastAsia="Times New Roman" w:cs="Times New Roman" w:asciiTheme="majorHAnsi" w:hAnsiTheme="majorHAnsi"/>
+          <w:rFonts w:ascii="Cambria" w:hAnsi="Cambria" w:eastAsia="Times New Roman" w:cs="Times New Roman" w:asciiTheme="majorAscii" w:hAnsiTheme="majorAscii"/>
+          <w:b w:val="0"/>
+          <w:bCs w:val="0"/>
+        </w:rPr>
+      </w:pPr>
+      <w:r>
+        <w:rPr>
+          <w:rFonts w:ascii="Cambria" w:hAnsi="Cambria" w:eastAsia="Times New Roman" w:cs="Times New Roman" w:asciiTheme="majorAscii" w:hAnsiTheme="majorAscii"/>
+          <w:b w:val="0"/>
+          <w:bCs w:val="0"/>
         </w:rPr>
         <w:t>TRUE</w:t>
       </w:r>
@@ -2529,16 +3135,16 @@
         <w:spacing w:after="0" w:line="240" w:lineRule="auto"/>
         <w:textAlignment w:val="center"/>
         <w:rPr>
-          <w:rFonts w:eastAsia="Times New Roman" w:cs="Times New Roman" w:asciiTheme="majorHAnsi" w:hAnsiTheme="majorHAnsi"/>
-          <w:b/>
-          <w:bCs/>
-        </w:rPr>
-      </w:pPr>
-      <w:r>
-        <w:rPr>
-          <w:rFonts w:eastAsia="Times New Roman" w:cs="Times New Roman" w:asciiTheme="majorHAnsi" w:hAnsiTheme="majorHAnsi"/>
-          <w:b/>
-          <w:bCs/>
+          <w:rFonts w:ascii="Cambria" w:hAnsi="Cambria" w:eastAsia="Times New Roman" w:cs="Times New Roman" w:asciiTheme="majorAscii" w:hAnsiTheme="majorAscii"/>
+          <w:b w:val="0"/>
+          <w:bCs w:val="0"/>
+        </w:rPr>
+      </w:pPr>
+      <w:r>
+        <w:rPr>
+          <w:rFonts w:ascii="Cambria" w:hAnsi="Cambria" w:eastAsia="Times New Roman" w:cs="Times New Roman" w:asciiTheme="majorAscii" w:hAnsiTheme="majorAscii"/>
+          <w:b w:val="0"/>
+          <w:bCs w:val="0"/>
         </w:rPr>
         <w:t>FALSE</w:t>
       </w:r>
@@ -2548,7 +3154,9 @@
         <w:spacing w:after="0" w:line="240" w:lineRule="auto"/>
         <w:textAlignment w:val="center"/>
         <w:rPr>
-          <w:rFonts w:eastAsia="Times New Roman" w:cs="Times New Roman" w:asciiTheme="majorHAnsi" w:hAnsiTheme="majorHAnsi"/>
+          <w:rFonts w:ascii="Cambria" w:hAnsi="Cambria" w:eastAsia="Times New Roman" w:cs="Times New Roman" w:asciiTheme="majorAscii" w:hAnsiTheme="majorAscii"/>
+          <w:b w:val="0"/>
+          <w:bCs w:val="0"/>
         </w:rPr>
       </w:pPr>
     </w:p>
@@ -2557,29 +3165,39 @@
         <w:pStyle w:val="Heading1"/>
         <w:rPr>
           <w:rFonts w:eastAsia="Times New Roman"/>
+          <w:b w:val="0"/>
+          <w:bCs w:val="0"/>
         </w:rPr>
       </w:pPr>
       <w:r>
         <w:rPr>
           <w:rFonts w:eastAsia="Times New Roman"/>
+          <w:b w:val="0"/>
+          <w:bCs w:val="0"/>
         </w:rPr>
         <w:t xml:space="preserve">Section </w:t>
       </w:r>
       <w:r>
         <w:rPr>
           <w:rFonts w:eastAsia="Times New Roman"/>
+          <w:b w:val="0"/>
+          <w:bCs w:val="0"/>
         </w:rPr>
         <w:t>24</w:t>
       </w:r>
       <w:r>
         <w:rPr>
           <w:rFonts w:eastAsia="Times New Roman"/>
+          <w:b w:val="0"/>
+          <w:bCs w:val="0"/>
         </w:rPr>
         <w:t xml:space="preserve">: </w:t>
       </w:r>
       <w:r>
         <w:rPr>
           <w:rFonts w:eastAsia="Times New Roman"/>
+          <w:b w:val="0"/>
+          <w:bCs w:val="0"/>
         </w:rPr>
         <w:t>visual reports</w:t>
       </w:r>
@@ -2589,7 +3207,9 @@
         <w:spacing w:after="0" w:line="240" w:lineRule="auto"/>
         <w:textAlignment w:val="center"/>
         <w:rPr>
-          <w:rFonts w:eastAsia="Times New Roman" w:cs="Times New Roman" w:asciiTheme="majorHAnsi" w:hAnsiTheme="majorHAnsi"/>
+          <w:rFonts w:ascii="Cambria" w:hAnsi="Cambria" w:eastAsia="Times New Roman" w:cs="Times New Roman" w:asciiTheme="majorAscii" w:hAnsiTheme="majorAscii"/>
+          <w:b w:val="0"/>
+          <w:bCs w:val="0"/>
         </w:rPr>
       </w:pPr>
     </w:p>
@@ -2603,13 +3223,17 @@
         <w:spacing w:after="0" w:line="240" w:lineRule="auto"/>
         <w:textAlignment w:val="center"/>
         <w:rPr>
-          <w:rFonts w:eastAsia="Times New Roman" w:cs="Times New Roman" w:asciiTheme="majorHAnsi" w:hAnsiTheme="majorHAnsi"/>
-        </w:rPr>
-      </w:pPr>
-      <w:r>
-        <w:rPr>
-          <w:rFonts w:eastAsia="Times New Roman" w:cs="Times New Roman" w:asciiTheme="majorHAnsi" w:hAnsiTheme="majorHAnsi"/>
-          <w:color w:val="000000"/>
+          <w:rFonts w:ascii="Cambria" w:hAnsi="Cambria" w:eastAsia="Times New Roman" w:cs="Times New Roman" w:asciiTheme="majorAscii" w:hAnsiTheme="majorAscii"/>
+          <w:b w:val="0"/>
+          <w:bCs w:val="0"/>
+        </w:rPr>
+      </w:pPr>
+      <w:r>
+        <w:rPr>
+          <w:rFonts w:ascii="Cambria" w:hAnsi="Cambria" w:eastAsia="Times New Roman" w:cs="Times New Roman" w:asciiTheme="majorAscii" w:hAnsiTheme="majorAscii"/>
+          <w:b w:val="0"/>
+          <w:bCs w:val="0"/>
+          <w:color w:val="000000" w:themeColor="text1" w:themeTint="FF" w:themeShade="FF"/>
         </w:rPr>
         <w:t>Visual Reports can be created for which two Microsoft applications?</w:t>
       </w:r>
@@ -2624,13 +3248,17 @@
         <w:spacing w:after="0" w:line="240" w:lineRule="auto"/>
         <w:textAlignment w:val="center"/>
         <w:rPr>
-          <w:rFonts w:eastAsia="Times New Roman" w:cs="Times New Roman" w:asciiTheme="majorHAnsi" w:hAnsiTheme="majorHAnsi"/>
-        </w:rPr>
-      </w:pPr>
-      <w:r>
-        <w:rPr>
-          <w:rFonts w:eastAsia="Times New Roman" w:cs="Times New Roman" w:asciiTheme="majorHAnsi" w:hAnsiTheme="majorHAnsi"/>
-          <w:color w:val="000000"/>
+          <w:rFonts w:ascii="Cambria" w:hAnsi="Cambria" w:eastAsia="Times New Roman" w:cs="Times New Roman" w:asciiTheme="majorAscii" w:hAnsiTheme="majorAscii"/>
+          <w:b w:val="0"/>
+          <w:bCs w:val="0"/>
+        </w:rPr>
+      </w:pPr>
+      <w:r>
+        <w:rPr>
+          <w:rFonts w:ascii="Cambria" w:hAnsi="Cambria" w:eastAsia="Times New Roman" w:cs="Times New Roman" w:asciiTheme="majorAscii" w:hAnsiTheme="majorAscii"/>
+          <w:b w:val="0"/>
+          <w:bCs w:val="0"/>
+          <w:color w:val="000000" w:themeColor="text1" w:themeTint="FF" w:themeShade="FF"/>
         </w:rPr>
         <w:t>Word and Visio</w:t>
       </w:r>
@@ -2645,13 +3273,17 @@
         <w:spacing w:after="0" w:line="240" w:lineRule="auto"/>
         <w:textAlignment w:val="center"/>
         <w:rPr>
-          <w:rFonts w:eastAsia="Times New Roman" w:cs="Times New Roman" w:asciiTheme="majorHAnsi" w:hAnsiTheme="majorHAnsi"/>
-        </w:rPr>
-      </w:pPr>
-      <w:r>
-        <w:rPr>
-          <w:rFonts w:eastAsia="Times New Roman" w:cs="Times New Roman" w:asciiTheme="majorHAnsi" w:hAnsiTheme="majorHAnsi"/>
-          <w:color w:val="000000"/>
+          <w:rFonts w:ascii="Cambria" w:hAnsi="Cambria" w:eastAsia="Times New Roman" w:cs="Times New Roman" w:asciiTheme="majorAscii" w:hAnsiTheme="majorAscii"/>
+          <w:b w:val="0"/>
+          <w:bCs w:val="0"/>
+        </w:rPr>
+      </w:pPr>
+      <w:r>
+        <w:rPr>
+          <w:rFonts w:ascii="Cambria" w:hAnsi="Cambria" w:eastAsia="Times New Roman" w:cs="Times New Roman" w:asciiTheme="majorAscii" w:hAnsiTheme="majorAscii"/>
+          <w:b w:val="0"/>
+          <w:bCs w:val="0"/>
+          <w:color w:val="000000" w:themeColor="text1" w:themeTint="FF" w:themeShade="FF"/>
         </w:rPr>
         <w:t>Excel and Power BI</w:t>
       </w:r>
@@ -2666,17 +3298,17 @@
         <w:spacing w:after="0" w:line="240" w:lineRule="auto"/>
         <w:textAlignment w:val="center"/>
         <w:rPr>
-          <w:rFonts w:eastAsia="Times New Roman" w:cs="Times New Roman" w:asciiTheme="majorHAnsi" w:hAnsiTheme="majorHAnsi"/>
-          <w:b/>
-          <w:bCs/>
-        </w:rPr>
-      </w:pPr>
-      <w:r>
-        <w:rPr>
-          <w:rFonts w:eastAsia="Times New Roman" w:cs="Times New Roman" w:asciiTheme="majorHAnsi" w:hAnsiTheme="majorHAnsi"/>
-          <w:b/>
-          <w:bCs/>
-          <w:color w:val="000000"/>
+          <w:rFonts w:ascii="Cambria" w:hAnsi="Cambria" w:eastAsia="Times New Roman" w:cs="Times New Roman" w:asciiTheme="majorAscii" w:hAnsiTheme="majorAscii"/>
+          <w:b w:val="0"/>
+          <w:bCs w:val="0"/>
+        </w:rPr>
+      </w:pPr>
+      <w:r>
+        <w:rPr>
+          <w:rFonts w:ascii="Cambria" w:hAnsi="Cambria" w:eastAsia="Times New Roman" w:cs="Times New Roman" w:asciiTheme="majorAscii" w:hAnsiTheme="majorAscii"/>
+          <w:b w:val="0"/>
+          <w:bCs w:val="0"/>
+          <w:color w:val="000000" w:themeColor="text1" w:themeTint="FF" w:themeShade="FF"/>
         </w:rPr>
         <w:t>Excel and Visio</w:t>
       </w:r>
@@ -2691,13 +3323,17 @@
         <w:spacing w:after="0" w:line="240" w:lineRule="auto"/>
         <w:textAlignment w:val="center"/>
         <w:rPr>
-          <w:rFonts w:eastAsia="Times New Roman" w:cs="Times New Roman" w:asciiTheme="majorHAnsi" w:hAnsiTheme="majorHAnsi"/>
-        </w:rPr>
-      </w:pPr>
-      <w:r>
-        <w:rPr>
-          <w:rFonts w:eastAsia="Times New Roman" w:cs="Times New Roman" w:asciiTheme="majorHAnsi" w:hAnsiTheme="majorHAnsi"/>
-          <w:color w:val="000000"/>
+          <w:rFonts w:ascii="Cambria" w:hAnsi="Cambria" w:eastAsia="Times New Roman" w:cs="Times New Roman" w:asciiTheme="majorAscii" w:hAnsiTheme="majorAscii"/>
+          <w:b w:val="0"/>
+          <w:bCs w:val="0"/>
+        </w:rPr>
+      </w:pPr>
+      <w:r>
+        <w:rPr>
+          <w:rFonts w:ascii="Cambria" w:hAnsi="Cambria" w:eastAsia="Times New Roman" w:cs="Times New Roman" w:asciiTheme="majorAscii" w:hAnsiTheme="majorAscii"/>
+          <w:b w:val="0"/>
+          <w:bCs w:val="0"/>
+          <w:color w:val="000000" w:themeColor="text1" w:themeTint="FF" w:themeShade="FF"/>
         </w:rPr>
         <w:t>Power BI and Word</w:t>
       </w:r>
@@ -2711,7 +3347,9 @@
         <w:ind w:left="720"/>
         <w:textAlignment w:val="center"/>
         <w:rPr>
-          <w:rFonts w:eastAsia="Times New Roman" w:cs="Times New Roman" w:asciiTheme="majorHAnsi" w:hAnsiTheme="majorHAnsi"/>
+          <w:rFonts w:ascii="Cambria" w:hAnsi="Cambria" w:eastAsia="Times New Roman" w:cs="Times New Roman" w:asciiTheme="majorAscii" w:hAnsiTheme="majorAscii"/>
+          <w:b w:val="0"/>
+          <w:bCs w:val="0"/>
         </w:rPr>
       </w:pPr>
     </w:p>
@@ -2725,12 +3363,16 @@
         <w:spacing w:after="0" w:line="240" w:lineRule="auto"/>
         <w:textAlignment w:val="center"/>
         <w:rPr>
-          <w:rFonts w:eastAsia="Times New Roman" w:cs="Times New Roman" w:asciiTheme="majorHAnsi" w:hAnsiTheme="majorHAnsi"/>
-        </w:rPr>
-      </w:pPr>
-      <w:r>
-        <w:rPr>
-          <w:rFonts w:eastAsia="Times New Roman" w:cs="Times New Roman" w:asciiTheme="majorHAnsi" w:hAnsiTheme="majorHAnsi"/>
+          <w:rFonts w:ascii="Cambria" w:hAnsi="Cambria" w:eastAsia="Times New Roman" w:cs="Times New Roman" w:asciiTheme="majorAscii" w:hAnsiTheme="majorAscii"/>
+          <w:b w:val="0"/>
+          <w:bCs w:val="0"/>
+        </w:rPr>
+      </w:pPr>
+      <w:r>
+        <w:rPr>
+          <w:rFonts w:ascii="Cambria" w:hAnsi="Cambria" w:eastAsia="Times New Roman" w:cs="Times New Roman" w:asciiTheme="majorAscii" w:hAnsiTheme="majorAscii"/>
+          <w:b w:val="0"/>
+          <w:bCs w:val="0"/>
         </w:rPr>
         <w:t>What is the default unit for time-phased reports?</w:t>
       </w:r>
@@ -2745,12 +3387,16 @@
         <w:spacing w:after="0" w:line="240" w:lineRule="auto"/>
         <w:textAlignment w:val="center"/>
         <w:rPr>
-          <w:rFonts w:eastAsia="Times New Roman" w:cs="Times New Roman" w:asciiTheme="majorHAnsi" w:hAnsiTheme="majorHAnsi"/>
-        </w:rPr>
-      </w:pPr>
-      <w:r>
-        <w:rPr>
-          <w:rFonts w:eastAsia="Times New Roman" w:cs="Times New Roman" w:asciiTheme="majorHAnsi" w:hAnsiTheme="majorHAnsi"/>
+          <w:rFonts w:ascii="Cambria" w:hAnsi="Cambria" w:eastAsia="Times New Roman" w:cs="Times New Roman" w:asciiTheme="majorAscii" w:hAnsiTheme="majorAscii"/>
+          <w:b w:val="0"/>
+          <w:bCs w:val="0"/>
+        </w:rPr>
+      </w:pPr>
+      <w:r>
+        <w:rPr>
+          <w:rFonts w:ascii="Cambria" w:hAnsi="Cambria" w:eastAsia="Times New Roman" w:cs="Times New Roman" w:asciiTheme="majorAscii" w:hAnsiTheme="majorAscii"/>
+          <w:b w:val="0"/>
+          <w:bCs w:val="0"/>
         </w:rPr>
         <w:t>Days</w:t>
       </w:r>
@@ -2765,16 +3411,16 @@
         <w:spacing w:after="0" w:line="240" w:lineRule="auto"/>
         <w:textAlignment w:val="center"/>
         <w:rPr>
-          <w:rFonts w:eastAsia="Times New Roman" w:cs="Times New Roman" w:asciiTheme="majorHAnsi" w:hAnsiTheme="majorHAnsi"/>
-          <w:b/>
-          <w:bCs/>
-        </w:rPr>
-      </w:pPr>
-      <w:r>
-        <w:rPr>
-          <w:rFonts w:eastAsia="Times New Roman" w:cs="Times New Roman" w:asciiTheme="majorHAnsi" w:hAnsiTheme="majorHAnsi"/>
-          <w:b/>
-          <w:bCs/>
+          <w:rFonts w:ascii="Cambria" w:hAnsi="Cambria" w:eastAsia="Times New Roman" w:cs="Times New Roman" w:asciiTheme="majorAscii" w:hAnsiTheme="majorAscii"/>
+          <w:b w:val="0"/>
+          <w:bCs w:val="0"/>
+        </w:rPr>
+      </w:pPr>
+      <w:r>
+        <w:rPr>
+          <w:rFonts w:ascii="Cambria" w:hAnsi="Cambria" w:eastAsia="Times New Roman" w:cs="Times New Roman" w:asciiTheme="majorAscii" w:hAnsiTheme="majorAscii"/>
+          <w:b w:val="0"/>
+          <w:bCs w:val="0"/>
         </w:rPr>
         <w:t>Weeks</w:t>
       </w:r>
@@ -2789,12 +3435,16 @@
         <w:spacing w:after="0" w:line="240" w:lineRule="auto"/>
         <w:textAlignment w:val="center"/>
         <w:rPr>
-          <w:rFonts w:eastAsia="Times New Roman" w:cs="Times New Roman" w:asciiTheme="majorHAnsi" w:hAnsiTheme="majorHAnsi"/>
-        </w:rPr>
-      </w:pPr>
-      <w:r>
-        <w:rPr>
-          <w:rFonts w:eastAsia="Times New Roman" w:cs="Times New Roman" w:asciiTheme="majorHAnsi" w:hAnsiTheme="majorHAnsi"/>
+          <w:rFonts w:ascii="Cambria" w:hAnsi="Cambria" w:eastAsia="Times New Roman" w:cs="Times New Roman" w:asciiTheme="majorAscii" w:hAnsiTheme="majorAscii"/>
+          <w:b w:val="0"/>
+          <w:bCs w:val="0"/>
+        </w:rPr>
+      </w:pPr>
+      <w:r>
+        <w:rPr>
+          <w:rFonts w:ascii="Cambria" w:hAnsi="Cambria" w:eastAsia="Times New Roman" w:cs="Times New Roman" w:asciiTheme="majorAscii" w:hAnsiTheme="majorAscii"/>
+          <w:b w:val="0"/>
+          <w:bCs w:val="0"/>
         </w:rPr>
         <w:t>Months</w:t>
       </w:r>
@@ -2809,12 +3459,16 @@
         <w:spacing w:after="0" w:line="240" w:lineRule="auto"/>
         <w:textAlignment w:val="center"/>
         <w:rPr>
-          <w:rFonts w:eastAsia="Times New Roman" w:cs="Times New Roman" w:asciiTheme="majorHAnsi" w:hAnsiTheme="majorHAnsi"/>
-        </w:rPr>
-      </w:pPr>
-      <w:r>
-        <w:rPr>
-          <w:rFonts w:eastAsia="Times New Roman" w:cs="Times New Roman" w:asciiTheme="majorHAnsi" w:hAnsiTheme="majorHAnsi"/>
+          <w:rFonts w:ascii="Cambria" w:hAnsi="Cambria" w:eastAsia="Times New Roman" w:cs="Times New Roman" w:asciiTheme="majorAscii" w:hAnsiTheme="majorAscii"/>
+          <w:b w:val="0"/>
+          <w:bCs w:val="0"/>
+        </w:rPr>
+      </w:pPr>
+      <w:r>
+        <w:rPr>
+          <w:rFonts w:ascii="Cambria" w:hAnsi="Cambria" w:eastAsia="Times New Roman" w:cs="Times New Roman" w:asciiTheme="majorAscii" w:hAnsiTheme="majorAscii"/>
+          <w:b w:val="0"/>
+          <w:bCs w:val="0"/>
         </w:rPr>
         <w:t>Years</w:t>
       </w:r>
@@ -2823,7 +3477,9 @@
       <w:pPr>
         <w:spacing w:after="0" w:line="240" w:lineRule="auto"/>
         <w:rPr>
-          <w:rFonts w:eastAsia="Times New Roman" w:cs="Times New Roman" w:asciiTheme="majorHAnsi" w:hAnsiTheme="majorHAnsi"/>
+          <w:rFonts w:ascii="Cambria" w:hAnsi="Cambria" w:eastAsia="Times New Roman" w:cs="Times New Roman" w:asciiTheme="majorAscii" w:hAnsiTheme="majorAscii"/>
+          <w:b w:val="0"/>
+          <w:bCs w:val="0"/>
           <w:color w:val="000000"/>
         </w:rPr>
       </w:pPr>
@@ -2833,29 +3489,39 @@
         <w:pStyle w:val="Heading1"/>
         <w:rPr>
           <w:rFonts w:eastAsia="Times New Roman"/>
+          <w:b w:val="0"/>
+          <w:bCs w:val="0"/>
         </w:rPr>
       </w:pPr>
       <w:r>
         <w:rPr>
           <w:rFonts w:eastAsia="Times New Roman"/>
+          <w:b w:val="0"/>
+          <w:bCs w:val="0"/>
         </w:rPr>
         <w:t xml:space="preserve">Section </w:t>
       </w:r>
       <w:r>
         <w:rPr>
           <w:rFonts w:eastAsia="Times New Roman"/>
+          <w:b w:val="0"/>
+          <w:bCs w:val="0"/>
         </w:rPr>
         <w:t>25</w:t>
       </w:r>
       <w:r>
         <w:rPr>
           <w:rFonts w:eastAsia="Times New Roman"/>
+          <w:b w:val="0"/>
+          <w:bCs w:val="0"/>
         </w:rPr>
         <w:t xml:space="preserve">: </w:t>
       </w:r>
       <w:r>
         <w:rPr>
           <w:rFonts w:eastAsia="Times New Roman"/>
+          <w:b w:val="0"/>
+          <w:bCs w:val="0"/>
         </w:rPr>
         <w:t>earned value analysis</w:t>
       </w:r>
@@ -2865,7 +3531,9 @@
         <w:spacing w:after="0" w:line="240" w:lineRule="auto"/>
         <w:textAlignment w:val="center"/>
         <w:rPr>
-          <w:rFonts w:eastAsia="Times New Roman" w:cs="Times New Roman" w:asciiTheme="majorHAnsi" w:hAnsiTheme="majorHAnsi"/>
+          <w:rFonts w:ascii="Cambria" w:hAnsi="Cambria" w:eastAsia="Times New Roman" w:cs="Times New Roman" w:asciiTheme="majorAscii" w:hAnsiTheme="majorAscii"/>
+          <w:b w:val="0"/>
+          <w:bCs w:val="0"/>
         </w:rPr>
       </w:pPr>
     </w:p>
@@ -2879,13 +3547,17 @@
         <w:spacing w:after="0" w:line="240" w:lineRule="auto"/>
         <w:textAlignment w:val="center"/>
         <w:rPr>
-          <w:rFonts w:eastAsia="Times New Roman" w:cs="Times New Roman" w:asciiTheme="majorHAnsi" w:hAnsiTheme="majorHAnsi"/>
-        </w:rPr>
-      </w:pPr>
-      <w:r>
-        <w:rPr>
-          <w:rFonts w:eastAsia="Times New Roman" w:cs="Times New Roman" w:asciiTheme="majorHAnsi" w:hAnsiTheme="majorHAnsi"/>
-          <w:color w:val="000000"/>
+          <w:rFonts w:ascii="Cambria" w:hAnsi="Cambria" w:eastAsia="Times New Roman" w:cs="Times New Roman" w:asciiTheme="majorAscii" w:hAnsiTheme="majorAscii"/>
+          <w:b w:val="0"/>
+          <w:bCs w:val="0"/>
+        </w:rPr>
+      </w:pPr>
+      <w:r>
+        <w:rPr>
+          <w:rFonts w:ascii="Cambria" w:hAnsi="Cambria" w:eastAsia="Times New Roman" w:cs="Times New Roman" w:asciiTheme="majorAscii" w:hAnsiTheme="majorAscii"/>
+          <w:b w:val="0"/>
+          <w:bCs w:val="0"/>
+          <w:color w:val="000000" w:themeColor="text1" w:themeTint="FF" w:themeShade="FF"/>
         </w:rPr>
         <w:t>Which best describes what AC (Actual Value) is in terms of Earned Value Analysis?</w:t>
       </w:r>
@@ -2900,17 +3572,17 @@
         <w:spacing w:after="0" w:line="240" w:lineRule="auto"/>
         <w:textAlignment w:val="center"/>
         <w:rPr>
-          <w:rFonts w:eastAsia="Times New Roman" w:cs="Times New Roman" w:asciiTheme="majorHAnsi" w:hAnsiTheme="majorHAnsi"/>
-          <w:b/>
-          <w:bCs/>
-        </w:rPr>
-      </w:pPr>
-      <w:r>
-        <w:rPr>
-          <w:rFonts w:eastAsia="Times New Roman" w:cs="Times New Roman" w:asciiTheme="majorHAnsi" w:hAnsiTheme="majorHAnsi"/>
-          <w:b/>
-          <w:bCs/>
-          <w:color w:val="000000"/>
+          <w:rFonts w:ascii="Cambria" w:hAnsi="Cambria" w:eastAsia="Times New Roman" w:cs="Times New Roman" w:asciiTheme="majorAscii" w:hAnsiTheme="majorAscii"/>
+          <w:b w:val="0"/>
+          <w:bCs w:val="0"/>
+        </w:rPr>
+      </w:pPr>
+      <w:r>
+        <w:rPr>
+          <w:rFonts w:ascii="Cambria" w:hAnsi="Cambria" w:eastAsia="Times New Roman" w:cs="Times New Roman" w:asciiTheme="majorAscii" w:hAnsiTheme="majorAscii"/>
+          <w:b w:val="0"/>
+          <w:bCs w:val="0"/>
+          <w:color w:val="000000" w:themeColor="text1" w:themeTint="FF" w:themeShade="FF"/>
         </w:rPr>
         <w:t>The actual cost of the actual work performed.</w:t>
       </w:r>
@@ -2925,13 +3597,17 @@
         <w:spacing w:after="0" w:line="240" w:lineRule="auto"/>
         <w:textAlignment w:val="center"/>
         <w:rPr>
-          <w:rFonts w:eastAsia="Times New Roman" w:cs="Times New Roman" w:asciiTheme="majorHAnsi" w:hAnsiTheme="majorHAnsi"/>
-        </w:rPr>
-      </w:pPr>
-      <w:r>
-        <w:rPr>
-          <w:rFonts w:eastAsia="Times New Roman" w:cs="Times New Roman" w:asciiTheme="majorHAnsi" w:hAnsiTheme="majorHAnsi"/>
-          <w:color w:val="000000"/>
+          <w:rFonts w:ascii="Cambria" w:hAnsi="Cambria" w:eastAsia="Times New Roman" w:cs="Times New Roman" w:asciiTheme="majorAscii" w:hAnsiTheme="majorAscii"/>
+          <w:b w:val="0"/>
+          <w:bCs w:val="0"/>
+        </w:rPr>
+      </w:pPr>
+      <w:r>
+        <w:rPr>
+          <w:rFonts w:ascii="Cambria" w:hAnsi="Cambria" w:eastAsia="Times New Roman" w:cs="Times New Roman" w:asciiTheme="majorAscii" w:hAnsiTheme="majorAscii"/>
+          <w:b w:val="0"/>
+          <w:bCs w:val="0"/>
+          <w:color w:val="000000" w:themeColor="text1" w:themeTint="FF" w:themeShade="FF"/>
         </w:rPr>
         <w:t>The budgeted cost of the work scheduled.</w:t>
       </w:r>
@@ -2946,13 +3622,17 @@
         <w:spacing w:after="0" w:line="240" w:lineRule="auto"/>
         <w:textAlignment w:val="center"/>
         <w:rPr>
-          <w:rFonts w:eastAsia="Times New Roman" w:cs="Times New Roman" w:asciiTheme="majorHAnsi" w:hAnsiTheme="majorHAnsi"/>
-        </w:rPr>
-      </w:pPr>
-      <w:r>
-        <w:rPr>
-          <w:rFonts w:eastAsia="Times New Roman" w:cs="Times New Roman" w:asciiTheme="majorHAnsi" w:hAnsiTheme="majorHAnsi"/>
-          <w:color w:val="000000"/>
+          <w:rFonts w:ascii="Cambria" w:hAnsi="Cambria" w:eastAsia="Times New Roman" w:cs="Times New Roman" w:asciiTheme="majorAscii" w:hAnsiTheme="majorAscii"/>
+          <w:b w:val="0"/>
+          <w:bCs w:val="0"/>
+        </w:rPr>
+      </w:pPr>
+      <w:r>
+        <w:rPr>
+          <w:rFonts w:ascii="Cambria" w:hAnsi="Cambria" w:eastAsia="Times New Roman" w:cs="Times New Roman" w:asciiTheme="majorAscii" w:hAnsiTheme="majorAscii"/>
+          <w:b w:val="0"/>
+          <w:bCs w:val="0"/>
+          <w:color w:val="000000" w:themeColor="text1" w:themeTint="FF" w:themeShade="FF"/>
         </w:rPr>
         <w:t>The budgeted cost of the work performed.</w:t>
       </w:r>
@@ -2967,20 +3647,26 @@
         <w:spacing w:after="0" w:line="240" w:lineRule="auto"/>
         <w:textAlignment w:val="center"/>
         <w:rPr>
-          <w:rFonts w:eastAsia="Times New Roman" w:cs="Times New Roman" w:asciiTheme="majorHAnsi" w:hAnsiTheme="majorHAnsi"/>
-        </w:rPr>
-      </w:pPr>
-      <w:r>
-        <w:rPr>
-          <w:rFonts w:eastAsia="Times New Roman" w:cs="Times New Roman" w:asciiTheme="majorHAnsi" w:hAnsiTheme="majorHAnsi"/>
-          <w:color w:val="000000"/>
+          <w:rFonts w:ascii="Cambria" w:hAnsi="Cambria" w:eastAsia="Times New Roman" w:cs="Times New Roman" w:asciiTheme="majorAscii" w:hAnsiTheme="majorAscii"/>
+          <w:b w:val="0"/>
+          <w:bCs w:val="0"/>
+        </w:rPr>
+      </w:pPr>
+      <w:r>
+        <w:rPr>
+          <w:rFonts w:ascii="Cambria" w:hAnsi="Cambria" w:eastAsia="Times New Roman" w:cs="Times New Roman" w:asciiTheme="majorAscii" w:hAnsiTheme="majorAscii"/>
+          <w:b w:val="0"/>
+          <w:bCs w:val="0"/>
+          <w:color w:val="000000" w:themeColor="text1" w:themeTint="FF" w:themeShade="FF"/>
         </w:rPr>
         <w:t>The actual cost of the budgeted work</w:t>
       </w:r>
       <w:r>
         <w:rPr>
-          <w:rFonts w:eastAsia="Times New Roman" w:cs="Times New Roman" w:asciiTheme="majorHAnsi" w:hAnsiTheme="majorHAnsi"/>
-          <w:color w:val="000000"/>
+          <w:rFonts w:ascii="Cambria" w:hAnsi="Cambria" w:eastAsia="Times New Roman" w:cs="Times New Roman" w:asciiTheme="majorAscii" w:hAnsiTheme="majorAscii"/>
+          <w:b w:val="0"/>
+          <w:bCs w:val="0"/>
+          <w:color w:val="000000" w:themeColor="text1" w:themeTint="FF" w:themeShade="FF"/>
         </w:rPr>
         <w:t>.</w:t>
       </w:r>
@@ -2994,7 +3680,9 @@
         <w:ind w:left="720"/>
         <w:textAlignment w:val="center"/>
         <w:rPr>
-          <w:rFonts w:eastAsia="Times New Roman" w:cs="Times New Roman" w:asciiTheme="majorHAnsi" w:hAnsiTheme="majorHAnsi"/>
+          <w:rFonts w:ascii="Cambria" w:hAnsi="Cambria" w:eastAsia="Times New Roman" w:cs="Times New Roman" w:asciiTheme="majorAscii" w:hAnsiTheme="majorAscii"/>
+          <w:b w:val="0"/>
+          <w:bCs w:val="0"/>
         </w:rPr>
       </w:pPr>
     </w:p>
@@ -3008,12 +3696,16 @@
         <w:spacing w:after="0" w:line="240" w:lineRule="auto"/>
         <w:textAlignment w:val="center"/>
         <w:rPr>
-          <w:rFonts w:eastAsia="Times New Roman" w:cs="Times New Roman" w:asciiTheme="majorHAnsi" w:hAnsiTheme="majorHAnsi"/>
-        </w:rPr>
-      </w:pPr>
-      <w:r>
-        <w:rPr>
-          <w:rFonts w:eastAsia="Times New Roman" w:cs="Times New Roman" w:asciiTheme="majorHAnsi" w:hAnsiTheme="majorHAnsi"/>
+          <w:rFonts w:ascii="Cambria" w:hAnsi="Cambria" w:eastAsia="Times New Roman" w:cs="Times New Roman" w:asciiTheme="majorAscii" w:hAnsiTheme="majorAscii"/>
+          <w:b w:val="0"/>
+          <w:bCs w:val="0"/>
+        </w:rPr>
+      </w:pPr>
+      <w:r>
+        <w:rPr>
+          <w:rFonts w:ascii="Cambria" w:hAnsi="Cambria" w:eastAsia="Times New Roman" w:cs="Times New Roman" w:asciiTheme="majorAscii" w:hAnsiTheme="majorAscii"/>
+          <w:b w:val="0"/>
+          <w:bCs w:val="0"/>
         </w:rPr>
         <w:t xml:space="preserve">If we see a negative value in the SV column, the task is ahead of schedule. </w:t>
       </w:r>
@@ -3028,12 +3720,16 @@
         <w:spacing w:after="0" w:line="240" w:lineRule="auto"/>
         <w:textAlignment w:val="center"/>
         <w:rPr>
-          <w:rFonts w:eastAsia="Times New Roman" w:cs="Times New Roman" w:asciiTheme="majorHAnsi" w:hAnsiTheme="majorHAnsi"/>
-        </w:rPr>
-      </w:pPr>
-      <w:r>
-        <w:rPr>
-          <w:rFonts w:eastAsia="Times New Roman" w:cs="Times New Roman" w:asciiTheme="majorHAnsi" w:hAnsiTheme="majorHAnsi"/>
+          <w:rFonts w:ascii="Cambria" w:hAnsi="Cambria" w:eastAsia="Times New Roman" w:cs="Times New Roman" w:asciiTheme="majorAscii" w:hAnsiTheme="majorAscii"/>
+          <w:b w:val="0"/>
+          <w:bCs w:val="0"/>
+        </w:rPr>
+      </w:pPr>
+      <w:r>
+        <w:rPr>
+          <w:rFonts w:ascii="Cambria" w:hAnsi="Cambria" w:eastAsia="Times New Roman" w:cs="Times New Roman" w:asciiTheme="majorAscii" w:hAnsiTheme="majorAscii"/>
+          <w:b w:val="0"/>
+          <w:bCs w:val="0"/>
         </w:rPr>
         <w:t>TRUE</w:t>
       </w:r>
@@ -3048,24 +3744,24 @@
         <w:spacing w:after="0" w:line="240" w:lineRule="auto"/>
         <w:textAlignment w:val="center"/>
         <w:rPr>
-          <w:rFonts w:eastAsia="Times New Roman" w:cs="Times New Roman" w:asciiTheme="majorHAnsi" w:hAnsiTheme="majorHAnsi"/>
-          <w:b/>
-          <w:bCs/>
-        </w:rPr>
-      </w:pPr>
-      <w:r>
-        <w:rPr>
-          <w:rFonts w:eastAsia="Times New Roman" w:cs="Times New Roman" w:asciiTheme="majorHAnsi" w:hAnsiTheme="majorHAnsi"/>
-          <w:b/>
-          <w:bCs/>
+          <w:rFonts w:ascii="Cambria" w:hAnsi="Cambria" w:eastAsia="Times New Roman" w:cs="Times New Roman" w:asciiTheme="majorAscii" w:hAnsiTheme="majorAscii"/>
+          <w:b w:val="0"/>
+          <w:bCs w:val="0"/>
+        </w:rPr>
+      </w:pPr>
+      <w:r>
+        <w:rPr>
+          <w:rFonts w:ascii="Cambria" w:hAnsi="Cambria" w:eastAsia="Times New Roman" w:cs="Times New Roman" w:asciiTheme="majorAscii" w:hAnsiTheme="majorAscii"/>
+          <w:b w:val="0"/>
+          <w:bCs w:val="0"/>
         </w:rPr>
         <w:t>FALSE</w:t>
       </w:r>
       <w:r>
         <w:rPr>
-          <w:rFonts w:eastAsia="Times New Roman" w:cs="Times New Roman" w:asciiTheme="majorHAnsi" w:hAnsiTheme="majorHAnsi"/>
-          <w:b/>
-          <w:bCs/>
+          <w:rFonts w:ascii="Cambria" w:hAnsi="Cambria" w:eastAsia="Times New Roman" w:cs="Times New Roman" w:asciiTheme="majorAscii" w:hAnsiTheme="majorAscii"/>
+          <w:b w:val="0"/>
+          <w:bCs w:val="0"/>
         </w:rPr>
         <w:t xml:space="preserve"> </w:t>
       </w:r>
@@ -3075,17 +3771,23 @@
         <w:pStyle w:val="Heading1"/>
         <w:rPr>
           <w:rFonts w:eastAsia="Times New Roman"/>
+          <w:b w:val="0"/>
+          <w:bCs w:val="0"/>
         </w:rPr>
       </w:pPr>
       <w:r>
         <w:rPr>
           <w:rFonts w:eastAsia="Times New Roman"/>
+          <w:b w:val="0"/>
+          <w:bCs w:val="0"/>
         </w:rPr>
         <w:t>S</w:t>
       </w:r>
       <w:r>
         <w:rPr>
           <w:rFonts w:eastAsia="Times New Roman"/>
+          <w:b w:val="0"/>
+          <w:bCs w:val="0"/>
         </w:rPr>
         <w:t>ECTION 26: IMPORT AND EXPORT</w:t>
       </w:r>
@@ -3095,7 +3797,9 @@
         <w:spacing w:after="0" w:line="240" w:lineRule="auto"/>
         <w:textAlignment w:val="center"/>
         <w:rPr>
-          <w:rFonts w:eastAsia="Times New Roman" w:cs="Times New Roman" w:asciiTheme="majorHAnsi" w:hAnsiTheme="majorHAnsi"/>
+          <w:rFonts w:ascii="Cambria" w:hAnsi="Cambria" w:eastAsia="Times New Roman" w:cs="Times New Roman" w:asciiTheme="majorAscii" w:hAnsiTheme="majorAscii"/>
+          <w:b w:val="0"/>
+          <w:bCs w:val="0"/>
         </w:rPr>
       </w:pPr>
     </w:p>
@@ -3109,13 +3813,17 @@
         <w:spacing w:after="0" w:line="240" w:lineRule="auto"/>
         <w:textAlignment w:val="center"/>
         <w:rPr>
-          <w:rFonts w:eastAsia="Times New Roman" w:cs="Times New Roman" w:asciiTheme="majorHAnsi" w:hAnsiTheme="majorHAnsi"/>
-        </w:rPr>
-      </w:pPr>
-      <w:r>
-        <w:rPr>
-          <w:rFonts w:eastAsia="Times New Roman" w:cs="Times New Roman" w:asciiTheme="majorHAnsi" w:hAnsiTheme="majorHAnsi"/>
-          <w:color w:val="000000"/>
+          <w:rFonts w:ascii="Cambria" w:hAnsi="Cambria" w:eastAsia="Times New Roman" w:cs="Times New Roman" w:asciiTheme="majorAscii" w:hAnsiTheme="majorAscii"/>
+          <w:b w:val="0"/>
+          <w:bCs w:val="0"/>
+        </w:rPr>
+      </w:pPr>
+      <w:r>
+        <w:rPr>
+          <w:rFonts w:ascii="Cambria" w:hAnsi="Cambria" w:eastAsia="Times New Roman" w:cs="Times New Roman" w:asciiTheme="majorAscii" w:hAnsiTheme="majorAscii"/>
+          <w:b w:val="0"/>
+          <w:bCs w:val="0"/>
+          <w:color w:val="000000" w:themeColor="text1" w:themeTint="FF" w:themeShade="FF"/>
         </w:rPr>
         <w:t xml:space="preserve">If we import data into Project every week in the same way, it would be beneficial to save the map. </w:t>
       </w:r>
@@ -3130,15 +3838,17 @@
         <w:spacing w:after="0" w:line="240" w:lineRule="auto"/>
         <w:textAlignment w:val="center"/>
         <w:rPr>
-          <w:rFonts w:eastAsia="Times New Roman" w:cs="Times New Roman" w:asciiTheme="majorHAnsi" w:hAnsiTheme="majorHAnsi"/>
-        </w:rPr>
-      </w:pPr>
-      <w:r>
-        <w:rPr>
-          <w:rFonts w:eastAsia="Times New Roman" w:cs="Times New Roman" w:asciiTheme="majorHAnsi" w:hAnsiTheme="majorHAnsi"/>
-          <w:b/>
-          <w:bCs/>
-          <w:color w:val="000000"/>
+          <w:rFonts w:ascii="Cambria" w:hAnsi="Cambria" w:eastAsia="Times New Roman" w:cs="Times New Roman" w:asciiTheme="majorAscii" w:hAnsiTheme="majorAscii"/>
+          <w:b w:val="0"/>
+          <w:bCs w:val="0"/>
+        </w:rPr>
+      </w:pPr>
+      <w:r>
+        <w:rPr>
+          <w:rFonts w:ascii="Cambria" w:hAnsi="Cambria" w:eastAsia="Times New Roman" w:cs="Times New Roman" w:asciiTheme="majorAscii" w:hAnsiTheme="majorAscii"/>
+          <w:b w:val="0"/>
+          <w:bCs w:val="0"/>
+          <w:color w:val="000000" w:themeColor="text1" w:themeTint="FF" w:themeShade="FF"/>
         </w:rPr>
         <w:t>TRUE</w:t>
       </w:r>
@@ -3153,13 +3863,17 @@
         <w:spacing w:after="0" w:line="240" w:lineRule="auto"/>
         <w:textAlignment w:val="center"/>
         <w:rPr>
-          <w:rFonts w:eastAsia="Times New Roman" w:cs="Times New Roman" w:asciiTheme="majorHAnsi" w:hAnsiTheme="majorHAnsi"/>
-        </w:rPr>
-      </w:pPr>
-      <w:r>
-        <w:rPr>
-          <w:rFonts w:eastAsia="Times New Roman" w:cs="Times New Roman" w:asciiTheme="majorHAnsi" w:hAnsiTheme="majorHAnsi"/>
-          <w:color w:val="000000"/>
+          <w:rFonts w:ascii="Cambria" w:hAnsi="Cambria" w:eastAsia="Times New Roman" w:cs="Times New Roman" w:asciiTheme="majorAscii" w:hAnsiTheme="majorAscii"/>
+          <w:b w:val="0"/>
+          <w:bCs w:val="0"/>
+        </w:rPr>
+      </w:pPr>
+      <w:r>
+        <w:rPr>
+          <w:rFonts w:ascii="Cambria" w:hAnsi="Cambria" w:eastAsia="Times New Roman" w:cs="Times New Roman" w:asciiTheme="majorAscii" w:hAnsiTheme="majorAscii"/>
+          <w:b w:val="0"/>
+          <w:bCs w:val="0"/>
+          <w:color w:val="000000" w:themeColor="text1" w:themeTint="FF" w:themeShade="FF"/>
         </w:rPr>
         <w:t>FALSE</w:t>
       </w:r>
@@ -3173,7 +3887,9 @@
         <w:ind w:left="720"/>
         <w:textAlignment w:val="center"/>
         <w:rPr>
-          <w:rFonts w:eastAsia="Times New Roman" w:cs="Times New Roman" w:asciiTheme="majorHAnsi" w:hAnsiTheme="majorHAnsi"/>
+          <w:rFonts w:ascii="Cambria" w:hAnsi="Cambria" w:eastAsia="Times New Roman" w:cs="Times New Roman" w:asciiTheme="majorAscii" w:hAnsiTheme="majorAscii"/>
+          <w:b w:val="0"/>
+          <w:bCs w:val="0"/>
         </w:rPr>
       </w:pPr>
     </w:p>
@@ -3187,12 +3903,16 @@
         <w:spacing w:after="0" w:line="240" w:lineRule="auto"/>
         <w:textAlignment w:val="center"/>
         <w:rPr>
-          <w:rFonts w:eastAsia="Times New Roman" w:cs="Times New Roman" w:asciiTheme="majorHAnsi" w:hAnsiTheme="majorHAnsi"/>
-        </w:rPr>
-      </w:pPr>
-      <w:r>
-        <w:rPr>
-          <w:rFonts w:eastAsia="Times New Roman" w:cs="Times New Roman" w:asciiTheme="majorHAnsi" w:hAnsiTheme="majorHAnsi"/>
+          <w:rFonts w:ascii="Cambria" w:hAnsi="Cambria" w:eastAsia="Times New Roman" w:cs="Times New Roman" w:asciiTheme="majorAscii" w:hAnsiTheme="majorAscii"/>
+          <w:b w:val="0"/>
+          <w:bCs w:val="0"/>
+        </w:rPr>
+      </w:pPr>
+      <w:r>
+        <w:rPr>
+          <w:rFonts w:ascii="Cambria" w:hAnsi="Cambria" w:eastAsia="Times New Roman" w:cs="Times New Roman" w:asciiTheme="majorAscii" w:hAnsiTheme="majorAscii"/>
+          <w:b w:val="0"/>
+          <w:bCs w:val="0"/>
         </w:rPr>
         <w:t>If we want to keep our project data in step with Word, how do we need to export the data to Word?</w:t>
       </w:r>
@@ -3207,12 +3927,16 @@
         <w:spacing w:after="0" w:line="240" w:lineRule="auto"/>
         <w:textAlignment w:val="center"/>
         <w:rPr>
-          <w:rFonts w:eastAsia="Times New Roman" w:cs="Times New Roman" w:asciiTheme="majorHAnsi" w:hAnsiTheme="majorHAnsi"/>
-        </w:rPr>
-      </w:pPr>
-      <w:r>
-        <w:rPr>
-          <w:rFonts w:eastAsia="Times New Roman" w:cs="Times New Roman" w:asciiTheme="majorHAnsi" w:hAnsiTheme="majorHAnsi"/>
+          <w:rFonts w:ascii="Cambria" w:hAnsi="Cambria" w:eastAsia="Times New Roman" w:cs="Times New Roman" w:asciiTheme="majorAscii" w:hAnsiTheme="majorAscii"/>
+          <w:b w:val="0"/>
+          <w:bCs w:val="0"/>
+        </w:rPr>
+      </w:pPr>
+      <w:r>
+        <w:rPr>
+          <w:rFonts w:ascii="Cambria" w:hAnsi="Cambria" w:eastAsia="Times New Roman" w:cs="Times New Roman" w:asciiTheme="majorAscii" w:hAnsiTheme="majorAscii"/>
+          <w:b w:val="0"/>
+          <w:bCs w:val="0"/>
         </w:rPr>
         <w:t>Copy and Paste</w:t>
       </w:r>
@@ -3227,12 +3951,16 @@
         <w:spacing w:after="0" w:line="240" w:lineRule="auto"/>
         <w:textAlignment w:val="center"/>
         <w:rPr>
-          <w:rFonts w:eastAsia="Times New Roman" w:cs="Times New Roman" w:asciiTheme="majorHAnsi" w:hAnsiTheme="majorHAnsi"/>
-        </w:rPr>
-      </w:pPr>
-      <w:r>
-        <w:rPr>
-          <w:rFonts w:eastAsia="Times New Roman" w:cs="Times New Roman" w:asciiTheme="majorHAnsi" w:hAnsiTheme="majorHAnsi"/>
+          <w:rFonts w:ascii="Cambria" w:hAnsi="Cambria" w:eastAsia="Times New Roman" w:cs="Times New Roman" w:asciiTheme="majorAscii" w:hAnsiTheme="majorAscii"/>
+          <w:b w:val="0"/>
+          <w:bCs w:val="0"/>
+        </w:rPr>
+      </w:pPr>
+      <w:r>
+        <w:rPr>
+          <w:rFonts w:ascii="Cambria" w:hAnsi="Cambria" w:eastAsia="Times New Roman" w:cs="Times New Roman" w:asciiTheme="majorAscii" w:hAnsiTheme="majorAscii"/>
+          <w:b w:val="0"/>
+          <w:bCs w:val="0"/>
         </w:rPr>
         <w:t>Export as a gif file</w:t>
       </w:r>
@@ -3247,16 +3975,16 @@
         <w:spacing w:after="0" w:line="240" w:lineRule="auto"/>
         <w:textAlignment w:val="center"/>
         <w:rPr>
-          <w:rFonts w:eastAsia="Times New Roman" w:cs="Times New Roman" w:asciiTheme="majorHAnsi" w:hAnsiTheme="majorHAnsi"/>
-          <w:b/>
-          <w:bCs/>
-        </w:rPr>
-      </w:pPr>
-      <w:r>
-        <w:rPr>
-          <w:rFonts w:eastAsia="Times New Roman" w:cs="Times New Roman" w:asciiTheme="majorHAnsi" w:hAnsiTheme="majorHAnsi"/>
-          <w:b/>
-          <w:bCs/>
+          <w:rFonts w:ascii="Cambria" w:hAnsi="Cambria" w:eastAsia="Times New Roman" w:cs="Times New Roman" w:asciiTheme="majorAscii" w:hAnsiTheme="majorAscii"/>
+          <w:b w:val="0"/>
+          <w:bCs w:val="0"/>
+        </w:rPr>
+      </w:pPr>
+      <w:r>
+        <w:rPr>
+          <w:rFonts w:ascii="Cambria" w:hAnsi="Cambria" w:eastAsia="Times New Roman" w:cs="Times New Roman" w:asciiTheme="majorAscii" w:hAnsiTheme="majorAscii"/>
+          <w:b w:val="0"/>
+          <w:bCs w:val="0"/>
         </w:rPr>
         <w:t>Paste Link</w:t>
       </w:r>
@@ -3271,12 +3999,16 @@
         <w:spacing w:after="0" w:line="240" w:lineRule="auto"/>
         <w:textAlignment w:val="center"/>
         <w:rPr>
-          <w:rFonts w:eastAsia="Times New Roman" w:cs="Times New Roman" w:asciiTheme="majorHAnsi" w:hAnsiTheme="majorHAnsi"/>
-        </w:rPr>
-      </w:pPr>
-      <w:r>
-        <w:rPr>
-          <w:rFonts w:eastAsia="Times New Roman" w:cs="Times New Roman" w:asciiTheme="majorHAnsi" w:hAnsiTheme="majorHAnsi"/>
+          <w:rFonts w:ascii="Cambria" w:hAnsi="Cambria" w:eastAsia="Times New Roman" w:cs="Times New Roman" w:asciiTheme="majorAscii" w:hAnsiTheme="majorAscii"/>
+          <w:b w:val="0"/>
+          <w:bCs w:val="0"/>
+        </w:rPr>
+      </w:pPr>
+      <w:r>
+        <w:rPr>
+          <w:rFonts w:ascii="Cambria" w:hAnsi="Cambria" w:eastAsia="Times New Roman" w:cs="Times New Roman" w:asciiTheme="majorAscii" w:hAnsiTheme="majorAscii"/>
+          <w:b w:val="0"/>
+          <w:bCs w:val="0"/>
         </w:rPr>
         <w:t>Open the Project file in Word</w:t>
       </w:r>
@@ -3286,7 +4018,9 @@
         <w:spacing w:after="0" w:line="240" w:lineRule="auto"/>
         <w:textAlignment w:val="center"/>
         <w:rPr>
-          <w:rFonts w:eastAsia="Times New Roman" w:cs="Times New Roman" w:asciiTheme="majorHAnsi" w:hAnsiTheme="majorHAnsi"/>
+          <w:rFonts w:ascii="Cambria" w:hAnsi="Cambria" w:eastAsia="Times New Roman" w:cs="Times New Roman" w:asciiTheme="majorAscii" w:hAnsiTheme="majorAscii"/>
+          <w:b w:val="0"/>
+          <w:bCs w:val="0"/>
         </w:rPr>
       </w:pPr>
     </w:p>
@@ -3295,17 +4029,23 @@
         <w:pStyle w:val="Heading1"/>
         <w:rPr>
           <w:rFonts w:eastAsia="Times New Roman"/>
+          <w:b w:val="0"/>
+          <w:bCs w:val="0"/>
         </w:rPr>
       </w:pPr>
       <w:r>
         <w:rPr>
           <w:rFonts w:eastAsia="Times New Roman"/>
+          <w:b w:val="0"/>
+          <w:bCs w:val="0"/>
         </w:rPr>
         <w:t>S</w:t>
       </w:r>
       <w:r>
         <w:rPr>
           <w:rFonts w:eastAsia="Times New Roman"/>
+          <w:b w:val="0"/>
+          <w:bCs w:val="0"/>
         </w:rPr>
         <w:t>ECTION 27: MACROS</w:t>
       </w:r>
@@ -3315,7 +4055,9 @@
         <w:spacing w:after="0" w:line="240" w:lineRule="auto"/>
         <w:textAlignment w:val="center"/>
         <w:rPr>
-          <w:rFonts w:eastAsia="Times New Roman" w:cs="Times New Roman" w:asciiTheme="majorHAnsi" w:hAnsiTheme="majorHAnsi"/>
+          <w:rFonts w:ascii="Cambria" w:hAnsi="Cambria" w:eastAsia="Times New Roman" w:cs="Times New Roman" w:asciiTheme="majorAscii" w:hAnsiTheme="majorAscii"/>
+          <w:b w:val="0"/>
+          <w:bCs w:val="0"/>
         </w:rPr>
       </w:pPr>
     </w:p>
@@ -3329,15 +4071,37 @@
         <w:spacing w:after="0" w:line="240" w:lineRule="auto"/>
         <w:textAlignment w:val="center"/>
         <w:rPr>
-          <w:rFonts w:eastAsia="Times New Roman" w:cs="Times New Roman" w:asciiTheme="majorHAnsi" w:hAnsiTheme="majorHAnsi"/>
-        </w:rPr>
-      </w:pPr>
-      <w:r>
-        <w:rPr>
-          <w:rFonts w:eastAsia="Times New Roman" w:cs="Times New Roman" w:asciiTheme="majorHAnsi" w:hAnsiTheme="majorHAnsi"/>
-          <w:color w:val="000000"/>
-        </w:rPr>
-        <w:t xml:space="preserve">When we start the macro recorder, we need to record our steps immediately so there is no delay when we re-run the macro. </w:t>
+          <w:rFonts w:ascii="Cambria" w:hAnsi="Cambria" w:eastAsia="Times New Roman" w:cs="Times New Roman" w:asciiTheme="majorAscii" w:hAnsiTheme="majorAscii"/>
+          <w:b w:val="0"/>
+          <w:bCs w:val="0"/>
+        </w:rPr>
+      </w:pPr>
+      <w:r>
+        <w:rPr>
+          <w:rFonts w:ascii="Cambria" w:hAnsi="Cambria" w:eastAsia="Times New Roman" w:cs="Times New Roman" w:asciiTheme="majorAscii" w:hAnsiTheme="majorAscii"/>
+          <w:b w:val="0"/>
+          <w:bCs w:val="0"/>
+          <w:color w:val="000000" w:themeColor="text1" w:themeTint="FF" w:themeShade="FF"/>
+        </w:rPr>
+        <w:t xml:space="preserve">When we start the macro recorder, we need to record our steps </w:t>
+      </w:r>
+      <w:r>
+        <w:rPr>
+          <w:rFonts w:ascii="Cambria" w:hAnsi="Cambria" w:eastAsia="Times New Roman" w:cs="Times New Roman" w:asciiTheme="majorAscii" w:hAnsiTheme="majorAscii"/>
+          <w:b w:val="0"/>
+          <w:bCs w:val="0"/>
+          <w:color w:val="000000" w:themeColor="text1" w:themeTint="FF" w:themeShade="FF"/>
+        </w:rPr>
+        <w:t>immediately</w:t>
+      </w:r>
+      <w:r>
+        <w:rPr>
+          <w:rFonts w:ascii="Cambria" w:hAnsi="Cambria" w:eastAsia="Times New Roman" w:cs="Times New Roman" w:asciiTheme="majorAscii" w:hAnsiTheme="majorAscii"/>
+          <w:b w:val="0"/>
+          <w:bCs w:val="0"/>
+          <w:color w:val="000000" w:themeColor="text1" w:themeTint="FF" w:themeShade="FF"/>
+        </w:rPr>
+        <w:t xml:space="preserve"> so there is no delay when we re-run the macro. </w:t>
       </w:r>
     </w:p>
     <w:p>
@@ -3350,13 +4114,17 @@
         <w:spacing w:after="0" w:line="240" w:lineRule="auto"/>
         <w:textAlignment w:val="center"/>
         <w:rPr>
-          <w:rFonts w:eastAsia="Times New Roman" w:cs="Times New Roman" w:asciiTheme="majorHAnsi" w:hAnsiTheme="majorHAnsi"/>
-        </w:rPr>
-      </w:pPr>
-      <w:r>
-        <w:rPr>
-          <w:rFonts w:eastAsia="Times New Roman" w:cs="Times New Roman" w:asciiTheme="majorHAnsi" w:hAnsiTheme="majorHAnsi"/>
-          <w:color w:val="000000"/>
+          <w:rFonts w:ascii="Cambria" w:hAnsi="Cambria" w:eastAsia="Times New Roman" w:cs="Times New Roman" w:asciiTheme="majorAscii" w:hAnsiTheme="majorAscii"/>
+          <w:b w:val="0"/>
+          <w:bCs w:val="0"/>
+        </w:rPr>
+      </w:pPr>
+      <w:r>
+        <w:rPr>
+          <w:rFonts w:ascii="Cambria" w:hAnsi="Cambria" w:eastAsia="Times New Roman" w:cs="Times New Roman" w:asciiTheme="majorAscii" w:hAnsiTheme="majorAscii"/>
+          <w:b w:val="0"/>
+          <w:bCs w:val="0"/>
+          <w:color w:val="000000" w:themeColor="text1" w:themeTint="FF" w:themeShade="FF"/>
         </w:rPr>
         <w:t>TRUE</w:t>
       </w:r>
@@ -3371,17 +4139,17 @@
         <w:spacing w:after="0" w:line="240" w:lineRule="auto"/>
         <w:textAlignment w:val="center"/>
         <w:rPr>
-          <w:rFonts w:eastAsia="Times New Roman" w:cs="Times New Roman" w:asciiTheme="majorHAnsi" w:hAnsiTheme="majorHAnsi"/>
-          <w:b/>
-          <w:bCs/>
-        </w:rPr>
-      </w:pPr>
-      <w:r>
-        <w:rPr>
-          <w:rFonts w:eastAsia="Times New Roman" w:cs="Times New Roman" w:asciiTheme="majorHAnsi" w:hAnsiTheme="majorHAnsi"/>
-          <w:b/>
-          <w:bCs/>
-          <w:color w:val="000000"/>
+          <w:rFonts w:ascii="Cambria" w:hAnsi="Cambria" w:eastAsia="Times New Roman" w:cs="Times New Roman" w:asciiTheme="majorAscii" w:hAnsiTheme="majorAscii"/>
+          <w:b w:val="0"/>
+          <w:bCs w:val="0"/>
+        </w:rPr>
+      </w:pPr>
+      <w:r>
+        <w:rPr>
+          <w:rFonts w:ascii="Cambria" w:hAnsi="Cambria" w:eastAsia="Times New Roman" w:cs="Times New Roman" w:asciiTheme="majorAscii" w:hAnsiTheme="majorAscii"/>
+          <w:b w:val="0"/>
+          <w:bCs w:val="0"/>
+          <w:color w:val="000000" w:themeColor="text1" w:themeTint="FF" w:themeShade="FF"/>
         </w:rPr>
         <w:t>FALSE</w:t>
       </w:r>
@@ -3395,7 +4163,9 @@
         <w:ind w:left="720"/>
         <w:textAlignment w:val="center"/>
         <w:rPr>
-          <w:rFonts w:eastAsia="Times New Roman" w:cs="Times New Roman" w:asciiTheme="majorHAnsi" w:hAnsiTheme="majorHAnsi"/>
+          <w:rFonts w:ascii="Cambria" w:hAnsi="Cambria" w:eastAsia="Times New Roman" w:cs="Times New Roman" w:asciiTheme="majorAscii" w:hAnsiTheme="majorAscii"/>
+          <w:b w:val="0"/>
+          <w:bCs w:val="0"/>
         </w:rPr>
       </w:pPr>
     </w:p>
@@ -3409,12 +4179,16 @@
         <w:spacing w:after="0" w:line="240" w:lineRule="auto"/>
         <w:textAlignment w:val="center"/>
         <w:rPr>
-          <w:rFonts w:eastAsia="Times New Roman" w:cs="Times New Roman" w:asciiTheme="majorHAnsi" w:hAnsiTheme="majorHAnsi"/>
-        </w:rPr>
-      </w:pPr>
-      <w:r>
-        <w:rPr>
-          <w:rFonts w:eastAsia="Times New Roman" w:cs="Times New Roman" w:asciiTheme="majorHAnsi" w:hAnsiTheme="majorHAnsi"/>
+          <w:rFonts w:ascii="Cambria" w:hAnsi="Cambria" w:eastAsia="Times New Roman" w:cs="Times New Roman" w:asciiTheme="majorAscii" w:hAnsiTheme="majorAscii"/>
+          <w:b w:val="0"/>
+          <w:bCs w:val="0"/>
+        </w:rPr>
+      </w:pPr>
+      <w:r>
+        <w:rPr>
+          <w:rFonts w:ascii="Cambria" w:hAnsi="Cambria" w:eastAsia="Times New Roman" w:cs="Times New Roman" w:asciiTheme="majorAscii" w:hAnsiTheme="majorAscii"/>
+          <w:b w:val="0"/>
+          <w:bCs w:val="0"/>
         </w:rPr>
         <w:t xml:space="preserve">Which of the following is not a pane in the VBA Editor. </w:t>
       </w:r>
@@ -3429,12 +4203,16 @@
         <w:spacing w:after="0" w:line="240" w:lineRule="auto"/>
         <w:textAlignment w:val="center"/>
         <w:rPr>
-          <w:rFonts w:eastAsia="Times New Roman" w:cs="Times New Roman" w:asciiTheme="majorHAnsi" w:hAnsiTheme="majorHAnsi"/>
-        </w:rPr>
-      </w:pPr>
-      <w:r>
-        <w:rPr>
-          <w:rFonts w:eastAsia="Times New Roman" w:cs="Times New Roman" w:asciiTheme="majorHAnsi" w:hAnsiTheme="majorHAnsi"/>
+          <w:rFonts w:ascii="Cambria" w:hAnsi="Cambria" w:eastAsia="Times New Roman" w:cs="Times New Roman" w:asciiTheme="majorAscii" w:hAnsiTheme="majorAscii"/>
+          <w:b w:val="0"/>
+          <w:bCs w:val="0"/>
+        </w:rPr>
+      </w:pPr>
+      <w:r>
+        <w:rPr>
+          <w:rFonts w:ascii="Cambria" w:hAnsi="Cambria" w:eastAsia="Times New Roman" w:cs="Times New Roman" w:asciiTheme="majorAscii" w:hAnsiTheme="majorAscii"/>
+          <w:b w:val="0"/>
+          <w:bCs w:val="0"/>
         </w:rPr>
         <w:t>Project Window</w:t>
       </w:r>
@@ -3449,12 +4227,16 @@
         <w:spacing w:after="0" w:line="240" w:lineRule="auto"/>
         <w:textAlignment w:val="center"/>
         <w:rPr>
-          <w:rFonts w:eastAsia="Times New Roman" w:cs="Times New Roman" w:asciiTheme="majorHAnsi" w:hAnsiTheme="majorHAnsi"/>
-        </w:rPr>
-      </w:pPr>
-      <w:r>
-        <w:rPr>
-          <w:rFonts w:eastAsia="Times New Roman" w:cs="Times New Roman" w:asciiTheme="majorHAnsi" w:hAnsiTheme="majorHAnsi"/>
+          <w:rFonts w:ascii="Cambria" w:hAnsi="Cambria" w:eastAsia="Times New Roman" w:cs="Times New Roman" w:asciiTheme="majorAscii" w:hAnsiTheme="majorAscii"/>
+          <w:b w:val="0"/>
+          <w:bCs w:val="0"/>
+        </w:rPr>
+      </w:pPr>
+      <w:r>
+        <w:rPr>
+          <w:rFonts w:ascii="Cambria" w:hAnsi="Cambria" w:eastAsia="Times New Roman" w:cs="Times New Roman" w:asciiTheme="majorAscii" w:hAnsiTheme="majorAscii"/>
+          <w:b w:val="0"/>
+          <w:bCs w:val="0"/>
         </w:rPr>
         <w:t>Code Window</w:t>
       </w:r>
@@ -3469,16 +4251,16 @@
         <w:spacing w:after="0" w:line="240" w:lineRule="auto"/>
         <w:textAlignment w:val="center"/>
         <w:rPr>
-          <w:rFonts w:eastAsia="Times New Roman" w:cs="Times New Roman" w:asciiTheme="majorHAnsi" w:hAnsiTheme="majorHAnsi"/>
-          <w:b/>
-          <w:bCs/>
-        </w:rPr>
-      </w:pPr>
-      <w:r>
-        <w:rPr>
-          <w:rFonts w:eastAsia="Times New Roman" w:cs="Times New Roman" w:asciiTheme="majorHAnsi" w:hAnsiTheme="majorHAnsi"/>
-          <w:b/>
-          <w:bCs/>
+          <w:rFonts w:ascii="Cambria" w:hAnsi="Cambria" w:eastAsia="Times New Roman" w:cs="Times New Roman" w:asciiTheme="majorAscii" w:hAnsiTheme="majorAscii"/>
+          <w:b w:val="0"/>
+          <w:bCs w:val="0"/>
+        </w:rPr>
+      </w:pPr>
+      <w:r>
+        <w:rPr>
+          <w:rFonts w:ascii="Cambria" w:hAnsi="Cambria" w:eastAsia="Times New Roman" w:cs="Times New Roman" w:asciiTheme="majorAscii" w:hAnsiTheme="majorAscii"/>
+          <w:b w:val="0"/>
+          <w:bCs w:val="0"/>
         </w:rPr>
         <w:t>File Window</w:t>
       </w:r>
@@ -3498,10 +4280,869 @@
       </w:pPr>
       <w:r>
         <w:rPr>
-          <w:rFonts w:eastAsia="Times New Roman" w:cs="Times New Roman" w:asciiTheme="majorHAnsi" w:hAnsiTheme="majorHAnsi"/>
+          <w:rFonts w:ascii="Cambria" w:hAnsi="Cambria" w:eastAsia="Times New Roman" w:cs="Times New Roman" w:asciiTheme="majorAscii" w:hAnsiTheme="majorAscii"/>
         </w:rPr>
         <w:t>Immediate Window</w:t>
       </w:r>
+    </w:p>
+    <w:p>
+      <w:r>
+        <w:br w:type="page"/>
+      </w:r>
+    </w:p>
+    <w:p>
+      <w:pPr>
+        <w:pStyle w:val="Heading1"/>
+        <w:rPr>
+          <w:rFonts w:eastAsia="Times New Roman"/>
+        </w:rPr>
+      </w:pPr>
+      <w:r>
+        <w:rPr>
+          <w:rFonts w:eastAsia="Times New Roman"/>
+        </w:rPr>
+        <w:t>SECTION-WISE ANSWERS to the QUIZZES:</w:t>
+      </w:r>
+    </w:p>
+    <w:p>
+      <w:pPr>
+        <w:pStyle w:val="Normal"/>
+        <w:spacing w:after="0" w:line="240" w:lineRule="auto"/>
+        <w:ind w:left="0"/>
+        <w:rPr>
+          <w:rFonts w:ascii="Cambria" w:hAnsi="Cambria" w:eastAsia="Times New Roman" w:cs="Times New Roman" w:asciiTheme="majorAscii" w:hAnsiTheme="majorAscii"/>
+          <w:b w:val="1"/>
+          <w:bCs w:val="1"/>
+        </w:rPr>
+      </w:pPr>
+      <w:r>
+        <w:rPr>
+          <w:rFonts w:ascii="Cambria" w:hAnsi="Cambria" w:eastAsia="Times New Roman" w:cs="Times New Roman" w:asciiTheme="majorAscii" w:hAnsiTheme="majorAscii"/>
+          <w:b w:val="1"/>
+          <w:bCs w:val="1"/>
+        </w:rPr>
+        <w:t>Section 14 Answers:</w:t>
+      </w:r>
+    </w:p>
+    <w:p>
+      <w:pPr>
+        <w:pStyle w:val="Normal"/>
+        <w:spacing w:after="0" w:line="240" w:lineRule="auto"/>
+        <w:ind w:left="0"/>
+      </w:pPr>
+      <w:r>
+        <w:rPr>
+          <w:rFonts w:ascii="Cambria" w:hAnsi="Cambria" w:eastAsia="Times New Roman" w:cs="Times New Roman" w:asciiTheme="majorAscii" w:hAnsiTheme="majorAscii"/>
+        </w:rPr>
+        <w:t>1. A.</w:t>
+      </w:r>
+    </w:p>
+    <w:p>
+      <w:pPr>
+        <w:pStyle w:val="Normal"/>
+        <w:spacing w:after="0" w:line="240" w:lineRule="auto"/>
+        <w:ind w:left="0"/>
+      </w:pPr>
+      <w:r>
+        <w:rPr>
+          <w:rFonts w:ascii="Cambria" w:hAnsi="Cambria" w:eastAsia="Times New Roman" w:cs="Times New Roman" w:asciiTheme="majorAscii" w:hAnsiTheme="majorAscii"/>
+        </w:rPr>
+        <w:t>2. B.</w:t>
+      </w:r>
+    </w:p>
+    <w:p>
+      <w:pPr>
+        <w:pStyle w:val="Normal"/>
+        <w:spacing w:after="0" w:line="240" w:lineRule="auto"/>
+        <w:ind w:left="0"/>
+      </w:pPr>
+      <w:r>
+        <w:rPr>
+          <w:rFonts w:ascii="Cambria" w:hAnsi="Cambria" w:eastAsia="Times New Roman" w:cs="Times New Roman" w:asciiTheme="majorAscii" w:hAnsiTheme="majorAscii"/>
+        </w:rPr>
+        <w:t xml:space="preserve"> </w:t>
+      </w:r>
+    </w:p>
+    <w:p>
+      <w:pPr>
+        <w:pStyle w:val="Normal"/>
+        <w:spacing w:after="0" w:line="240" w:lineRule="auto"/>
+        <w:ind w:left="0"/>
+        <w:rPr>
+          <w:rFonts w:ascii="Cambria" w:hAnsi="Cambria" w:eastAsia="Times New Roman" w:cs="Times New Roman" w:asciiTheme="majorAscii" w:hAnsiTheme="majorAscii"/>
+          <w:b w:val="1"/>
+          <w:bCs w:val="1"/>
+        </w:rPr>
+      </w:pPr>
+      <w:r>
+        <w:rPr>
+          <w:rFonts w:ascii="Cambria" w:hAnsi="Cambria" w:eastAsia="Times New Roman" w:cs="Times New Roman" w:asciiTheme="majorAscii" w:hAnsiTheme="majorAscii"/>
+          <w:b w:val="1"/>
+          <w:bCs w:val="1"/>
+        </w:rPr>
+        <w:t xml:space="preserve">Section 15 Answers: </w:t>
+      </w:r>
+    </w:p>
+    <w:p>
+      <w:pPr>
+        <w:pStyle w:val="Normal"/>
+        <w:spacing w:after="0" w:line="240" w:lineRule="auto"/>
+        <w:ind w:left="0"/>
+      </w:pPr>
+      <w:r>
+        <w:rPr>
+          <w:rFonts w:ascii="Cambria" w:hAnsi="Cambria" w:eastAsia="Times New Roman" w:cs="Times New Roman" w:asciiTheme="majorAscii" w:hAnsiTheme="majorAscii"/>
+        </w:rPr>
+        <w:t>1. A.</w:t>
+      </w:r>
+    </w:p>
+    <w:p>
+      <w:pPr>
+        <w:pStyle w:val="Normal"/>
+        <w:spacing w:after="0" w:line="240" w:lineRule="auto"/>
+        <w:ind w:left="0"/>
+      </w:pPr>
+      <w:r>
+        <w:rPr>
+          <w:rFonts w:ascii="Cambria" w:hAnsi="Cambria" w:eastAsia="Times New Roman" w:cs="Times New Roman" w:asciiTheme="majorAscii" w:hAnsiTheme="majorAscii"/>
+        </w:rPr>
+        <w:t>2. C.</w:t>
+      </w:r>
+    </w:p>
+    <w:p>
+      <w:pPr>
+        <w:pStyle w:val="Normal"/>
+        <w:spacing w:after="0" w:line="240" w:lineRule="auto"/>
+        <w:ind w:left="0"/>
+      </w:pPr>
+      <w:r>
+        <w:rPr>
+          <w:rFonts w:ascii="Cambria" w:hAnsi="Cambria" w:eastAsia="Times New Roman" w:cs="Times New Roman" w:asciiTheme="majorAscii" w:hAnsiTheme="majorAscii"/>
+        </w:rPr>
+        <w:t xml:space="preserve"> </w:t>
+      </w:r>
+    </w:p>
+    <w:p>
+      <w:pPr>
+        <w:pStyle w:val="Normal"/>
+        <w:spacing w:after="0" w:line="240" w:lineRule="auto"/>
+        <w:ind w:left="0"/>
+        <w:rPr>
+          <w:rFonts w:ascii="Cambria" w:hAnsi="Cambria" w:eastAsia="Times New Roman" w:cs="Times New Roman" w:asciiTheme="majorAscii" w:hAnsiTheme="majorAscii"/>
+          <w:b w:val="1"/>
+          <w:bCs w:val="1"/>
+        </w:rPr>
+      </w:pPr>
+      <w:r>
+        <w:rPr>
+          <w:rFonts w:ascii="Cambria" w:hAnsi="Cambria" w:eastAsia="Times New Roman" w:cs="Times New Roman" w:asciiTheme="majorAscii" w:hAnsiTheme="majorAscii"/>
+          <w:b w:val="1"/>
+          <w:bCs w:val="1"/>
+        </w:rPr>
+        <w:t>Section 16 Answers:</w:t>
+      </w:r>
+    </w:p>
+    <w:p>
+      <w:pPr>
+        <w:pStyle w:val="Normal"/>
+        <w:spacing w:after="0" w:line="240" w:lineRule="auto"/>
+        <w:ind w:left="0"/>
+      </w:pPr>
+      <w:r>
+        <w:rPr>
+          <w:rFonts w:ascii="Cambria" w:hAnsi="Cambria" w:eastAsia="Times New Roman" w:cs="Times New Roman" w:asciiTheme="majorAscii" w:hAnsiTheme="majorAscii"/>
+        </w:rPr>
+        <w:t>1. B.</w:t>
+      </w:r>
+    </w:p>
+    <w:p>
+      <w:pPr>
+        <w:pStyle w:val="Normal"/>
+        <w:spacing w:after="0" w:line="240" w:lineRule="auto"/>
+        <w:ind w:left="0"/>
+      </w:pPr>
+      <w:r>
+        <w:rPr>
+          <w:rFonts w:ascii="Cambria" w:hAnsi="Cambria" w:eastAsia="Times New Roman" w:cs="Times New Roman" w:asciiTheme="majorAscii" w:hAnsiTheme="majorAscii"/>
+        </w:rPr>
+        <w:t>2. B.</w:t>
+      </w:r>
+    </w:p>
+    <w:p>
+      <w:pPr>
+        <w:pStyle w:val="Normal"/>
+        <w:spacing w:after="0" w:line="240" w:lineRule="auto"/>
+        <w:ind w:left="0"/>
+      </w:pPr>
+      <w:r>
+        <w:rPr>
+          <w:rFonts w:ascii="Cambria" w:hAnsi="Cambria" w:eastAsia="Times New Roman" w:cs="Times New Roman" w:asciiTheme="majorAscii" w:hAnsiTheme="majorAscii"/>
+        </w:rPr>
+        <w:t xml:space="preserve"> </w:t>
+      </w:r>
+    </w:p>
+    <w:p>
+      <w:pPr>
+        <w:pStyle w:val="Normal"/>
+        <w:spacing w:after="0" w:line="240" w:lineRule="auto"/>
+        <w:ind w:left="0"/>
+        <w:rPr>
+          <w:rFonts w:ascii="Cambria" w:hAnsi="Cambria" w:eastAsia="Times New Roman" w:cs="Times New Roman" w:asciiTheme="majorAscii" w:hAnsiTheme="majorAscii"/>
+          <w:b w:val="1"/>
+          <w:bCs w:val="1"/>
+        </w:rPr>
+      </w:pPr>
+      <w:r>
+        <w:rPr>
+          <w:rFonts w:ascii="Cambria" w:hAnsi="Cambria" w:eastAsia="Times New Roman" w:cs="Times New Roman" w:asciiTheme="majorAscii" w:hAnsiTheme="majorAscii"/>
+          <w:b w:val="1"/>
+          <w:bCs w:val="1"/>
+        </w:rPr>
+        <w:t xml:space="preserve">Section 17 Answers: </w:t>
+      </w:r>
+    </w:p>
+    <w:p>
+      <w:pPr>
+        <w:pStyle w:val="Normal"/>
+        <w:spacing w:after="0" w:line="240" w:lineRule="auto"/>
+        <w:ind w:left="0"/>
+      </w:pPr>
+      <w:r>
+        <w:rPr>
+          <w:rFonts w:ascii="Cambria" w:hAnsi="Cambria" w:eastAsia="Times New Roman" w:cs="Times New Roman" w:asciiTheme="majorAscii" w:hAnsiTheme="majorAscii"/>
+        </w:rPr>
+        <w:t>1. B.</w:t>
+      </w:r>
+    </w:p>
+    <w:p>
+      <w:pPr>
+        <w:pStyle w:val="Normal"/>
+        <w:spacing w:after="0" w:line="240" w:lineRule="auto"/>
+        <w:ind w:left="0"/>
+      </w:pPr>
+      <w:r>
+        <w:rPr>
+          <w:rFonts w:ascii="Cambria" w:hAnsi="Cambria" w:eastAsia="Times New Roman" w:cs="Times New Roman" w:asciiTheme="majorAscii" w:hAnsiTheme="majorAscii"/>
+        </w:rPr>
+        <w:t>2. C.</w:t>
+      </w:r>
+    </w:p>
+    <w:p>
+      <w:pPr>
+        <w:pStyle w:val="Normal"/>
+        <w:spacing w:after="0" w:line="240" w:lineRule="auto"/>
+        <w:ind w:left="0"/>
+      </w:pPr>
+      <w:r>
+        <w:rPr>
+          <w:rFonts w:ascii="Cambria" w:hAnsi="Cambria" w:eastAsia="Times New Roman" w:cs="Times New Roman" w:asciiTheme="majorAscii" w:hAnsiTheme="majorAscii"/>
+        </w:rPr>
+        <w:t xml:space="preserve"> </w:t>
+      </w:r>
+    </w:p>
+    <w:p>
+      <w:pPr>
+        <w:pStyle w:val="Normal"/>
+        <w:spacing w:after="0" w:line="240" w:lineRule="auto"/>
+        <w:ind w:left="0"/>
+        <w:rPr>
+          <w:rFonts w:ascii="Cambria" w:hAnsi="Cambria" w:eastAsia="Times New Roman" w:cs="Times New Roman" w:asciiTheme="majorAscii" w:hAnsiTheme="majorAscii"/>
+          <w:b w:val="1"/>
+          <w:bCs w:val="1"/>
+        </w:rPr>
+      </w:pPr>
+      <w:r>
+        <w:rPr>
+          <w:rFonts w:ascii="Cambria" w:hAnsi="Cambria" w:eastAsia="Times New Roman" w:cs="Times New Roman" w:asciiTheme="majorAscii" w:hAnsiTheme="majorAscii"/>
+          <w:b w:val="1"/>
+          <w:bCs w:val="1"/>
+        </w:rPr>
+        <w:t>Section 18 Answers:</w:t>
+      </w:r>
+    </w:p>
+    <w:p>
+      <w:pPr>
+        <w:pStyle w:val="Normal"/>
+        <w:spacing w:after="0" w:line="240" w:lineRule="auto"/>
+        <w:ind w:left="0"/>
+      </w:pPr>
+      <w:r>
+        <w:rPr>
+          <w:rFonts w:ascii="Cambria" w:hAnsi="Cambria" w:eastAsia="Times New Roman" w:cs="Times New Roman" w:asciiTheme="majorAscii" w:hAnsiTheme="majorAscii"/>
+        </w:rPr>
+        <w:t>1. C.</w:t>
+      </w:r>
+    </w:p>
+    <w:p>
+      <w:pPr>
+        <w:pStyle w:val="Normal"/>
+        <w:spacing w:after="0" w:line="240" w:lineRule="auto"/>
+        <w:ind w:left="0"/>
+      </w:pPr>
+      <w:r>
+        <w:rPr>
+          <w:rFonts w:ascii="Cambria" w:hAnsi="Cambria" w:eastAsia="Times New Roman" w:cs="Times New Roman" w:asciiTheme="majorAscii" w:hAnsiTheme="majorAscii"/>
+        </w:rPr>
+        <w:t>2. A.</w:t>
+      </w:r>
+    </w:p>
+    <w:p>
+      <w:pPr>
+        <w:pStyle w:val="Normal"/>
+        <w:spacing w:after="0" w:line="240" w:lineRule="auto"/>
+        <w:ind w:left="0"/>
+      </w:pPr>
+      <w:r>
+        <w:rPr>
+          <w:rFonts w:ascii="Cambria" w:hAnsi="Cambria" w:eastAsia="Times New Roman" w:cs="Times New Roman" w:asciiTheme="majorAscii" w:hAnsiTheme="majorAscii"/>
+        </w:rPr>
+        <w:t xml:space="preserve"> </w:t>
+      </w:r>
+    </w:p>
+    <w:p>
+      <w:pPr>
+        <w:pStyle w:val="Normal"/>
+        <w:spacing w:after="0" w:line="240" w:lineRule="auto"/>
+        <w:ind w:left="0"/>
+        <w:rPr>
+          <w:rFonts w:ascii="Cambria" w:hAnsi="Cambria" w:eastAsia="Times New Roman" w:cs="Times New Roman" w:asciiTheme="majorAscii" w:hAnsiTheme="majorAscii"/>
+          <w:b w:val="1"/>
+          <w:bCs w:val="1"/>
+        </w:rPr>
+      </w:pPr>
+      <w:r>
+        <w:rPr>
+          <w:rFonts w:ascii="Cambria" w:hAnsi="Cambria" w:eastAsia="Times New Roman" w:cs="Times New Roman" w:asciiTheme="majorAscii" w:hAnsiTheme="majorAscii"/>
+          <w:b w:val="1"/>
+          <w:bCs w:val="1"/>
+        </w:rPr>
+        <w:t>Section 19 Answers:</w:t>
+      </w:r>
+    </w:p>
+    <w:p>
+      <w:pPr>
+        <w:pStyle w:val="Normal"/>
+        <w:spacing w:after="0" w:line="240" w:lineRule="auto"/>
+        <w:ind w:left="0"/>
+      </w:pPr>
+      <w:r>
+        <w:rPr>
+          <w:rFonts w:ascii="Cambria" w:hAnsi="Cambria" w:eastAsia="Times New Roman" w:cs="Times New Roman" w:asciiTheme="majorAscii" w:hAnsiTheme="majorAscii"/>
+        </w:rPr>
+        <w:t xml:space="preserve">1. A. </w:t>
+      </w:r>
+    </w:p>
+    <w:p>
+      <w:pPr>
+        <w:pStyle w:val="Normal"/>
+        <w:spacing w:after="0" w:line="240" w:lineRule="auto"/>
+        <w:ind w:left="0"/>
+      </w:pPr>
+      <w:r>
+        <w:rPr>
+          <w:rFonts w:ascii="Cambria" w:hAnsi="Cambria" w:eastAsia="Times New Roman" w:cs="Times New Roman" w:asciiTheme="majorAscii" w:hAnsiTheme="majorAscii"/>
+        </w:rPr>
+        <w:t>2. B.</w:t>
+      </w:r>
+    </w:p>
+    <w:p>
+      <w:pPr>
+        <w:pStyle w:val="Normal"/>
+        <w:spacing w:after="0" w:line="240" w:lineRule="auto"/>
+        <w:ind w:left="0"/>
+      </w:pPr>
+      <w:r>
+        <w:rPr>
+          <w:rFonts w:ascii="Cambria" w:hAnsi="Cambria" w:eastAsia="Times New Roman" w:cs="Times New Roman" w:asciiTheme="majorAscii" w:hAnsiTheme="majorAscii"/>
+        </w:rPr>
+        <w:t xml:space="preserve"> </w:t>
+      </w:r>
+    </w:p>
+    <w:p>
+      <w:pPr>
+        <w:pStyle w:val="Normal"/>
+        <w:spacing w:after="0" w:line="240" w:lineRule="auto"/>
+        <w:ind w:left="0"/>
+        <w:rPr>
+          <w:rFonts w:ascii="Cambria" w:hAnsi="Cambria" w:eastAsia="Times New Roman" w:cs="Times New Roman" w:asciiTheme="majorAscii" w:hAnsiTheme="majorAscii"/>
+          <w:b w:val="1"/>
+          <w:bCs w:val="1"/>
+        </w:rPr>
+      </w:pPr>
+      <w:r>
+        <w:rPr>
+          <w:rFonts w:ascii="Cambria" w:hAnsi="Cambria" w:eastAsia="Times New Roman" w:cs="Times New Roman" w:asciiTheme="majorAscii" w:hAnsiTheme="majorAscii"/>
+          <w:b w:val="1"/>
+          <w:bCs w:val="1"/>
+        </w:rPr>
+        <w:t xml:space="preserve">Section 20 Answers: </w:t>
+      </w:r>
+    </w:p>
+    <w:p>
+      <w:pPr>
+        <w:pStyle w:val="Normal"/>
+        <w:spacing w:after="0" w:line="240" w:lineRule="auto"/>
+        <w:ind w:left="0"/>
+      </w:pPr>
+      <w:r>
+        <w:rPr>
+          <w:rFonts w:ascii="Cambria" w:hAnsi="Cambria" w:eastAsia="Times New Roman" w:cs="Times New Roman" w:asciiTheme="majorAscii" w:hAnsiTheme="majorAscii"/>
+        </w:rPr>
+        <w:t>1. A.</w:t>
+      </w:r>
+    </w:p>
+    <w:p>
+      <w:pPr>
+        <w:pStyle w:val="Normal"/>
+        <w:spacing w:after="0" w:line="240" w:lineRule="auto"/>
+        <w:ind w:left="0"/>
+      </w:pPr>
+      <w:r>
+        <w:rPr>
+          <w:rFonts w:ascii="Cambria" w:hAnsi="Cambria" w:eastAsia="Times New Roman" w:cs="Times New Roman" w:asciiTheme="majorAscii" w:hAnsiTheme="majorAscii"/>
+        </w:rPr>
+        <w:t>2. C.</w:t>
+      </w:r>
+    </w:p>
+    <w:p>
+      <w:pPr>
+        <w:pStyle w:val="Normal"/>
+        <w:spacing w:after="0" w:line="240" w:lineRule="auto"/>
+        <w:ind w:left="0"/>
+      </w:pPr>
+      <w:r>
+        <w:rPr>
+          <w:rFonts w:ascii="Cambria" w:hAnsi="Cambria" w:eastAsia="Times New Roman" w:cs="Times New Roman" w:asciiTheme="majorAscii" w:hAnsiTheme="majorAscii"/>
+        </w:rPr>
+        <w:t xml:space="preserve"> </w:t>
+      </w:r>
+    </w:p>
+    <w:p>
+      <w:pPr>
+        <w:pStyle w:val="Normal"/>
+        <w:spacing w:after="0" w:line="240" w:lineRule="auto"/>
+        <w:ind w:left="0"/>
+        <w:rPr>
+          <w:rFonts w:ascii="Cambria" w:hAnsi="Cambria" w:eastAsia="Times New Roman" w:cs="Times New Roman" w:asciiTheme="majorAscii" w:hAnsiTheme="majorAscii"/>
+          <w:b w:val="1"/>
+          <w:bCs w:val="1"/>
+        </w:rPr>
+      </w:pPr>
+      <w:r>
+        <w:rPr>
+          <w:rFonts w:ascii="Cambria" w:hAnsi="Cambria" w:eastAsia="Times New Roman" w:cs="Times New Roman" w:asciiTheme="majorAscii" w:hAnsiTheme="majorAscii"/>
+          <w:b w:val="1"/>
+          <w:bCs w:val="1"/>
+        </w:rPr>
+        <w:t>Section 21 Answers:</w:t>
+      </w:r>
+    </w:p>
+    <w:p>
+      <w:pPr>
+        <w:pStyle w:val="Normal"/>
+        <w:spacing w:after="0" w:line="240" w:lineRule="auto"/>
+        <w:ind w:left="0"/>
+      </w:pPr>
+      <w:r>
+        <w:rPr>
+          <w:rFonts w:ascii="Cambria" w:hAnsi="Cambria" w:eastAsia="Times New Roman" w:cs="Times New Roman" w:asciiTheme="majorAscii" w:hAnsiTheme="majorAscii"/>
+        </w:rPr>
+        <w:t>1. C.</w:t>
+      </w:r>
+    </w:p>
+    <w:p>
+      <w:pPr>
+        <w:pStyle w:val="Normal"/>
+        <w:spacing w:after="0" w:line="240" w:lineRule="auto"/>
+        <w:ind w:left="0"/>
+      </w:pPr>
+      <w:r>
+        <w:rPr>
+          <w:rFonts w:ascii="Cambria" w:hAnsi="Cambria" w:eastAsia="Times New Roman" w:cs="Times New Roman" w:asciiTheme="majorAscii" w:hAnsiTheme="majorAscii"/>
+        </w:rPr>
+        <w:t>2. A.</w:t>
+      </w:r>
+    </w:p>
+    <w:p>
+      <w:pPr>
+        <w:pStyle w:val="Normal"/>
+        <w:spacing w:after="0" w:line="240" w:lineRule="auto"/>
+        <w:ind w:left="0"/>
+      </w:pPr>
+      <w:r>
+        <w:rPr>
+          <w:rFonts w:ascii="Cambria" w:hAnsi="Cambria" w:eastAsia="Times New Roman" w:cs="Times New Roman" w:asciiTheme="majorAscii" w:hAnsiTheme="majorAscii"/>
+        </w:rPr>
+        <w:t xml:space="preserve"> </w:t>
+      </w:r>
+    </w:p>
+    <w:p>
+      <w:pPr>
+        <w:pStyle w:val="Normal"/>
+        <w:spacing w:after="0" w:line="240" w:lineRule="auto"/>
+        <w:ind w:left="0"/>
+        <w:rPr>
+          <w:rFonts w:ascii="Cambria" w:hAnsi="Cambria" w:eastAsia="Times New Roman" w:cs="Times New Roman" w:asciiTheme="majorAscii" w:hAnsiTheme="majorAscii"/>
+          <w:b w:val="1"/>
+          <w:bCs w:val="1"/>
+        </w:rPr>
+      </w:pPr>
+      <w:r>
+        <w:rPr>
+          <w:rFonts w:ascii="Cambria" w:hAnsi="Cambria" w:eastAsia="Times New Roman" w:cs="Times New Roman" w:asciiTheme="majorAscii" w:hAnsiTheme="majorAscii"/>
+          <w:b w:val="1"/>
+          <w:bCs w:val="1"/>
+        </w:rPr>
+        <w:t>Section 22 Answers:</w:t>
+      </w:r>
+    </w:p>
+    <w:p>
+      <w:pPr>
+        <w:pStyle w:val="Normal"/>
+        <w:spacing w:after="0" w:line="240" w:lineRule="auto"/>
+        <w:ind w:left="0"/>
+      </w:pPr>
+      <w:r>
+        <w:rPr>
+          <w:rFonts w:ascii="Cambria" w:hAnsi="Cambria" w:eastAsia="Times New Roman" w:cs="Times New Roman" w:asciiTheme="majorAscii" w:hAnsiTheme="majorAscii"/>
+        </w:rPr>
+        <w:t>1. A.</w:t>
+      </w:r>
+    </w:p>
+    <w:p>
+      <w:pPr>
+        <w:pStyle w:val="Normal"/>
+        <w:spacing w:after="0" w:line="240" w:lineRule="auto"/>
+        <w:ind w:left="0"/>
+      </w:pPr>
+      <w:r>
+        <w:rPr>
+          <w:rFonts w:ascii="Cambria" w:hAnsi="Cambria" w:eastAsia="Times New Roman" w:cs="Times New Roman" w:asciiTheme="majorAscii" w:hAnsiTheme="majorAscii"/>
+        </w:rPr>
+        <w:t>2. A.</w:t>
+      </w:r>
+    </w:p>
+    <w:p>
+      <w:pPr>
+        <w:pStyle w:val="Normal"/>
+        <w:spacing w:after="0" w:line="240" w:lineRule="auto"/>
+        <w:ind w:left="0"/>
+      </w:pPr>
+      <w:r>
+        <w:rPr>
+          <w:rFonts w:ascii="Cambria" w:hAnsi="Cambria" w:eastAsia="Times New Roman" w:cs="Times New Roman" w:asciiTheme="majorAscii" w:hAnsiTheme="majorAscii"/>
+        </w:rPr>
+        <w:t xml:space="preserve"> </w:t>
+      </w:r>
+    </w:p>
+    <w:p>
+      <w:pPr>
+        <w:pStyle w:val="Normal"/>
+        <w:spacing w:after="0" w:line="240" w:lineRule="auto"/>
+        <w:ind w:left="0"/>
+        <w:rPr>
+          <w:rFonts w:ascii="Cambria" w:hAnsi="Cambria" w:eastAsia="Times New Roman" w:cs="Times New Roman" w:asciiTheme="majorAscii" w:hAnsiTheme="majorAscii"/>
+          <w:b w:val="1"/>
+          <w:bCs w:val="1"/>
+        </w:rPr>
+      </w:pPr>
+      <w:r>
+        <w:rPr>
+          <w:rFonts w:ascii="Cambria" w:hAnsi="Cambria" w:eastAsia="Times New Roman" w:cs="Times New Roman" w:asciiTheme="majorAscii" w:hAnsiTheme="majorAscii"/>
+          <w:b w:val="1"/>
+          <w:bCs w:val="1"/>
+        </w:rPr>
+        <w:t>Section 23 Answers:</w:t>
+      </w:r>
+    </w:p>
+    <w:p>
+      <w:pPr>
+        <w:pStyle w:val="Normal"/>
+        <w:spacing w:after="0" w:line="240" w:lineRule="auto"/>
+        <w:ind w:left="0"/>
+      </w:pPr>
+      <w:r>
+        <w:rPr>
+          <w:rFonts w:ascii="Cambria" w:hAnsi="Cambria" w:eastAsia="Times New Roman" w:cs="Times New Roman" w:asciiTheme="majorAscii" w:hAnsiTheme="majorAscii"/>
+        </w:rPr>
+        <w:t>1. D.</w:t>
+      </w:r>
+    </w:p>
+    <w:p>
+      <w:pPr>
+        <w:pStyle w:val="Normal"/>
+        <w:spacing w:after="0" w:line="240" w:lineRule="auto"/>
+        <w:ind w:left="0"/>
+      </w:pPr>
+      <w:r>
+        <w:rPr>
+          <w:rFonts w:ascii="Cambria" w:hAnsi="Cambria" w:eastAsia="Times New Roman" w:cs="Times New Roman" w:asciiTheme="majorAscii" w:hAnsiTheme="majorAscii"/>
+        </w:rPr>
+        <w:t>2. B.</w:t>
+      </w:r>
+    </w:p>
+    <w:p>
+      <w:pPr>
+        <w:pStyle w:val="Normal"/>
+        <w:spacing w:after="0" w:line="240" w:lineRule="auto"/>
+        <w:ind w:left="0"/>
+      </w:pPr>
+      <w:r>
+        <w:rPr>
+          <w:rFonts w:ascii="Cambria" w:hAnsi="Cambria" w:eastAsia="Times New Roman" w:cs="Times New Roman" w:asciiTheme="majorAscii" w:hAnsiTheme="majorAscii"/>
+        </w:rPr>
+        <w:t xml:space="preserve"> </w:t>
+      </w:r>
+    </w:p>
+    <w:p>
+      <w:pPr>
+        <w:pStyle w:val="Normal"/>
+        <w:spacing w:after="0" w:line="240" w:lineRule="auto"/>
+        <w:ind w:left="0"/>
+        <w:rPr>
+          <w:rFonts w:ascii="Cambria" w:hAnsi="Cambria" w:eastAsia="Times New Roman" w:cs="Times New Roman" w:asciiTheme="majorAscii" w:hAnsiTheme="majorAscii"/>
+          <w:b w:val="1"/>
+          <w:bCs w:val="1"/>
+        </w:rPr>
+      </w:pPr>
+      <w:r>
+        <w:rPr>
+          <w:rFonts w:ascii="Cambria" w:hAnsi="Cambria" w:eastAsia="Times New Roman" w:cs="Times New Roman" w:asciiTheme="majorAscii" w:hAnsiTheme="majorAscii"/>
+          <w:b w:val="1"/>
+          <w:bCs w:val="1"/>
+        </w:rPr>
+        <w:t>Section 24 Answers:</w:t>
+      </w:r>
+    </w:p>
+    <w:p>
+      <w:pPr>
+        <w:pStyle w:val="Normal"/>
+        <w:spacing w:after="0" w:line="240" w:lineRule="auto"/>
+        <w:ind w:left="0"/>
+      </w:pPr>
+      <w:r>
+        <w:rPr>
+          <w:rFonts w:ascii="Cambria" w:hAnsi="Cambria" w:eastAsia="Times New Roman" w:cs="Times New Roman" w:asciiTheme="majorAscii" w:hAnsiTheme="majorAscii"/>
+        </w:rPr>
+        <w:t>1. C.</w:t>
+      </w:r>
+    </w:p>
+    <w:p>
+      <w:pPr>
+        <w:pStyle w:val="Normal"/>
+        <w:spacing w:after="0" w:line="240" w:lineRule="auto"/>
+        <w:ind w:left="0"/>
+      </w:pPr>
+      <w:r>
+        <w:rPr>
+          <w:rFonts w:ascii="Cambria" w:hAnsi="Cambria" w:eastAsia="Times New Roman" w:cs="Times New Roman" w:asciiTheme="majorAscii" w:hAnsiTheme="majorAscii"/>
+        </w:rPr>
+        <w:t>2. B.</w:t>
+      </w:r>
+    </w:p>
+    <w:p>
+      <w:pPr>
+        <w:pStyle w:val="Normal"/>
+        <w:spacing w:after="0" w:line="240" w:lineRule="auto"/>
+        <w:ind w:left="0"/>
+        <w:rPr>
+          <w:rFonts w:ascii="Cambria" w:hAnsi="Cambria" w:eastAsia="Times New Roman" w:cs="Times New Roman" w:asciiTheme="majorAscii" w:hAnsiTheme="majorAscii"/>
+          <w:b w:val="1"/>
+          <w:bCs w:val="1"/>
+        </w:rPr>
+      </w:pPr>
+      <w:r>
+        <w:rPr>
+          <w:rFonts w:ascii="Cambria" w:hAnsi="Cambria" w:eastAsia="Times New Roman" w:cs="Times New Roman" w:asciiTheme="majorAscii" w:hAnsiTheme="majorAscii"/>
+          <w:b w:val="1"/>
+          <w:bCs w:val="1"/>
+        </w:rPr>
+        <w:t xml:space="preserve"> </w:t>
+      </w:r>
+    </w:p>
+    <w:p>
+      <w:pPr>
+        <w:pStyle w:val="Normal"/>
+        <w:spacing w:after="0" w:line="240" w:lineRule="auto"/>
+        <w:ind w:left="0"/>
+        <w:rPr>
+          <w:rFonts w:ascii="Cambria" w:hAnsi="Cambria" w:eastAsia="Times New Roman" w:cs="Times New Roman" w:asciiTheme="majorAscii" w:hAnsiTheme="majorAscii"/>
+          <w:b w:val="1"/>
+          <w:bCs w:val="1"/>
+        </w:rPr>
+      </w:pPr>
+      <w:r>
+        <w:rPr>
+          <w:rFonts w:ascii="Cambria" w:hAnsi="Cambria" w:eastAsia="Times New Roman" w:cs="Times New Roman" w:asciiTheme="majorAscii" w:hAnsiTheme="majorAscii"/>
+          <w:b w:val="1"/>
+          <w:bCs w:val="1"/>
+        </w:rPr>
+        <w:t>Section 25 Answers:</w:t>
+      </w:r>
+    </w:p>
+    <w:p>
+      <w:pPr>
+        <w:pStyle w:val="Normal"/>
+        <w:spacing w:after="0" w:line="240" w:lineRule="auto"/>
+        <w:ind w:left="0"/>
+      </w:pPr>
+      <w:r>
+        <w:rPr>
+          <w:rFonts w:ascii="Cambria" w:hAnsi="Cambria" w:eastAsia="Times New Roman" w:cs="Times New Roman" w:asciiTheme="majorAscii" w:hAnsiTheme="majorAscii"/>
+        </w:rPr>
+        <w:t>1. A.</w:t>
+      </w:r>
+    </w:p>
+    <w:p>
+      <w:pPr>
+        <w:pStyle w:val="Normal"/>
+        <w:spacing w:after="0" w:line="240" w:lineRule="auto"/>
+        <w:ind w:left="0"/>
+      </w:pPr>
+      <w:r>
+        <w:rPr>
+          <w:rFonts w:ascii="Cambria" w:hAnsi="Cambria" w:eastAsia="Times New Roman" w:cs="Times New Roman" w:asciiTheme="majorAscii" w:hAnsiTheme="majorAscii"/>
+        </w:rPr>
+        <w:t>2. B.</w:t>
+      </w:r>
+    </w:p>
+    <w:p>
+      <w:pPr>
+        <w:pStyle w:val="Normal"/>
+        <w:spacing w:after="0" w:line="240" w:lineRule="auto"/>
+        <w:ind w:left="0"/>
+      </w:pPr>
+      <w:r>
+        <w:rPr>
+          <w:rFonts w:ascii="Cambria" w:hAnsi="Cambria" w:eastAsia="Times New Roman" w:cs="Times New Roman" w:asciiTheme="majorAscii" w:hAnsiTheme="majorAscii"/>
+        </w:rPr>
+        <w:t xml:space="preserve"> </w:t>
+      </w:r>
+    </w:p>
+    <w:p>
+      <w:pPr>
+        <w:pStyle w:val="Normal"/>
+        <w:spacing w:after="0" w:line="240" w:lineRule="auto"/>
+        <w:ind w:left="0"/>
+        <w:rPr>
+          <w:rFonts w:ascii="Cambria" w:hAnsi="Cambria" w:eastAsia="Times New Roman" w:cs="Times New Roman" w:asciiTheme="majorAscii" w:hAnsiTheme="majorAscii"/>
+          <w:b w:val="1"/>
+          <w:bCs w:val="1"/>
+        </w:rPr>
+      </w:pPr>
+      <w:r>
+        <w:rPr>
+          <w:rFonts w:ascii="Cambria" w:hAnsi="Cambria" w:eastAsia="Times New Roman" w:cs="Times New Roman" w:asciiTheme="majorAscii" w:hAnsiTheme="majorAscii"/>
+          <w:b w:val="1"/>
+          <w:bCs w:val="1"/>
+        </w:rPr>
+        <w:t>Section 26 Answers:</w:t>
+      </w:r>
+    </w:p>
+    <w:p>
+      <w:pPr>
+        <w:pStyle w:val="Normal"/>
+        <w:spacing w:after="0" w:line="240" w:lineRule="auto"/>
+        <w:ind w:left="0"/>
+      </w:pPr>
+      <w:r>
+        <w:rPr>
+          <w:rFonts w:ascii="Cambria" w:hAnsi="Cambria" w:eastAsia="Times New Roman" w:cs="Times New Roman" w:asciiTheme="majorAscii" w:hAnsiTheme="majorAscii"/>
+        </w:rPr>
+        <w:t>1. A.</w:t>
+      </w:r>
+    </w:p>
+    <w:p>
+      <w:pPr>
+        <w:pStyle w:val="Normal"/>
+        <w:spacing w:after="0" w:line="240" w:lineRule="auto"/>
+        <w:ind w:left="0"/>
+      </w:pPr>
+      <w:r>
+        <w:rPr>
+          <w:rFonts w:ascii="Cambria" w:hAnsi="Cambria" w:eastAsia="Times New Roman" w:cs="Times New Roman" w:asciiTheme="majorAscii" w:hAnsiTheme="majorAscii"/>
+        </w:rPr>
+        <w:t>2. C.</w:t>
+      </w:r>
+    </w:p>
+    <w:p>
+      <w:pPr>
+        <w:pStyle w:val="Normal"/>
+        <w:spacing w:after="0" w:line="240" w:lineRule="auto"/>
+        <w:ind w:left="0"/>
+      </w:pPr>
+      <w:r>
+        <w:rPr>
+          <w:rFonts w:ascii="Cambria" w:hAnsi="Cambria" w:eastAsia="Times New Roman" w:cs="Times New Roman" w:asciiTheme="majorAscii" w:hAnsiTheme="majorAscii"/>
+        </w:rPr>
+        <w:t xml:space="preserve"> </w:t>
+      </w:r>
+    </w:p>
+    <w:p>
+      <w:pPr>
+        <w:pStyle w:val="Normal"/>
+        <w:spacing w:after="0" w:line="240" w:lineRule="auto"/>
+        <w:ind w:left="0"/>
+        <w:rPr>
+          <w:rFonts w:ascii="Cambria" w:hAnsi="Cambria" w:eastAsia="Times New Roman" w:cs="Times New Roman" w:asciiTheme="majorAscii" w:hAnsiTheme="majorAscii"/>
+          <w:b w:val="1"/>
+          <w:bCs w:val="1"/>
+        </w:rPr>
+      </w:pPr>
+      <w:r>
+        <w:rPr>
+          <w:rFonts w:ascii="Cambria" w:hAnsi="Cambria" w:eastAsia="Times New Roman" w:cs="Times New Roman" w:asciiTheme="majorAscii" w:hAnsiTheme="majorAscii"/>
+          <w:b w:val="1"/>
+          <w:bCs w:val="1"/>
+        </w:rPr>
+        <w:t>Section 27 Answers:</w:t>
+      </w:r>
+    </w:p>
+    <w:p>
+      <w:pPr>
+        <w:pStyle w:val="Normal"/>
+        <w:spacing w:after="0" w:line="240" w:lineRule="auto"/>
+        <w:ind w:left="0"/>
+      </w:pPr>
+      <w:r>
+        <w:rPr>
+          <w:rFonts w:ascii="Cambria" w:hAnsi="Cambria" w:eastAsia="Times New Roman" w:cs="Times New Roman" w:asciiTheme="majorAscii" w:hAnsiTheme="majorAscii"/>
+        </w:rPr>
+        <w:t>1. B.</w:t>
+      </w:r>
+    </w:p>
+    <w:p>
+      <w:pPr>
+        <w:pStyle w:val="Normal"/>
+        <w:spacing w:after="0" w:line="240" w:lineRule="auto"/>
+        <w:ind w:left="0"/>
+      </w:pPr>
+      <w:r>
+        <w:rPr>
+          <w:rFonts w:ascii="Cambria" w:hAnsi="Cambria" w:eastAsia="Times New Roman" w:cs="Times New Roman" w:asciiTheme="majorAscii" w:hAnsiTheme="majorAscii"/>
+        </w:rPr>
+        <w:t>2. C.</w:t>
+      </w:r>
+    </w:p>
+    <w:p>
+      <w:pPr>
+        <w:pStyle w:val="Normal"/>
+        <w:spacing w:after="0" w:line="240" w:lineRule="auto"/>
+        <w:ind w:left="0"/>
+        <w:rPr>
+          <w:rFonts w:ascii="Cambria" w:hAnsi="Cambria" w:eastAsia="Times New Roman" w:cs="Times New Roman" w:asciiTheme="majorAscii" w:hAnsiTheme="majorAscii"/>
+        </w:rPr>
+      </w:pPr>
+    </w:p>
+    <w:p>
+      <w:pPr>
+        <w:pStyle w:val="Normal"/>
+        <w:spacing w:after="0" w:line="240" w:lineRule="auto"/>
+        <w:ind w:left="0"/>
+        <w:rPr>
+          <w:rFonts w:ascii="Cambria" w:hAnsi="Cambria" w:eastAsia="Times New Roman" w:cs="Times New Roman" w:asciiTheme="majorAscii" w:hAnsiTheme="majorAscii"/>
+        </w:rPr>
+      </w:pPr>
     </w:p>
     <w:sectPr>
       <w:pgSz w:w="11906" w:h="16838" w:orient="portrait"/>
